--- a/CSS Notes.docx
+++ b/CSS Notes.docx
@@ -13,6 +13,18 @@
           <w:u w:val="single"/>
         </w:rPr>
       </w:pPr>
+    </w:p>
+    <w:p>
+      <w:pPr>
+        <w:pStyle w:val="NoteLevel1"/>
+        <w:numPr>
+          <w:ilvl w:val="0"/>
+          <w:numId w:val="0"/>
+        </w:numPr>
+        <w:rPr>
+          <w:u w:val="single"/>
+        </w:rPr>
+      </w:pPr>
       <w:r>
         <w:rPr>
           <w:u w:val="single"/>
@@ -605,6 +617,94 @@
         <w:pStyle w:val="NoteLevel1"/>
         <w:numPr>
           <w:ilvl w:val="0"/>
+          <w:numId w:val="2"/>
+        </w:numPr>
+        <w:rPr>
+          <w:b/>
+          <w:lang w:val="en-US"/>
+        </w:rPr>
+      </w:pPr>
+      <w:proofErr w:type="gramStart"/>
+      <w:r>
+        <w:rPr>
+          <w:u w:val="single"/>
+          <w:lang w:val="en-US"/>
+        </w:rPr>
+        <w:lastRenderedPageBreak/>
+        <w:t>background</w:t>
+      </w:r>
+      <w:proofErr w:type="gramEnd"/>
+      <w:r>
+        <w:rPr>
+          <w:u w:val="single"/>
+          <w:lang w:val="en-US"/>
+        </w:rPr>
+        <w:t>-image </w:t>
+      </w:r>
+      <w:r>
+        <w:rPr>
+          <w:lang w:val="en-US"/>
+        </w:rPr>
+        <w:t>property will set the element's background to display an image.</w:t>
+      </w:r>
+      <w:r>
+        <w:rPr>
+          <w:b/>
+          <w:lang w:val="en-US"/>
+        </w:rPr>
+        <w:t xml:space="preserve"> </w:t>
+      </w:r>
+      <w:proofErr w:type="gramStart"/>
+      <w:r>
+        <w:rPr>
+          <w:b/>
+          <w:lang w:val="en-US"/>
+        </w:rPr>
+        <w:t>background</w:t>
+      </w:r>
+      <w:proofErr w:type="gramEnd"/>
+      <w:r>
+        <w:rPr>
+          <w:b/>
+          <w:lang w:val="en-US"/>
+        </w:rPr>
+        <w:t xml:space="preserve">-image: </w:t>
+      </w:r>
+      <w:proofErr w:type="spellStart"/>
+      <w:r>
+        <w:rPr>
+          <w:b/>
+          <w:lang w:val="en-US"/>
+        </w:rPr>
+        <w:t>url</w:t>
+      </w:r>
+      <w:proofErr w:type="spellEnd"/>
+      <w:r>
+        <w:rPr>
+          <w:b/>
+          <w:lang w:val="en-US"/>
+        </w:rPr>
+        <w:t xml:space="preserve"> ("images/mountains.jpg");</w:t>
+      </w:r>
+    </w:p>
+    <w:p>
+      <w:pPr>
+        <w:pStyle w:val="NoteLevel1"/>
+        <w:numPr>
+          <w:ilvl w:val="0"/>
+          <w:numId w:val="2"/>
+        </w:numPr>
+        <w:rPr>
+          <w:b/>
+          <w:lang w:val="en-US"/>
+        </w:rPr>
+      </w:pPr>
+    </w:p>
+    <w:p>
+      <w:pPr>
+        <w:pStyle w:val="NoteLevel1"/>
+        <w:numPr>
+          <w:ilvl w:val="0"/>
           <w:numId w:val="0"/>
         </w:numPr>
         <w:rPr>
@@ -615,7 +715,7 @@
         <w:rPr>
           <w:u w:val="single"/>
         </w:rPr>
-        <w:t>CSS Properties</w:t>
+        <w:t>Text/Fonts</w:t>
       </w:r>
     </w:p>
     <w:p>
@@ -631,139 +731,2693 @@
         <w:rPr>
           <w:u w:val="single"/>
         </w:rPr>
+        <w:t>font</w:t>
+      </w:r>
+      <w:proofErr w:type="gramEnd"/>
+      <w:r>
+        <w:rPr>
+          <w:u w:val="single"/>
+        </w:rPr>
+        <w:t>-family</w:t>
+      </w:r>
+      <w:r>
+        <w:t xml:space="preserve">: </w:t>
+      </w:r>
+      <w:r>
+        <w:t xml:space="preserve">indicates the font type. Default value: times new roman. Client needs to have the font installed for it to render. Limit the font types to 2-3 per page for best performance. </w:t>
+      </w:r>
+      <w:proofErr w:type="gramStart"/>
+      <w:r>
+        <w:t>let</w:t>
+      </w:r>
+      <w:proofErr w:type="gramEnd"/>
+      <w:r>
+        <w:t xml:space="preserve"> the font name be in quotes to cover spaces in the name.</w:t>
+      </w:r>
+    </w:p>
+    <w:p>
+      <w:pPr>
+        <w:pStyle w:val="NoteLevel1"/>
+        <w:numPr>
+          <w:ilvl w:val="0"/>
+          <w:numId w:val="2"/>
+        </w:numPr>
+      </w:pPr>
+      <w:proofErr w:type="gramStart"/>
+      <w:r>
+        <w:rPr>
+          <w:u w:val="single"/>
+        </w:rPr>
+        <w:t>font</w:t>
+      </w:r>
+      <w:proofErr w:type="gramEnd"/>
+      <w:r>
+        <w:rPr>
+          <w:u w:val="single"/>
+        </w:rPr>
+        <w:t>-size</w:t>
+      </w:r>
+      <w:r>
+        <w:t>: indicates the size of the font.</w:t>
+      </w:r>
+      <w:r>
+        <w:t xml:space="preserve"> It can be set in pixels or em units</w:t>
+      </w:r>
+    </w:p>
+    <w:p>
+      <w:pPr>
+        <w:pStyle w:val="NoteLevel1"/>
+        <w:numPr>
+          <w:ilvl w:val="0"/>
+          <w:numId w:val="2"/>
+        </w:numPr>
+        <w:tabs>
+          <w:tab w:val="num" w:pos="720"/>
+        </w:tabs>
+        <w:rPr>
+          <w:lang w:val="en-US"/>
+        </w:rPr>
+      </w:pPr>
+      <w:proofErr w:type="gramStart"/>
+      <w:r>
+        <w:rPr>
+          <w:u w:val="single"/>
+        </w:rPr>
+        <w:t>font</w:t>
+      </w:r>
+      <w:proofErr w:type="gramEnd"/>
+      <w:r>
+        <w:rPr>
+          <w:u w:val="single"/>
+        </w:rPr>
+        <w:t>-weight</w:t>
+      </w:r>
+      <w:r>
+        <w:t>: indicates how bold the text will appear. It can be bold or normal</w:t>
+      </w:r>
+      <w:r>
+        <w:t xml:space="preserve">. Some fonts are compatible with numerical weights: </w:t>
+      </w:r>
+      <w:r>
+        <w:rPr>
+          <w:lang w:val="en-US"/>
+        </w:rPr>
+        <w:t>400 </w:t>
+      </w:r>
+      <w:proofErr w:type="gramStart"/>
+      <w:r>
+        <w:rPr>
+          <w:lang w:val="en-US"/>
+        </w:rPr>
+        <w:t>is</w:t>
+      </w:r>
+      <w:proofErr w:type="gramEnd"/>
+      <w:r>
+        <w:rPr>
+          <w:lang w:val="en-US"/>
+        </w:rPr>
+        <w:t xml:space="preserve"> the default font-weight</w:t>
+      </w:r>
+      <w:r>
+        <w:rPr>
+          <w:lang w:val="en-US"/>
+        </w:rPr>
+        <w:t xml:space="preserve"> of most text, </w:t>
+      </w:r>
+      <w:r>
+        <w:rPr>
+          <w:lang w:val="en-US"/>
+        </w:rPr>
+        <w:t>700 signifies a bold font-weight</w:t>
+      </w:r>
+      <w:r>
+        <w:rPr>
+          <w:lang w:val="en-US"/>
+        </w:rPr>
+        <w:t xml:space="preserve">, </w:t>
+      </w:r>
+      <w:r>
+        <w:rPr>
+          <w:lang w:val="en-US"/>
+        </w:rPr>
+        <w:t>300 signifies a light font-weight.</w:t>
+      </w:r>
+      <w:r>
+        <w:rPr>
+          <w:lang w:val="en-US"/>
+        </w:rPr>
+        <w:t xml:space="preserve"> Scale 100-900</w:t>
+      </w:r>
+    </w:p>
+    <w:p>
+      <w:pPr>
+        <w:pStyle w:val="NoteLevel1"/>
+        <w:numPr>
+          <w:ilvl w:val="0"/>
+          <w:numId w:val="2"/>
+        </w:numPr>
+        <w:tabs>
+          <w:tab w:val="num" w:pos="720"/>
+        </w:tabs>
+        <w:rPr>
+          <w:b/>
+          <w:lang w:val="en-US"/>
+        </w:rPr>
+      </w:pPr>
+      <w:proofErr w:type="gramStart"/>
+      <w:r>
+        <w:rPr>
+          <w:u w:val="single"/>
+        </w:rPr>
+        <w:t>font</w:t>
+      </w:r>
+      <w:proofErr w:type="gramEnd"/>
+      <w:r>
+        <w:rPr>
+          <w:u w:val="single"/>
+          <w:lang w:val="en-US"/>
+        </w:rPr>
+        <w:t>-style</w:t>
+      </w:r>
+      <w:r>
+        <w:rPr>
+          <w:lang w:val="en-US"/>
+        </w:rPr>
+        <w:t xml:space="preserve">: used to </w:t>
+      </w:r>
+      <w:r>
+        <w:rPr>
+          <w:lang w:val="en-US"/>
+        </w:rPr>
+        <w:t>italicize text </w:t>
+      </w:r>
+      <w:proofErr w:type="spellStart"/>
+      <w:r>
+        <w:rPr>
+          <w:b/>
+          <w:lang w:val="en-US"/>
+        </w:rPr>
+        <w:t>h3</w:t>
+      </w:r>
+      <w:proofErr w:type="spellEnd"/>
+      <w:r>
+        <w:rPr>
+          <w:b/>
+          <w:lang w:val="en-US"/>
+        </w:rPr>
+        <w:t xml:space="preserve"> { font-style: italic; }</w:t>
+      </w:r>
+    </w:p>
+    <w:p>
+      <w:pPr>
+        <w:pStyle w:val="NoteLevel1"/>
+        <w:numPr>
+          <w:ilvl w:val="0"/>
+          <w:numId w:val="2"/>
+        </w:numPr>
+        <w:tabs>
+          <w:tab w:val="num" w:pos="720"/>
+        </w:tabs>
+        <w:rPr>
+          <w:b/>
+          <w:lang w:val="en-US"/>
+        </w:rPr>
+      </w:pPr>
+      <w:r>
+        <w:t xml:space="preserve">You can </w:t>
+      </w:r>
+      <w:proofErr w:type="spellStart"/>
+      <w:r>
+        <w:t>i</w:t>
+      </w:r>
+      <w:r>
+        <w:rPr>
+          <w:lang w:val="en-US"/>
+        </w:rPr>
+        <w:t>ncrease</w:t>
+      </w:r>
+      <w:proofErr w:type="spellEnd"/>
+      <w:r>
+        <w:rPr>
+          <w:lang w:val="en-US"/>
+        </w:rPr>
+        <w:t xml:space="preserve"> the spacing between words in a body of text</w:t>
+      </w:r>
+      <w:r>
+        <w:rPr>
+          <w:lang w:val="en-US"/>
+        </w:rPr>
+        <w:t xml:space="preserve"> using </w:t>
+      </w:r>
+      <w:r>
+        <w:rPr>
+          <w:lang w:val="en-US"/>
+        </w:rPr>
+        <w:t xml:space="preserve">the </w:t>
+      </w:r>
+      <w:r>
+        <w:rPr>
+          <w:u w:val="single"/>
+          <w:lang w:val="en-US"/>
+        </w:rPr>
+        <w:t>word-spacing</w:t>
+      </w:r>
+      <w:r>
+        <w:rPr>
+          <w:lang w:val="en-US"/>
+        </w:rPr>
+        <w:t xml:space="preserve"> property. </w:t>
+      </w:r>
+      <w:r>
+        <w:rPr>
+          <w:lang w:val="en-US"/>
+        </w:rPr>
+        <w:t>The default amount of space between words is usually </w:t>
+      </w:r>
+      <w:proofErr w:type="spellStart"/>
+      <w:r>
+        <w:rPr>
+          <w:lang w:val="en-US"/>
+        </w:rPr>
+        <w:t>0.25em</w:t>
+      </w:r>
+      <w:proofErr w:type="spellEnd"/>
+      <w:r>
+        <w:rPr>
+          <w:lang w:val="en-US"/>
+        </w:rPr>
+        <w:t>.</w:t>
+      </w:r>
+      <w:r>
+        <w:rPr>
+          <w:lang w:val="en-US"/>
+        </w:rPr>
+        <w:t xml:space="preserve"> </w:t>
+      </w:r>
+      <w:proofErr w:type="gramStart"/>
+      <w:r>
+        <w:rPr>
+          <w:b/>
+          <w:lang w:val="en-US"/>
+        </w:rPr>
+        <w:t>h1</w:t>
+      </w:r>
+      <w:proofErr w:type="gramEnd"/>
+      <w:r>
+        <w:rPr>
+          <w:b/>
+          <w:lang w:val="en-US"/>
+        </w:rPr>
+        <w:t xml:space="preserve"> { word-spacing: </w:t>
+      </w:r>
+      <w:proofErr w:type="spellStart"/>
+      <w:r>
+        <w:rPr>
+          <w:b/>
+          <w:lang w:val="en-US"/>
+        </w:rPr>
+        <w:t>0.3em</w:t>
+      </w:r>
+      <w:proofErr w:type="spellEnd"/>
+      <w:r>
+        <w:rPr>
+          <w:b/>
+          <w:lang w:val="en-US"/>
+        </w:rPr>
+        <w:t>; }</w:t>
+      </w:r>
+    </w:p>
+    <w:p>
+      <w:pPr>
+        <w:pStyle w:val="NoteLevel1"/>
+        <w:numPr>
+          <w:ilvl w:val="0"/>
+          <w:numId w:val="2"/>
+        </w:numPr>
+        <w:tabs>
+          <w:tab w:val="num" w:pos="720"/>
+        </w:tabs>
+        <w:rPr>
+          <w:lang w:val="en-US"/>
+        </w:rPr>
+      </w:pPr>
+      <w:r>
+        <w:rPr>
+          <w:lang w:val="en-US"/>
+        </w:rPr>
+        <w:t>The technical term for adjusting the spacing between letters is called "kerning". Kerning can be adjusted with the </w:t>
+      </w:r>
+      <w:r>
+        <w:rPr>
+          <w:b/>
+          <w:lang w:val="en-US"/>
+        </w:rPr>
+        <w:t>letter-spacing </w:t>
+      </w:r>
+      <w:r>
+        <w:rPr>
+          <w:lang w:val="en-US"/>
+        </w:rPr>
+        <w:t>property in CSS.</w:t>
+      </w:r>
+    </w:p>
+    <w:p>
+      <w:pPr>
+        <w:pStyle w:val="NoteLevel1"/>
+        <w:numPr>
+          <w:ilvl w:val="0"/>
+          <w:numId w:val="2"/>
+        </w:numPr>
+      </w:pPr>
+      <w:proofErr w:type="gramStart"/>
+      <w:r>
+        <w:rPr>
+          <w:u w:val="single"/>
+        </w:rPr>
+        <w:t>text</w:t>
+      </w:r>
+      <w:proofErr w:type="gramEnd"/>
+      <w:r>
+        <w:rPr>
+          <w:u w:val="single"/>
+        </w:rPr>
+        <w:t>-align</w:t>
+      </w:r>
+      <w:r>
+        <w:t>: positions the text with respect to its parent. It can be left, right or centre</w:t>
+      </w:r>
+    </w:p>
+    <w:p>
+      <w:pPr>
+        <w:pStyle w:val="NoteLevel1"/>
+        <w:numPr>
+          <w:ilvl w:val="0"/>
+          <w:numId w:val="2"/>
+        </w:numPr>
+      </w:pPr>
+      <w:proofErr w:type="gramStart"/>
+      <w:r>
+        <w:rPr>
+          <w:u w:val="single"/>
+        </w:rPr>
+        <w:t>text</w:t>
+      </w:r>
+      <w:proofErr w:type="gramEnd"/>
+      <w:r>
+        <w:rPr>
+          <w:u w:val="single"/>
+        </w:rPr>
+        <w:t>-transform</w:t>
+      </w:r>
+      <w:r>
+        <w:t>: change text to upper or lowercase</w:t>
+      </w:r>
+    </w:p>
+    <w:p>
+      <w:pPr>
+        <w:pStyle w:val="NoteLevel1"/>
+        <w:numPr>
+          <w:ilvl w:val="0"/>
+          <w:numId w:val="2"/>
+        </w:numPr>
+      </w:pPr>
+      <w:r>
+        <w:rPr>
+          <w:lang w:val="en-US"/>
+        </w:rPr>
+        <w:t>We can use the </w:t>
+      </w:r>
+      <w:r>
+        <w:rPr>
+          <w:u w:val="single"/>
+          <w:lang w:val="en-US"/>
+        </w:rPr>
+        <w:t>line-height </w:t>
+      </w:r>
+      <w:r>
+        <w:rPr>
+          <w:lang w:val="en-US"/>
+        </w:rPr>
+        <w:t>property to set how tall we want the line containing our text to be, regardless of the height of the text. A unit-less number, such as 1.2. This number is an absolute value that will compute the line height as a ratio of the font size.</w:t>
+      </w:r>
+    </w:p>
+    <w:p>
+      <w:pPr>
+        <w:pStyle w:val="NoteLevel1"/>
+        <w:numPr>
+          <w:ilvl w:val="0"/>
+          <w:numId w:val="2"/>
+        </w:numPr>
+        <w:tabs>
+          <w:tab w:val="num" w:pos="720"/>
+        </w:tabs>
+        <w:rPr>
+          <w:lang w:val="en-US"/>
+        </w:rPr>
+      </w:pPr>
+      <w:r>
+        <w:rPr>
+          <w:lang w:val="en-US"/>
+        </w:rPr>
+        <w:t>If a client does not have the fonts you specify installed then a f</w:t>
+      </w:r>
+      <w:r>
+        <w:rPr>
+          <w:u w:val="single"/>
+          <w:lang w:val="en-US"/>
+        </w:rPr>
+        <w:t>all back font</w:t>
+      </w:r>
+      <w:r>
+        <w:rPr>
+          <w:lang w:val="en-US"/>
+        </w:rPr>
+        <w:t xml:space="preserve"> will be used. You can specify the fall back options using: </w:t>
+      </w:r>
+      <w:r>
+        <w:rPr>
+          <w:b/>
+          <w:lang w:val="en-US"/>
+        </w:rPr>
+        <w:t xml:space="preserve">h1 </w:t>
+      </w:r>
+      <w:proofErr w:type="gramStart"/>
+      <w:r>
+        <w:rPr>
+          <w:b/>
+          <w:lang w:val="en-US"/>
+        </w:rPr>
+        <w:t>{ font</w:t>
+      </w:r>
+      <w:proofErr w:type="gramEnd"/>
+      <w:r>
+        <w:rPr>
+          <w:b/>
+          <w:lang w:val="en-US"/>
+        </w:rPr>
+        <w:t xml:space="preserve">-family: "Garamond", "Times", serif; } </w:t>
+      </w:r>
+      <w:r>
+        <w:rPr>
+          <w:lang w:val="en-US"/>
+        </w:rPr>
+        <w:t>it will go left to right till an installed font is found.</w:t>
+      </w:r>
+    </w:p>
+    <w:p>
+      <w:pPr>
+        <w:pStyle w:val="NoteLevel1"/>
+        <w:numPr>
+          <w:ilvl w:val="0"/>
+          <w:numId w:val="2"/>
+        </w:numPr>
+        <w:rPr>
+          <w:lang w:val="en-US"/>
+        </w:rPr>
+      </w:pPr>
+      <w:r>
+        <w:t xml:space="preserve">To </w:t>
+      </w:r>
+      <w:r>
+        <w:rPr>
+          <w:u w:val="single"/>
+        </w:rPr>
+        <w:t>link to online fonts</w:t>
+      </w:r>
+      <w:r>
+        <w:t xml:space="preserve"> use fonts.google.com and </w:t>
+      </w:r>
+      <w:r>
+        <w:rPr>
+          <w:b/>
+        </w:rPr>
+        <w:t>&lt;</w:t>
+      </w:r>
+      <w:r>
+        <w:rPr>
+          <w:b/>
+        </w:rPr>
+        <w:t>link</w:t>
+      </w:r>
+      <w:r>
+        <w:rPr>
+          <w:b/>
+        </w:rPr>
+        <w:t>&gt;</w:t>
+      </w:r>
+      <w:r>
+        <w:t xml:space="preserve"> to the fonts in the </w:t>
+      </w:r>
+      <w:r>
+        <w:rPr>
+          <w:b/>
+        </w:rPr>
+        <w:t>&lt;head&gt;</w:t>
+      </w:r>
+      <w:r>
+        <w:t xml:space="preserve"> of your html file</w:t>
+      </w:r>
+      <w:r>
+        <w:t xml:space="preserve">. You can also link to online fonts by using </w:t>
+      </w:r>
+      <w:r>
+        <w:rPr>
+          <w:b/>
+        </w:rPr>
+        <w:t>@font-</w:t>
+      </w:r>
+      <w:proofErr w:type="gramStart"/>
+      <w:r>
+        <w:rPr>
+          <w:b/>
+        </w:rPr>
+        <w:t>face{</w:t>
+      </w:r>
+      <w:proofErr w:type="gramEnd"/>
+      <w:r>
+        <w:rPr>
+          <w:b/>
+        </w:rPr>
+        <w:t>}</w:t>
+      </w:r>
+      <w:r>
+        <w:t xml:space="preserve"> at the top of your css file. Alternatively you could use </w:t>
+      </w:r>
+      <w:r>
+        <w:rPr>
+          <w:b/>
+          <w:lang w:val="en-US"/>
+        </w:rPr>
+        <w:t xml:space="preserve">@import </w:t>
+      </w:r>
+      <w:proofErr w:type="spellStart"/>
+      <w:proofErr w:type="gramStart"/>
+      <w:r>
+        <w:rPr>
+          <w:b/>
+          <w:lang w:val="en-US"/>
+        </w:rPr>
+        <w:t>url</w:t>
+      </w:r>
+      <w:proofErr w:type="spellEnd"/>
+      <w:r>
+        <w:rPr>
+          <w:b/>
+          <w:lang w:val="en-US"/>
+        </w:rPr>
+        <w:t>(</w:t>
+      </w:r>
+      <w:proofErr w:type="gramEnd"/>
+      <w:r>
+        <w:rPr>
+          <w:b/>
+          <w:lang w:val="en-US"/>
+        </w:rPr>
+        <w:t>//fonts.googleapis.com/</w:t>
+      </w:r>
+      <w:proofErr w:type="spellStart"/>
+      <w:r>
+        <w:rPr>
+          <w:b/>
+          <w:lang w:val="en-US"/>
+        </w:rPr>
+        <w:t>css?family</w:t>
+      </w:r>
+      <w:proofErr w:type="spellEnd"/>
+      <w:r>
+        <w:rPr>
+          <w:b/>
+          <w:lang w:val="en-US"/>
+        </w:rPr>
+        <w:t>=</w:t>
+      </w:r>
+      <w:proofErr w:type="spellStart"/>
+      <w:r>
+        <w:rPr>
+          <w:b/>
+          <w:lang w:val="en-US"/>
+        </w:rPr>
+        <w:t>Open+Sans</w:t>
+      </w:r>
+      <w:proofErr w:type="spellEnd"/>
+      <w:r>
+        <w:rPr>
+          <w:b/>
+          <w:lang w:val="en-US"/>
+        </w:rPr>
+        <w:t>);</w:t>
+      </w:r>
+      <w:r>
+        <w:rPr>
+          <w:lang w:val="en-US"/>
+        </w:rPr>
+        <w:t xml:space="preserve"> in your css file to link to the relevant font. </w:t>
+      </w:r>
+    </w:p>
+    <w:p>
+      <w:pPr>
+        <w:pStyle w:val="NoteLevel1"/>
+        <w:numPr>
+          <w:ilvl w:val="0"/>
+          <w:numId w:val="2"/>
+        </w:numPr>
+        <w:rPr>
+          <w:b/>
+        </w:rPr>
+      </w:pPr>
+      <w:r>
         <w:lastRenderedPageBreak/>
+        <w:t xml:space="preserve">Lastly for </w:t>
+      </w:r>
+      <w:r>
+        <w:t xml:space="preserve">local fonts </w:t>
+      </w:r>
+      <w:r>
+        <w:t>with</w:t>
+      </w:r>
+      <w:r>
+        <w:t xml:space="preserve"> the relative path in your CSS file. </w:t>
+      </w:r>
+      <w:r>
+        <w:rPr>
+          <w:b/>
+        </w:rPr>
+        <w:t>@</w:t>
+      </w:r>
+      <w:proofErr w:type="gramStart"/>
+      <w:r>
+        <w:rPr>
+          <w:b/>
+        </w:rPr>
         <w:t>font</w:t>
       </w:r>
       <w:proofErr w:type="gramEnd"/>
       <w:r>
         <w:rPr>
+          <w:b/>
+        </w:rPr>
+        <w:t>-face {font-family: "</w:t>
+      </w:r>
+      <w:proofErr w:type="spellStart"/>
+      <w:r>
+        <w:rPr>
+          <w:b/>
+        </w:rPr>
+        <w:t>Glegoo</w:t>
+      </w:r>
+      <w:proofErr w:type="spellEnd"/>
+      <w:r>
+        <w:rPr>
+          <w:b/>
+        </w:rPr>
+        <w:t xml:space="preserve">"; src: </w:t>
+      </w:r>
+      <w:proofErr w:type="spellStart"/>
+      <w:r>
+        <w:rPr>
+          <w:b/>
+        </w:rPr>
+        <w:t>url</w:t>
+      </w:r>
+      <w:proofErr w:type="spellEnd"/>
+      <w:r>
+        <w:rPr>
+          <w:b/>
+        </w:rPr>
+        <w:t xml:space="preserve">(../fonts/Glegoo-Regular.ttf) </w:t>
+      </w:r>
+      <w:proofErr w:type="gramStart"/>
+      <w:r>
+        <w:rPr>
+          <w:b/>
+        </w:rPr>
+        <w:t>format(</w:t>
+      </w:r>
+      <w:proofErr w:type="gramEnd"/>
+      <w:r>
+        <w:rPr>
+          <w:b/>
+        </w:rPr>
+        <w:t>'</w:t>
+      </w:r>
+      <w:proofErr w:type="spellStart"/>
+      <w:r>
+        <w:rPr>
+          <w:b/>
+        </w:rPr>
+        <w:t>truetype</w:t>
+      </w:r>
+      <w:proofErr w:type="spellEnd"/>
+      <w:r>
+        <w:rPr>
+          <w:b/>
+        </w:rPr>
+        <w:t>');}</w:t>
+      </w:r>
+    </w:p>
+    <w:p>
+      <w:pPr>
+        <w:pStyle w:val="NoteLevel1"/>
+        <w:numPr>
+          <w:ilvl w:val="0"/>
+          <w:numId w:val="0"/>
+        </w:numPr>
+        <w:tabs>
+          <w:tab w:val="num" w:pos="720"/>
+        </w:tabs>
+        <w:rPr>
+          <w:lang w:val="en-US"/>
+        </w:rPr>
+      </w:pPr>
+      <w:r>
+        <w:rPr>
           <w:u w:val="single"/>
-        </w:rPr>
-        <w:t>-family</w:t>
-      </w:r>
-      <w:r>
+          <w:lang w:val="en-US"/>
+        </w:rPr>
+        <w:t>Box</w:t>
+      </w:r>
+      <w:r>
+        <w:rPr>
+          <w:u w:val="single"/>
+          <w:lang w:val="en-US"/>
+        </w:rPr>
+        <w:t>/Structure</w:t>
+      </w:r>
+    </w:p>
+    <w:p>
+      <w:pPr>
+        <w:pStyle w:val="NoteLevel1"/>
+        <w:numPr>
+          <w:ilvl w:val="0"/>
+          <w:numId w:val="2"/>
+        </w:numPr>
+        <w:tabs>
+          <w:tab w:val="num" w:pos="720"/>
+        </w:tabs>
+        <w:rPr>
+          <w:lang w:val="en-US"/>
+        </w:rPr>
+      </w:pPr>
+      <w:r>
+        <w:rPr>
+          <w:lang w:val="en-US"/>
+        </w:rPr>
+        <w:t xml:space="preserve">The </w:t>
+      </w:r>
+      <w:r>
+        <w:rPr>
+          <w:b/>
+          <w:lang w:val="en-US"/>
+        </w:rPr>
+        <w:t>box model</w:t>
+      </w:r>
+      <w:r>
+        <w:rPr>
+          <w:lang w:val="en-US"/>
+        </w:rPr>
+        <w:t xml:space="preserve"> comprises the set of properties, which define parts of an element that take up space on a web page.</w:t>
+      </w:r>
+    </w:p>
+    <w:p>
+      <w:pPr>
+        <w:pStyle w:val="NoteLevel1"/>
+        <w:numPr>
+          <w:ilvl w:val="0"/>
+          <w:numId w:val="2"/>
+        </w:numPr>
+        <w:tabs>
+          <w:tab w:val="num" w:pos="720"/>
+        </w:tabs>
+        <w:rPr>
+          <w:lang w:val="en-US"/>
+        </w:rPr>
+      </w:pPr>
+      <w:proofErr w:type="gramStart"/>
+      <w:r>
+        <w:rPr>
+          <w:u w:val="single"/>
+          <w:lang w:val="en-US"/>
+        </w:rPr>
+        <w:t>w</w:t>
+      </w:r>
+      <w:r>
+        <w:rPr>
+          <w:u w:val="single"/>
+          <w:lang w:val="en-US"/>
+        </w:rPr>
+        <w:t>idth</w:t>
+      </w:r>
+      <w:proofErr w:type="gramEnd"/>
+      <w:r>
+        <w:rPr>
+          <w:u w:val="single"/>
+          <w:lang w:val="en-US"/>
+        </w:rPr>
+        <w:t xml:space="preserve"> and height</w:t>
+      </w:r>
+      <w:r>
+        <w:rPr>
+          <w:lang w:val="en-US"/>
+        </w:rPr>
+        <w:t xml:space="preserve"> — specifies the width and height of the content area.</w:t>
+      </w:r>
+    </w:p>
+    <w:p>
+      <w:pPr>
+        <w:pStyle w:val="NoteLevel1"/>
+        <w:numPr>
+          <w:ilvl w:val="0"/>
+          <w:numId w:val="2"/>
+        </w:numPr>
+        <w:tabs>
+          <w:tab w:val="num" w:pos="720"/>
+        </w:tabs>
+        <w:rPr>
+          <w:lang w:val="en-US"/>
+        </w:rPr>
+      </w:pPr>
+      <w:proofErr w:type="gramStart"/>
+      <w:r>
+        <w:rPr>
+          <w:u w:val="single"/>
+          <w:lang w:val="en-US"/>
+        </w:rPr>
+        <w:t>p</w:t>
+      </w:r>
+      <w:r>
+        <w:rPr>
+          <w:u w:val="single"/>
+          <w:lang w:val="en-US"/>
+        </w:rPr>
+        <w:t>adding</w:t>
+      </w:r>
+      <w:proofErr w:type="gramEnd"/>
+      <w:r>
+        <w:rPr>
+          <w:lang w:val="en-US"/>
+        </w:rPr>
+        <w:t xml:space="preserve"> — specifies the amount of space between the content area and the border.</w:t>
+      </w:r>
+    </w:p>
+    <w:p>
+      <w:pPr>
+        <w:pStyle w:val="NoteLevel1"/>
+        <w:numPr>
+          <w:ilvl w:val="0"/>
+          <w:numId w:val="2"/>
+        </w:numPr>
+        <w:tabs>
+          <w:tab w:val="num" w:pos="720"/>
+        </w:tabs>
+        <w:rPr>
+          <w:b/>
+          <w:lang w:val="en-US"/>
+        </w:rPr>
+      </w:pPr>
+      <w:proofErr w:type="gramStart"/>
+      <w:r>
+        <w:rPr>
+          <w:u w:val="single"/>
+          <w:lang w:val="en-US"/>
+        </w:rPr>
+        <w:t>b</w:t>
+      </w:r>
+      <w:r>
+        <w:rPr>
+          <w:u w:val="single"/>
+          <w:lang w:val="en-US"/>
+        </w:rPr>
+        <w:t>order</w:t>
+      </w:r>
+      <w:proofErr w:type="gramEnd"/>
+      <w:r>
+        <w:rPr>
+          <w:lang w:val="en-US"/>
+        </w:rPr>
+        <w:t xml:space="preserve"> — specifies the thickness and style of the border surrounding the content area and padding.</w:t>
+      </w:r>
+      <w:r>
+        <w:rPr>
+          <w:lang w:val="en-US"/>
+        </w:rPr>
+        <w:t xml:space="preserve"> </w:t>
+      </w:r>
+      <w:proofErr w:type="gramStart"/>
+      <w:r>
+        <w:rPr>
+          <w:b/>
+          <w:lang w:val="en-US"/>
+        </w:rPr>
+        <w:t>border</w:t>
+      </w:r>
+      <w:proofErr w:type="gramEnd"/>
+      <w:r>
+        <w:rPr>
+          <w:b/>
+          <w:lang w:val="en-US"/>
+        </w:rPr>
         <w:t xml:space="preserve">: </w:t>
       </w:r>
-      <w:r>
-        <w:t xml:space="preserve">indicates the font type. Default value: times new roman. Client needs to have the font installed for it to render. Limit the font types to 2-3 per page for best performance. </w:t>
-      </w:r>
-      <w:proofErr w:type="gramStart"/>
-      <w:r>
-        <w:t>let</w:t>
-      </w:r>
-      <w:proofErr w:type="gramEnd"/>
-      <w:r>
-        <w:t xml:space="preserve"> the font name be in quotes to cover spaces in the name.</w:t>
-      </w:r>
-    </w:p>
-    <w:p>
-      <w:pPr>
-        <w:pStyle w:val="NoteLevel1"/>
-        <w:numPr>
-          <w:ilvl w:val="0"/>
-          <w:numId w:val="2"/>
-        </w:numPr>
+      <w:proofErr w:type="spellStart"/>
+      <w:r>
+        <w:rPr>
+          <w:b/>
+          <w:lang w:val="en-US"/>
+        </w:rPr>
+        <w:t>1px</w:t>
+      </w:r>
+      <w:proofErr w:type="spellEnd"/>
+      <w:r>
+        <w:rPr>
+          <w:b/>
+          <w:lang w:val="en-US"/>
+        </w:rPr>
+        <w:t xml:space="preserve"> dotted red</w:t>
+      </w:r>
+    </w:p>
+    <w:p>
+      <w:pPr>
+        <w:pStyle w:val="NoteLevel1"/>
+        <w:numPr>
+          <w:ilvl w:val="0"/>
+          <w:numId w:val="2"/>
+        </w:numPr>
+        <w:tabs>
+          <w:tab w:val="num" w:pos="720"/>
+        </w:tabs>
+        <w:rPr>
+          <w:lang w:val="en-US"/>
+        </w:rPr>
       </w:pPr>
       <w:proofErr w:type="gramStart"/>
       <w:r>
         <w:rPr>
           <w:u w:val="single"/>
-        </w:rPr>
-        <w:t>font</w:t>
-      </w:r>
-      <w:proofErr w:type="gramEnd"/>
+          <w:lang w:val="en-US"/>
+        </w:rPr>
+        <w:t>m</w:t>
+      </w:r>
       <w:r>
         <w:rPr>
           <w:u w:val="single"/>
-        </w:rPr>
-        <w:t>-size</w:t>
-      </w:r>
-      <w:r>
-        <w:t>: indicates the size of the font.</w:t>
-      </w:r>
-      <w:r>
-        <w:t xml:space="preserve"> It can be set in pixels or em units</w:t>
-      </w:r>
-    </w:p>
-    <w:p>
-      <w:pPr>
-        <w:pStyle w:val="NoteLevel1"/>
-        <w:numPr>
-          <w:ilvl w:val="0"/>
-          <w:numId w:val="2"/>
-        </w:numPr>
+          <w:lang w:val="en-US"/>
+        </w:rPr>
+        <w:t>argin</w:t>
+      </w:r>
+      <w:proofErr w:type="gramEnd"/>
+      <w:r>
+        <w:rPr>
+          <w:lang w:val="en-US"/>
+        </w:rPr>
+        <w:t xml:space="preserve"> — specifies the amount of space between the border and the outside edge of the element.</w:t>
+      </w:r>
+    </w:p>
+    <w:p>
+      <w:pPr>
+        <w:pStyle w:val="NoteLevel1"/>
+        <w:numPr>
+          <w:ilvl w:val="0"/>
+          <w:numId w:val="2"/>
+        </w:numPr>
+        <w:tabs>
+          <w:tab w:val="num" w:pos="720"/>
+        </w:tabs>
+        <w:rPr>
+          <w:lang w:val="en-US"/>
+        </w:rPr>
+      </w:pPr>
+      <w:r>
+        <w:rPr>
+          <w:lang w:val="en-US"/>
+        </w:rPr>
+        <w:t>Pixels allow you to set the exact size of an element's box (width and height). When the width and height of an element are set in pixels, it will be the same size on all devices</w:t>
+      </w:r>
+    </w:p>
+    <w:p>
+      <w:pPr>
+        <w:pStyle w:val="NoteLevel1"/>
+        <w:numPr>
+          <w:ilvl w:val="0"/>
+          <w:numId w:val="2"/>
+        </w:numPr>
+        <w:tabs>
+          <w:tab w:val="num" w:pos="720"/>
+        </w:tabs>
+        <w:rPr>
+          <w:lang w:val="en-US"/>
+        </w:rPr>
+      </w:pPr>
+      <w:proofErr w:type="gramStart"/>
+      <w:r>
+        <w:rPr>
+          <w:lang w:val="en-US"/>
+        </w:rPr>
+        <w:t>a</w:t>
+      </w:r>
+      <w:proofErr w:type="gramEnd"/>
+      <w:r>
+        <w:rPr>
+          <w:lang w:val="en-US"/>
+        </w:rPr>
+        <w:t xml:space="preserve"> border doesn't have to be square.</w:t>
+      </w:r>
+      <w:r>
+        <w:rPr>
+          <w:lang w:val="en-US"/>
+        </w:rPr>
+        <w:t xml:space="preserve"> </w:t>
+      </w:r>
+      <w:r>
+        <w:rPr>
+          <w:lang w:val="en-US"/>
+        </w:rPr>
+        <w:t>You can modify the corners of an element's border box with the border-radius property.</w:t>
+      </w:r>
+    </w:p>
+    <w:p>
+      <w:pPr>
+        <w:pStyle w:val="NoteLevel1"/>
+        <w:numPr>
+          <w:ilvl w:val="0"/>
+          <w:numId w:val="2"/>
+        </w:numPr>
+        <w:tabs>
+          <w:tab w:val="num" w:pos="720"/>
+        </w:tabs>
+        <w:rPr>
+          <w:lang w:val="en-US"/>
+        </w:rPr>
+      </w:pPr>
+      <w:proofErr w:type="gramStart"/>
+      <w:r>
+        <w:rPr>
+          <w:lang w:val="en-US"/>
+        </w:rPr>
+        <w:t>padding</w:t>
+      </w:r>
+      <w:proofErr w:type="gramEnd"/>
+      <w:r>
+        <w:rPr>
+          <w:lang w:val="en-US"/>
+        </w:rPr>
+        <w:t> property lets you specify exactly how much padding there should be on each side of the content in a single declaration.</w:t>
+      </w:r>
+      <w:r>
+        <w:rPr>
+          <w:lang w:val="en-US"/>
+        </w:rPr>
+        <w:t xml:space="preserve"> </w:t>
+      </w:r>
+      <w:proofErr w:type="gramStart"/>
+      <w:r>
+        <w:rPr>
+          <w:b/>
+          <w:lang w:val="en-US"/>
+        </w:rPr>
+        <w:t>padding</w:t>
+      </w:r>
+      <w:proofErr w:type="gramEnd"/>
+      <w:r>
+        <w:rPr>
+          <w:b/>
+          <w:lang w:val="en-US"/>
+        </w:rPr>
+        <w:t xml:space="preserve">: </w:t>
+      </w:r>
+      <w:proofErr w:type="spellStart"/>
+      <w:r>
+        <w:rPr>
+          <w:b/>
+          <w:lang w:val="en-US"/>
+        </w:rPr>
+        <w:t>6px</w:t>
+      </w:r>
+      <w:proofErr w:type="spellEnd"/>
+      <w:r>
+        <w:rPr>
+          <w:b/>
+          <w:lang w:val="en-US"/>
+        </w:rPr>
+        <w:t xml:space="preserve"> </w:t>
+      </w:r>
+      <w:proofErr w:type="spellStart"/>
+      <w:r>
+        <w:rPr>
+          <w:b/>
+          <w:lang w:val="en-US"/>
+        </w:rPr>
+        <w:t>11px</w:t>
+      </w:r>
+      <w:proofErr w:type="spellEnd"/>
+      <w:r>
+        <w:rPr>
+          <w:b/>
+          <w:lang w:val="en-US"/>
+        </w:rPr>
+        <w:t xml:space="preserve"> </w:t>
+      </w:r>
+      <w:proofErr w:type="spellStart"/>
+      <w:r>
+        <w:rPr>
+          <w:b/>
+          <w:lang w:val="en-US"/>
+        </w:rPr>
+        <w:t>4px</w:t>
+      </w:r>
+      <w:proofErr w:type="spellEnd"/>
+      <w:r>
+        <w:rPr>
+          <w:b/>
+          <w:lang w:val="en-US"/>
+        </w:rPr>
+        <w:t xml:space="preserve"> </w:t>
+      </w:r>
+      <w:proofErr w:type="spellStart"/>
+      <w:r>
+        <w:rPr>
+          <w:b/>
+          <w:lang w:val="en-US"/>
+        </w:rPr>
+        <w:t>9px</w:t>
+      </w:r>
+      <w:proofErr w:type="spellEnd"/>
+      <w:r>
+        <w:rPr>
+          <w:b/>
+          <w:lang w:val="en-US"/>
+        </w:rPr>
+        <w:t>;</w:t>
+      </w:r>
+      <w:r>
+        <w:rPr>
+          <w:lang w:val="en-US"/>
+        </w:rPr>
+        <w:t xml:space="preserve"> </w:t>
+      </w:r>
+      <w:r>
+        <w:rPr>
+          <w:lang w:val="en-US"/>
+        </w:rPr>
+        <w:t>clockwise rotation</w:t>
+      </w:r>
+      <w:r>
+        <w:rPr>
+          <w:lang w:val="en-US"/>
+        </w:rPr>
+        <w:t xml:space="preserve"> from top. This is the same for margins as well.</w:t>
+      </w:r>
+    </w:p>
+    <w:p>
+      <w:pPr>
+        <w:pStyle w:val="NoteLevel1"/>
+        <w:numPr>
+          <w:ilvl w:val="0"/>
+          <w:numId w:val="2"/>
+        </w:numPr>
+        <w:tabs>
+          <w:tab w:val="num" w:pos="720"/>
+        </w:tabs>
+        <w:rPr>
+          <w:lang w:val="en-US"/>
+        </w:rPr>
+      </w:pPr>
+      <w:r>
+        <w:rPr>
+          <w:lang w:val="en-US"/>
+        </w:rPr>
+        <w:t xml:space="preserve">To center content use: </w:t>
+      </w:r>
+      <w:r>
+        <w:rPr>
+          <w:b/>
+          <w:lang w:val="en-US"/>
+        </w:rPr>
+        <w:t xml:space="preserve">width: </w:t>
+      </w:r>
+      <w:proofErr w:type="spellStart"/>
+      <w:r>
+        <w:rPr>
+          <w:b/>
+          <w:lang w:val="en-US"/>
+        </w:rPr>
+        <w:t>400px</w:t>
+      </w:r>
+      <w:proofErr w:type="spellEnd"/>
+      <w:r>
+        <w:rPr>
+          <w:b/>
+          <w:lang w:val="en-US"/>
+        </w:rPr>
+        <w:t>; margin: 0 auto;</w:t>
+      </w:r>
+      <w:r>
+        <w:rPr>
+          <w:b/>
+          <w:lang w:val="en-US"/>
+        </w:rPr>
+        <w:t xml:space="preserve"> </w:t>
+      </w:r>
+      <w:r>
+        <w:rPr>
+          <w:lang w:val="en-US"/>
+        </w:rPr>
+        <w:t xml:space="preserve">you cannot center without a width specified. </w:t>
+      </w:r>
+      <w:proofErr w:type="gramStart"/>
+      <w:r>
+        <w:rPr>
+          <w:lang w:val="en-US"/>
+        </w:rPr>
+        <w:t>the</w:t>
+      </w:r>
+      <w:proofErr w:type="gramEnd"/>
+      <w:r>
+        <w:rPr>
+          <w:lang w:val="en-US"/>
+        </w:rPr>
+        <w:t xml:space="preserve"> top/bottom margins will be zero and the side margins will be automatically set to center</w:t>
+      </w:r>
+    </w:p>
+    <w:p>
+      <w:pPr>
+        <w:pStyle w:val="NoteLevel1"/>
+        <w:numPr>
+          <w:ilvl w:val="0"/>
+          <w:numId w:val="2"/>
+        </w:numPr>
+        <w:tabs>
+          <w:tab w:val="num" w:pos="720"/>
+        </w:tabs>
+        <w:rPr>
+          <w:lang w:val="en-US"/>
+        </w:rPr>
+      </w:pPr>
+      <w:r>
+        <w:rPr>
+          <w:lang w:val="en-US"/>
+        </w:rPr>
+        <w:t>Horizontal margins add, so the total space between the borders of adjacent elements is equal to the sum of the right margin of one element and the left margin of the adjacent element.</w:t>
+      </w:r>
+    </w:p>
+    <w:p>
+      <w:pPr>
+        <w:pStyle w:val="NoteLevel1"/>
+        <w:numPr>
+          <w:ilvl w:val="0"/>
+          <w:numId w:val="2"/>
+        </w:numPr>
+        <w:tabs>
+          <w:tab w:val="num" w:pos="720"/>
+        </w:tabs>
+        <w:rPr>
+          <w:lang w:val="en-US"/>
+        </w:rPr>
+      </w:pPr>
+      <w:r>
+        <w:rPr>
+          <w:lang w:val="en-US"/>
+        </w:rPr>
+        <w:t>Vertical margins collapse, so the space between vertically adjacent elements is equal to the larger margin.</w:t>
+      </w:r>
+    </w:p>
+    <w:p>
+      <w:pPr>
+        <w:pStyle w:val="NoteLevel1"/>
+        <w:numPr>
+          <w:ilvl w:val="0"/>
+          <w:numId w:val="2"/>
+        </w:numPr>
+        <w:tabs>
+          <w:tab w:val="num" w:pos="720"/>
+        </w:tabs>
+        <w:rPr>
+          <w:lang w:val="en-US"/>
+        </w:rPr>
       </w:pPr>
       <w:proofErr w:type="gramStart"/>
       <w:r>
         <w:rPr>
           <w:u w:val="single"/>
-        </w:rPr>
-        <w:t>font</w:t>
+          <w:lang w:val="en-US"/>
+        </w:rPr>
+        <w:t>min</w:t>
       </w:r>
       <w:proofErr w:type="gramEnd"/>
       <w:r>
         <w:rPr>
           <w:u w:val="single"/>
-        </w:rPr>
-        <w:t>-weight</w:t>
-      </w:r>
-      <w:r>
-        <w:t>: indicates how bold the text will appear. It can be bold or normal</w:t>
-      </w:r>
-    </w:p>
-    <w:p>
-      <w:pPr>
-        <w:pStyle w:val="NoteLevel1"/>
-        <w:numPr>
-          <w:ilvl w:val="0"/>
-          <w:numId w:val="2"/>
-        </w:numPr>
+          <w:lang w:val="en-US"/>
+        </w:rPr>
+        <w:t>-width</w:t>
+      </w:r>
+      <w:r>
+        <w:rPr>
+          <w:lang w:val="en-US"/>
+        </w:rPr>
+        <w:t> — this property ensures a minimum width of an element's box.</w:t>
+      </w:r>
+    </w:p>
+    <w:p>
+      <w:pPr>
+        <w:pStyle w:val="NoteLevel1"/>
+        <w:numPr>
+          <w:ilvl w:val="0"/>
+          <w:numId w:val="2"/>
+        </w:numPr>
+        <w:tabs>
+          <w:tab w:val="num" w:pos="720"/>
+        </w:tabs>
+        <w:rPr>
+          <w:lang w:val="en-US"/>
+        </w:rPr>
       </w:pPr>
       <w:proofErr w:type="gramStart"/>
       <w:r>
         <w:rPr>
           <w:u w:val="single"/>
-        </w:rPr>
-        <w:t>text</w:t>
+          <w:lang w:val="en-US"/>
+        </w:rPr>
+        <w:t>max</w:t>
       </w:r>
       <w:proofErr w:type="gramEnd"/>
       <w:r>
         <w:rPr>
           <w:u w:val="single"/>
-        </w:rPr>
-        <w:t>-align</w:t>
-      </w:r>
-      <w:r>
-        <w:t>: positions the text with respect to its parent. It can be left, right or centre</w:t>
-      </w:r>
-    </w:p>
-    <w:p>
-      <w:pPr>
-        <w:pStyle w:val="NoteLevel1"/>
-        <w:numPr>
-          <w:ilvl w:val="0"/>
-          <w:numId w:val="2"/>
-        </w:numPr>
-      </w:pPr>
-      <w:proofErr w:type="gramStart"/>
+          <w:lang w:val="en-US"/>
+        </w:rPr>
+        <w:t>-width</w:t>
+      </w:r>
+      <w:r>
+        <w:rPr>
+          <w:lang w:val="en-US"/>
+        </w:rPr>
+        <w:t> — this property ensures a maximum width of an element's box.</w:t>
+      </w:r>
+      <w:r>
+        <w:rPr>
+          <w:lang w:val="en-US"/>
+        </w:rPr>
+        <w:t xml:space="preserve"> Similar exist for height as well. All these help in controlling the experience for clients on different devices.</w:t>
+      </w:r>
+    </w:p>
+    <w:p>
+      <w:pPr>
+        <w:pStyle w:val="NoteLevel1"/>
+        <w:numPr>
+          <w:ilvl w:val="0"/>
+          <w:numId w:val="2"/>
+        </w:numPr>
+        <w:tabs>
+          <w:tab w:val="num" w:pos="720"/>
+        </w:tabs>
+        <w:rPr>
+          <w:lang w:val="en-US"/>
+        </w:rPr>
+      </w:pPr>
+      <w:r>
+        <w:rPr>
+          <w:lang w:val="en-US"/>
+        </w:rPr>
+        <w:lastRenderedPageBreak/>
+        <w:t>The </w:t>
+      </w:r>
       <w:r>
         <w:rPr>
           <w:u w:val="single"/>
+          <w:lang w:val="en-US"/>
+        </w:rPr>
+        <w:t>overflow</w:t>
+      </w:r>
+      <w:r>
+        <w:rPr>
+          <w:lang w:val="en-US"/>
+        </w:rPr>
+        <w:t> property controls what happens to content that spills, or overflows, outside its box. It can be set to one of the following values</w:t>
+      </w:r>
+      <w:r>
+        <w:rPr>
+          <w:lang w:val="en-US"/>
+        </w:rPr>
+        <w:t xml:space="preserve"> (i.e. set to the parent of the desired element</w:t>
+      </w:r>
+      <w:r>
+        <w:rPr>
+          <w:lang w:val="en-US"/>
+        </w:rPr>
+        <w:t>:</w:t>
+      </w:r>
+    </w:p>
+    <w:p>
+      <w:pPr>
+        <w:pStyle w:val="NoteLevel1"/>
+        <w:numPr>
+          <w:ilvl w:val="0"/>
+          <w:numId w:val="2"/>
+        </w:numPr>
+        <w:tabs>
+          <w:tab w:val="num" w:pos="720"/>
+        </w:tabs>
+        <w:rPr>
+          <w:lang w:val="en-US"/>
+        </w:rPr>
+      </w:pPr>
+      <w:proofErr w:type="gramStart"/>
+      <w:r>
+        <w:rPr>
+          <w:u w:val="single"/>
+          <w:lang w:val="en-US"/>
+        </w:rPr>
+        <w:t>hidden</w:t>
+      </w:r>
+      <w:proofErr w:type="gramEnd"/>
+      <w:r>
+        <w:rPr>
+          <w:u w:val="single"/>
+          <w:lang w:val="en-US"/>
+        </w:rPr>
+        <w:t> </w:t>
+      </w:r>
+      <w:r>
+        <w:rPr>
+          <w:lang w:val="en-US"/>
+        </w:rPr>
+        <w:t>- when set to this value, any content that overflows will be hidden from view.</w:t>
+      </w:r>
+    </w:p>
+    <w:p>
+      <w:pPr>
+        <w:pStyle w:val="NoteLevel1"/>
+        <w:numPr>
+          <w:ilvl w:val="0"/>
+          <w:numId w:val="2"/>
+        </w:numPr>
+        <w:tabs>
+          <w:tab w:val="num" w:pos="720"/>
+        </w:tabs>
+        <w:rPr>
+          <w:lang w:val="en-US"/>
+        </w:rPr>
+      </w:pPr>
+      <w:proofErr w:type="gramStart"/>
+      <w:r>
+        <w:rPr>
+          <w:u w:val="single"/>
+          <w:lang w:val="en-US"/>
+        </w:rPr>
+        <w:t>scroll</w:t>
+      </w:r>
+      <w:proofErr w:type="gramEnd"/>
+      <w:r>
+        <w:rPr>
+          <w:lang w:val="en-US"/>
+        </w:rPr>
+        <w:t> - when set to this value, a scrollbar will be added to the element's box so that the rest of the content can be viewed by scrolling.</w:t>
+      </w:r>
+    </w:p>
+    <w:p>
+      <w:pPr>
+        <w:pStyle w:val="NoteLevel1"/>
+        <w:numPr>
+          <w:ilvl w:val="0"/>
+          <w:numId w:val="2"/>
+        </w:numPr>
+        <w:tabs>
+          <w:tab w:val="num" w:pos="720"/>
+        </w:tabs>
+        <w:rPr>
+          <w:lang w:val="en-US"/>
+        </w:rPr>
+      </w:pPr>
+      <w:proofErr w:type="gramStart"/>
+      <w:r>
+        <w:rPr>
+          <w:u w:val="single"/>
+          <w:lang w:val="en-US"/>
+        </w:rPr>
+        <w:t>visible</w:t>
+      </w:r>
+      <w:proofErr w:type="gramEnd"/>
+      <w:r>
+        <w:rPr>
+          <w:u w:val="single"/>
+          <w:lang w:val="en-US"/>
+        </w:rPr>
+        <w:t> </w:t>
+      </w:r>
+      <w:r>
+        <w:rPr>
+          <w:lang w:val="en-US"/>
+        </w:rPr>
+        <w:t>- when set to this value, the overflow content will be displayed outside of the containing element. Note</w:t>
+      </w:r>
+      <w:proofErr w:type="gramStart"/>
+      <w:r>
+        <w:rPr>
+          <w:lang w:val="en-US"/>
+        </w:rPr>
+        <w:t>,</w:t>
+      </w:r>
+      <w:proofErr w:type="gramEnd"/>
+      <w:r>
+        <w:rPr>
+          <w:lang w:val="en-US"/>
+        </w:rPr>
+        <w:t xml:space="preserve"> this is the default value.</w:t>
+      </w:r>
+    </w:p>
+    <w:p>
+      <w:pPr>
+        <w:pStyle w:val="NoteLevel1"/>
+        <w:numPr>
+          <w:ilvl w:val="0"/>
+          <w:numId w:val="2"/>
+        </w:numPr>
+        <w:tabs>
+          <w:tab w:val="num" w:pos="720"/>
+        </w:tabs>
+        <w:rPr>
+          <w:lang w:val="en-US"/>
+        </w:rPr>
+      </w:pPr>
+      <w:r>
+        <w:rPr>
+          <w:lang w:val="en-US"/>
+        </w:rPr>
+        <w:t xml:space="preserve">The first rule in an external css file should be: </w:t>
+      </w:r>
+      <w:r>
+        <w:rPr>
+          <w:b/>
+          <w:lang w:val="en-US"/>
+        </w:rPr>
+        <w:t>* {</w:t>
+      </w:r>
+      <w:r>
+        <w:rPr>
+          <w:b/>
+          <w:lang w:val="en-US"/>
+        </w:rPr>
+        <w:t>margin: 0; padding: 0</w:t>
+      </w:r>
+      <w:proofErr w:type="gramStart"/>
+      <w:r>
+        <w:rPr>
+          <w:b/>
+          <w:lang w:val="en-US"/>
+        </w:rPr>
+        <w:t>; }</w:t>
+      </w:r>
+      <w:proofErr w:type="gramEnd"/>
+      <w:r>
+        <w:rPr>
+          <w:lang w:val="en-US"/>
+        </w:rPr>
+        <w:t xml:space="preserve"> it r</w:t>
+      </w:r>
+      <w:r>
+        <w:rPr>
+          <w:lang w:val="en-US"/>
+        </w:rPr>
+        <w:t>esets the default margin and paddi</w:t>
+      </w:r>
+      <w:r>
+        <w:rPr>
+          <w:lang w:val="en-US"/>
+        </w:rPr>
+        <w:t>ng values of all HTML elements to ensure you are working with a clean slate.</w:t>
+      </w:r>
+    </w:p>
+    <w:p>
+      <w:pPr>
+        <w:pStyle w:val="NoteLevel1"/>
+        <w:numPr>
+          <w:ilvl w:val="0"/>
+          <w:numId w:val="2"/>
+        </w:numPr>
+        <w:tabs>
+          <w:tab w:val="num" w:pos="720"/>
+        </w:tabs>
+        <w:rPr>
+          <w:lang w:val="en-US"/>
+        </w:rPr>
+      </w:pPr>
+      <w:r>
+        <w:rPr>
+          <w:lang w:val="en-US"/>
+        </w:rPr>
+        <w:t> An element with </w:t>
+      </w:r>
+      <w:r>
+        <w:rPr>
+          <w:b/>
+          <w:lang w:val="en-US"/>
+        </w:rPr>
+        <w:t>display: none </w:t>
+      </w:r>
+      <w:r>
+        <w:rPr>
+          <w:lang w:val="en-US"/>
+        </w:rPr>
+        <w:t>will be completely removed from the web page. An element with </w:t>
+      </w:r>
+      <w:r>
+        <w:rPr>
+          <w:b/>
+          <w:lang w:val="en-US"/>
+        </w:rPr>
+        <w:t>visibility: hidden</w:t>
+      </w:r>
+      <w:r>
+        <w:rPr>
+          <w:lang w:val="en-US"/>
+        </w:rPr>
+        <w:t>, however, will not be visible on the web page, but the space reserved for it will.</w:t>
+      </w:r>
+    </w:p>
+    <w:p>
+      <w:pPr>
+        <w:pStyle w:val="NoteLevel1"/>
+        <w:numPr>
+          <w:ilvl w:val="0"/>
+          <w:numId w:val="2"/>
+        </w:numPr>
+        <w:tabs>
+          <w:tab w:val="num" w:pos="720"/>
+        </w:tabs>
+        <w:rPr>
+          <w:b/>
+          <w:lang w:val="en-US"/>
+        </w:rPr>
+      </w:pPr>
+      <w:r>
+        <w:rPr>
+          <w:lang w:val="en-US"/>
+        </w:rPr>
+        <w:t xml:space="preserve">The default box </w:t>
+      </w:r>
+      <w:r>
+        <w:rPr>
+          <w:lang w:val="en-US"/>
+        </w:rPr>
+        <w:t>sizing model</w:t>
+      </w:r>
+      <w:r>
+        <w:rPr>
+          <w:lang w:val="en-US"/>
+        </w:rPr>
+        <w:t xml:space="preserve"> </w:t>
+      </w:r>
+      <w:r>
+        <w:rPr>
+          <w:b/>
+          <w:lang w:val="en-US"/>
+        </w:rPr>
+        <w:t>content-box</w:t>
+      </w:r>
+      <w:r>
+        <w:rPr>
+          <w:lang w:val="en-US"/>
+        </w:rPr>
+        <w:t xml:space="preserve"> comes with sizing issues so it is better to reset the box </w:t>
+      </w:r>
+      <w:r>
+        <w:rPr>
+          <w:lang w:val="en-US"/>
+        </w:rPr>
+        <w:t xml:space="preserve">sizing </w:t>
+      </w:r>
+      <w:r>
+        <w:rPr>
+          <w:lang w:val="en-US"/>
+        </w:rPr>
+        <w:t>model in the beginning to</w:t>
+      </w:r>
+      <w:r>
+        <w:rPr>
+          <w:lang w:val="en-US"/>
+        </w:rPr>
+        <w:t xml:space="preserve"> border-box which auto sizes your content for you so that dimensions remain accurate. Use: </w:t>
+      </w:r>
+      <w:r>
+        <w:rPr>
+          <w:b/>
+          <w:lang w:val="en-US"/>
+        </w:rPr>
+        <w:t>* {box-sizing: border-box</w:t>
+      </w:r>
+      <w:r>
+        <w:rPr>
+          <w:b/>
+          <w:lang w:val="en-US"/>
+        </w:rPr>
+        <w:t>;</w:t>
+      </w:r>
+      <w:r>
+        <w:rPr>
+          <w:b/>
+          <w:lang w:val="en-US"/>
+        </w:rPr>
+        <w:t>}</w:t>
+      </w:r>
+    </w:p>
+    <w:p>
+      <w:pPr>
+        <w:pStyle w:val="NoteLevel1"/>
+        <w:numPr>
+          <w:ilvl w:val="0"/>
+          <w:numId w:val="2"/>
+        </w:numPr>
+        <w:tabs>
+          <w:tab w:val="num" w:pos="720"/>
+        </w:tabs>
+        <w:rPr>
+          <w:lang w:val="en-US"/>
+        </w:rPr>
+      </w:pPr>
+      <w:r>
+        <w:rPr>
+          <w:lang w:val="en-US"/>
+        </w:rPr>
+        <w:t>One way to modify the default position of an element is by setting its position property to relative.</w:t>
+      </w:r>
+      <w:r>
+        <w:rPr>
+          <w:lang w:val="en-US"/>
+        </w:rPr>
+        <w:t xml:space="preserve"> </w:t>
+      </w:r>
+      <w:r>
+        <w:rPr>
+          <w:lang w:val="en-US"/>
+        </w:rPr>
+        <w:t>This value allows you to position an element </w:t>
+      </w:r>
+      <w:r>
+        <w:rPr>
+          <w:i/>
+          <w:iCs/>
+          <w:lang w:val="en-US"/>
+        </w:rPr>
+        <w:t>relative</w:t>
+      </w:r>
+      <w:r>
+        <w:rPr>
+          <w:lang w:val="en-US"/>
+        </w:rPr>
+        <w:t> to its default static position on the web page.</w:t>
+      </w:r>
+      <w:r>
+        <w:rPr>
+          <w:lang w:val="en-US"/>
+        </w:rPr>
+        <w:t xml:space="preserve"> </w:t>
+      </w:r>
+      <w:proofErr w:type="gramStart"/>
+      <w:r>
+        <w:rPr>
+          <w:b/>
+          <w:lang w:val="en-US"/>
+        </w:rPr>
+        <w:t>position</w:t>
+      </w:r>
+      <w:proofErr w:type="gramEnd"/>
+      <w:r>
+        <w:rPr>
+          <w:b/>
+          <w:lang w:val="en-US"/>
+        </w:rPr>
+        <w:t xml:space="preserve">: relative; top: </w:t>
+      </w:r>
+      <w:proofErr w:type="spellStart"/>
+      <w:r>
+        <w:rPr>
+          <w:b/>
+          <w:lang w:val="en-US"/>
+        </w:rPr>
+        <w:t>20px</w:t>
+      </w:r>
+      <w:proofErr w:type="spellEnd"/>
+      <w:r>
+        <w:rPr>
+          <w:b/>
+          <w:lang w:val="en-US"/>
+        </w:rPr>
+        <w:t xml:space="preserve">; left: </w:t>
+      </w:r>
+      <w:proofErr w:type="spellStart"/>
+      <w:r>
+        <w:rPr>
+          <w:b/>
+          <w:lang w:val="en-US"/>
+        </w:rPr>
+        <w:t>50px</w:t>
+      </w:r>
+      <w:proofErr w:type="spellEnd"/>
+      <w:r>
+        <w:rPr>
+          <w:b/>
+          <w:lang w:val="en-US"/>
+        </w:rPr>
+        <w:t>;</w:t>
+      </w:r>
+    </w:p>
+    <w:p>
+      <w:pPr>
+        <w:pStyle w:val="NoteLevel1"/>
+        <w:numPr>
+          <w:ilvl w:val="0"/>
+          <w:numId w:val="2"/>
+        </w:numPr>
+        <w:tabs>
+          <w:tab w:val="num" w:pos="720"/>
+        </w:tabs>
+        <w:rPr>
+          <w:lang w:val="en-US"/>
+        </w:rPr>
+      </w:pPr>
+      <w:r>
+        <w:rPr>
+          <w:lang w:val="en-US"/>
+        </w:rPr>
+        <w:t>When an element's position is set to absolute all other elements on the page will </w:t>
+      </w:r>
+      <w:r>
+        <w:rPr>
+          <w:i/>
+          <w:iCs/>
+          <w:lang w:val="en-US"/>
+        </w:rPr>
+        <w:t>ignore</w:t>
+      </w:r>
+      <w:r>
+        <w:rPr>
+          <w:lang w:val="en-US"/>
+        </w:rPr>
+        <w:t> the element and act like it is not present on the page.</w:t>
+      </w:r>
+      <w:r>
+        <w:rPr>
+          <w:lang w:val="en-US"/>
+        </w:rPr>
+        <w:t xml:space="preserve"> </w:t>
+      </w:r>
+      <w:proofErr w:type="gramStart"/>
+      <w:r>
+        <w:rPr>
+          <w:b/>
+          <w:lang w:val="en-US"/>
+        </w:rPr>
+        <w:t>position</w:t>
+      </w:r>
+      <w:proofErr w:type="gramEnd"/>
+      <w:r>
+        <w:rPr>
+          <w:b/>
+          <w:lang w:val="en-US"/>
+        </w:rPr>
+        <w:t xml:space="preserve">: absolute; top: </w:t>
+      </w:r>
+      <w:proofErr w:type="spellStart"/>
+      <w:r>
+        <w:rPr>
+          <w:b/>
+          <w:lang w:val="en-US"/>
+        </w:rPr>
+        <w:t>20px</w:t>
+      </w:r>
+      <w:proofErr w:type="spellEnd"/>
+      <w:r>
+        <w:rPr>
+          <w:b/>
+          <w:lang w:val="en-US"/>
+        </w:rPr>
+        <w:t xml:space="preserve">; left: </w:t>
+      </w:r>
+      <w:proofErr w:type="spellStart"/>
+      <w:r>
+        <w:rPr>
+          <w:b/>
+          <w:lang w:val="en-US"/>
+        </w:rPr>
+        <w:t>50px</w:t>
+      </w:r>
+      <w:proofErr w:type="spellEnd"/>
+      <w:r>
+        <w:rPr>
+          <w:b/>
+          <w:lang w:val="en-US"/>
+        </w:rPr>
+        <w:t>;</w:t>
+      </w:r>
+    </w:p>
+    <w:p>
+      <w:pPr>
+        <w:pStyle w:val="NoteLevel1"/>
+        <w:numPr>
+          <w:ilvl w:val="0"/>
+          <w:numId w:val="2"/>
+        </w:numPr>
+        <w:tabs>
+          <w:tab w:val="num" w:pos="720"/>
+        </w:tabs>
+        <w:rPr>
+          <w:lang w:val="en-US"/>
+        </w:rPr>
+      </w:pPr>
+      <w:r>
+        <w:rPr>
+          <w:lang w:val="en-US"/>
+        </w:rPr>
+        <w:t>We can </w:t>
+      </w:r>
+      <w:r>
+        <w:rPr>
+          <w:i/>
+          <w:iCs/>
+          <w:lang w:val="en-US"/>
+        </w:rPr>
+        <w:t>fix</w:t>
+      </w:r>
+      <w:r>
+        <w:rPr>
+          <w:lang w:val="en-US"/>
+        </w:rPr>
+        <w:t> an element to a specific position on the page (regardless of user scrolling) by setting its position to fixed.</w:t>
+      </w:r>
+      <w:r>
+        <w:rPr>
+          <w:lang w:val="en-US"/>
+        </w:rPr>
+        <w:t xml:space="preserve"> </w:t>
+      </w:r>
+      <w:proofErr w:type="gramStart"/>
+      <w:r>
+        <w:rPr>
+          <w:b/>
+          <w:lang w:val="en-US"/>
+        </w:rPr>
+        <w:t>position</w:t>
+      </w:r>
+      <w:proofErr w:type="gramEnd"/>
+      <w:r>
+        <w:rPr>
+          <w:b/>
+          <w:lang w:val="en-US"/>
+        </w:rPr>
+        <w:t xml:space="preserve">: fixed; top: </w:t>
+      </w:r>
+      <w:proofErr w:type="spellStart"/>
+      <w:r>
+        <w:rPr>
+          <w:b/>
+          <w:lang w:val="en-US"/>
+        </w:rPr>
+        <w:t>20px</w:t>
+      </w:r>
+      <w:proofErr w:type="spellEnd"/>
+      <w:r>
+        <w:rPr>
+          <w:b/>
+          <w:lang w:val="en-US"/>
+        </w:rPr>
+        <w:t xml:space="preserve">; left: </w:t>
+      </w:r>
+      <w:proofErr w:type="spellStart"/>
+      <w:r>
+        <w:rPr>
+          <w:b/>
+          <w:lang w:val="en-US"/>
+        </w:rPr>
+        <w:t>50px</w:t>
+      </w:r>
+      <w:proofErr w:type="spellEnd"/>
+      <w:r>
+        <w:rPr>
+          <w:b/>
+          <w:lang w:val="en-US"/>
+        </w:rPr>
+        <w:t>;</w:t>
+      </w:r>
+      <w:r>
+        <w:rPr>
+          <w:b/>
+          <w:lang w:val="en-US"/>
+        </w:rPr>
+        <w:t xml:space="preserve"> </w:t>
+      </w:r>
+      <w:r>
+        <w:rPr>
+          <w:lang w:val="en-US"/>
+        </w:rPr>
+        <w:t>This technique is often used for navigation bars on a web page.</w:t>
+      </w:r>
+    </w:p>
+    <w:p>
+      <w:pPr>
+        <w:pStyle w:val="NoteLevel1"/>
+        <w:numPr>
+          <w:ilvl w:val="0"/>
+          <w:numId w:val="2"/>
+        </w:numPr>
+        <w:tabs>
+          <w:tab w:val="num" w:pos="720"/>
+        </w:tabs>
+        <w:rPr>
+          <w:lang w:val="en-US"/>
+        </w:rPr>
+      </w:pPr>
+      <w:r>
+        <w:rPr>
+          <w:lang w:val="en-US"/>
+        </w:rPr>
+        <w:t>When boxes on a web page have a combination of different positions, the boxes (and therefore, their content) can overlap with each other, making the content difficult to read or consume.</w:t>
+      </w:r>
+      <w:r>
+        <w:rPr>
+          <w:lang w:val="en-US"/>
+        </w:rPr>
+        <w:t xml:space="preserve"> </w:t>
+      </w:r>
+      <w:r>
+        <w:rPr>
+          <w:lang w:val="en-US"/>
+        </w:rPr>
+        <w:t>The </w:t>
+      </w:r>
+      <w:r>
+        <w:rPr>
+          <w:b/>
+          <w:lang w:val="en-US"/>
+        </w:rPr>
+        <w:t>z-index </w:t>
+      </w:r>
+      <w:r>
+        <w:rPr>
+          <w:lang w:val="en-US"/>
+        </w:rPr>
+        <w:t>property controls how far "back" or how far "forward" an element should appear on the web page</w:t>
+      </w:r>
+      <w:r>
+        <w:rPr>
+          <w:lang w:val="en-US"/>
+        </w:rPr>
+        <w:t xml:space="preserve"> by the integer you assign. The highest one comes to the front of the </w:t>
+      </w:r>
+      <w:r>
+        <w:rPr>
+          <w:lang w:val="en-US"/>
+        </w:rPr>
+        <w:lastRenderedPageBreak/>
+        <w:t>page</w:t>
+      </w:r>
+      <w:r>
+        <w:rPr>
+          <w:lang w:val="en-US"/>
+        </w:rPr>
+        <w:t>.</w:t>
+      </w:r>
+      <w:r>
+        <w:rPr>
+          <w:lang w:val="en-US"/>
+        </w:rPr>
+        <w:t xml:space="preserve"> T</w:t>
+      </w:r>
+      <w:r>
+        <w:rPr>
+          <w:lang w:val="en-US"/>
+        </w:rPr>
+        <w:t>he z-index property does </w:t>
+      </w:r>
+      <w:r>
+        <w:rPr>
+          <w:i/>
+          <w:iCs/>
+          <w:lang w:val="en-US"/>
+        </w:rPr>
+        <w:t>not</w:t>
+      </w:r>
+      <w:r>
+        <w:rPr>
+          <w:i/>
+          <w:iCs/>
+          <w:lang w:val="en-US"/>
+        </w:rPr>
+        <w:t xml:space="preserve"> </w:t>
+      </w:r>
+      <w:r>
+        <w:rPr>
+          <w:lang w:val="en-US"/>
+        </w:rPr>
+        <w:t>work on static elements</w:t>
+      </w:r>
+      <w:r>
+        <w:rPr>
+          <w:lang w:val="en-US"/>
+        </w:rPr>
+        <w:t xml:space="preserve"> so you have to set the position to relative or absolute before using it on an element.</w:t>
+      </w:r>
+    </w:p>
+    <w:p>
+      <w:pPr>
+        <w:pStyle w:val="NoteLevel1"/>
+        <w:numPr>
+          <w:ilvl w:val="0"/>
+          <w:numId w:val="2"/>
+        </w:numPr>
+        <w:tabs>
+          <w:tab w:val="num" w:pos="720"/>
+        </w:tabs>
+        <w:rPr>
+          <w:lang w:val="en-US"/>
+        </w:rPr>
+      </w:pPr>
+      <w:r>
+        <w:rPr>
+          <w:lang w:val="en-US"/>
+        </w:rPr>
+        <w:t>The default </w:t>
+      </w:r>
+      <w:r>
+        <w:rPr>
+          <w:b/>
+          <w:lang w:val="en-US"/>
+        </w:rPr>
+        <w:t>display</w:t>
+      </w:r>
+      <w:r>
+        <w:rPr>
+          <w:lang w:val="en-US"/>
+        </w:rPr>
+        <w:t> for some tags, such as &lt;em&gt;, &lt;strong&gt;, and &lt;a&gt;, is called </w:t>
+      </w:r>
+      <w:r>
+        <w:rPr>
+          <w:b/>
+          <w:i/>
+          <w:iCs/>
+          <w:lang w:val="en-US"/>
+        </w:rPr>
+        <w:t>inline</w:t>
+      </w:r>
+      <w:r>
+        <w:rPr>
+          <w:b/>
+          <w:i/>
+          <w:iCs/>
+          <w:lang w:val="en-US"/>
+        </w:rPr>
+        <w:t xml:space="preserve"> </w:t>
+      </w:r>
+      <w:r>
+        <w:rPr>
+          <w:i/>
+          <w:iCs/>
+          <w:lang w:val="en-US"/>
+        </w:rPr>
+        <w:t>(on the same line)</w:t>
+      </w:r>
+      <w:r>
+        <w:rPr>
+          <w:lang w:val="en-US"/>
+        </w:rPr>
+        <w:t>. Inline elements have a box that wraps tightly around their content, only taking up the amount of space necessary to display their content and not requiring a new line after each element. The height and width of these elements cannot be specified in the CSS document.</w:t>
+      </w:r>
+    </w:p>
+    <w:p>
+      <w:pPr>
+        <w:pStyle w:val="NoteLevel1"/>
+        <w:numPr>
+          <w:ilvl w:val="0"/>
+          <w:numId w:val="2"/>
+        </w:numPr>
+        <w:tabs>
+          <w:tab w:val="num" w:pos="720"/>
+        </w:tabs>
+        <w:rPr>
+          <w:b/>
+          <w:lang w:val="en-US"/>
+        </w:rPr>
+      </w:pPr>
+      <w:r>
+        <w:rPr>
+          <w:lang w:val="en-US"/>
+        </w:rPr>
+        <w:t>The CSS </w:t>
+      </w:r>
+      <w:r>
+        <w:rPr>
+          <w:b/>
+          <w:lang w:val="en-US"/>
+        </w:rPr>
+        <w:t>display</w:t>
+      </w:r>
+      <w:r>
+        <w:rPr>
+          <w:lang w:val="en-US"/>
+        </w:rPr>
+        <w:t xml:space="preserve"> property provides the ability to make any element an inline element. This includes elements that are not inline by default such as paragraphs, </w:t>
+      </w:r>
+      <w:proofErr w:type="spellStart"/>
+      <w:r>
+        <w:rPr>
+          <w:lang w:val="en-US"/>
+        </w:rPr>
+        <w:t>divs</w:t>
+      </w:r>
+      <w:proofErr w:type="spellEnd"/>
+      <w:r>
+        <w:rPr>
+          <w:lang w:val="en-US"/>
+        </w:rPr>
+        <w:t>, and headings</w:t>
+      </w:r>
+      <w:r>
+        <w:rPr>
+          <w:b/>
+          <w:lang w:val="en-US"/>
+        </w:rPr>
+        <w:t xml:space="preserve">. </w:t>
+      </w:r>
+      <w:proofErr w:type="gramStart"/>
+      <w:r>
+        <w:rPr>
+          <w:b/>
+          <w:lang w:val="en-US"/>
+        </w:rPr>
+        <w:t>h1</w:t>
+      </w:r>
+      <w:proofErr w:type="gramEnd"/>
+      <w:r>
+        <w:rPr>
+          <w:b/>
+          <w:lang w:val="en-US"/>
+        </w:rPr>
+        <w:t xml:space="preserve"> { display: inline; }</w:t>
+      </w:r>
+    </w:p>
+    <w:p>
+      <w:pPr>
+        <w:pStyle w:val="NoteLevel1"/>
+        <w:numPr>
+          <w:ilvl w:val="0"/>
+          <w:numId w:val="2"/>
+        </w:numPr>
+        <w:tabs>
+          <w:tab w:val="num" w:pos="720"/>
+        </w:tabs>
+        <w:rPr>
+          <w:lang w:val="en-US"/>
+        </w:rPr>
+      </w:pPr>
+      <w:r>
+        <w:rPr>
+          <w:lang w:val="en-US"/>
+        </w:rPr>
+        <w:t>Some elements are not displayed in the same line as the content around them. These are called </w:t>
+      </w:r>
+      <w:r>
+        <w:rPr>
+          <w:b/>
+          <w:i/>
+          <w:iCs/>
+          <w:lang w:val="en-US"/>
+        </w:rPr>
+        <w:t>block</w:t>
+      </w:r>
+      <w:r>
+        <w:rPr>
+          <w:i/>
+          <w:iCs/>
+          <w:lang w:val="en-US"/>
+        </w:rPr>
+        <w:t>-level</w:t>
+      </w:r>
+      <w:r>
+        <w:rPr>
+          <w:i/>
+          <w:iCs/>
+          <w:lang w:val="en-US"/>
+        </w:rPr>
+        <w:t xml:space="preserve"> </w:t>
+      </w:r>
+      <w:r>
+        <w:rPr>
+          <w:lang w:val="en-US"/>
+        </w:rPr>
+        <w:t>elements. These elements fill the entire width of the page and, unless specified, are the heights necessary to accommodate the content inside of them.</w:t>
+      </w:r>
+      <w:r>
+        <w:rPr>
+          <w:lang w:val="en-US"/>
+        </w:rPr>
+        <w:t xml:space="preserve"> </w:t>
+      </w:r>
+      <w:proofErr w:type="gramStart"/>
+      <w:r>
+        <w:rPr>
+          <w:b/>
+          <w:lang w:val="en-US"/>
+        </w:rPr>
+        <w:t>strong</w:t>
+      </w:r>
+      <w:proofErr w:type="gramEnd"/>
+      <w:r>
+        <w:rPr>
+          <w:b/>
+          <w:lang w:val="en-US"/>
+        </w:rPr>
+        <w:t xml:space="preserve"> { display: block; }</w:t>
+      </w:r>
+    </w:p>
+    <w:p>
+      <w:pPr>
+        <w:pStyle w:val="NoteLevel1"/>
+        <w:numPr>
+          <w:ilvl w:val="0"/>
+          <w:numId w:val="2"/>
+        </w:numPr>
+        <w:tabs>
+          <w:tab w:val="num" w:pos="720"/>
+        </w:tabs>
+        <w:rPr>
+          <w:lang w:val="en-US"/>
+        </w:rPr>
+      </w:pPr>
+      <w:r>
+        <w:rPr>
+          <w:b/>
+          <w:lang w:val="en-US"/>
+        </w:rPr>
+        <w:t>Inline-block</w:t>
+      </w:r>
+      <w:r>
+        <w:rPr>
+          <w:lang w:val="en-US"/>
+        </w:rPr>
+        <w:t xml:space="preserve"> display combines features of both inline and block elements. Inline-block elements can appear next to each other and we can specify their dimensions using the width and height properties. Images are the best example of default inline-block elements.</w:t>
+      </w:r>
+    </w:p>
+    <w:p>
+      <w:pPr>
+        <w:pStyle w:val="NoteLevel1"/>
+        <w:numPr>
+          <w:ilvl w:val="0"/>
+          <w:numId w:val="2"/>
+        </w:numPr>
+        <w:tabs>
+          <w:tab w:val="num" w:pos="720"/>
+        </w:tabs>
+        <w:rPr>
+          <w:b/>
+          <w:lang w:val="en-US"/>
+        </w:rPr>
+      </w:pPr>
+      <w:r>
+        <w:rPr>
+          <w:lang w:val="en-US"/>
+        </w:rPr>
+        <w:t>If you're simply interested in moving an element as far left or as far right as possible on the page, you can use the </w:t>
+      </w:r>
+      <w:r>
+        <w:rPr>
+          <w:b/>
+          <w:lang w:val="en-US"/>
+        </w:rPr>
+        <w:t>float</w:t>
+      </w:r>
+      <w:r>
+        <w:rPr>
+          <w:lang w:val="en-US"/>
+        </w:rPr>
+        <w:t xml:space="preserve"> </w:t>
+      </w:r>
+      <w:r>
+        <w:rPr>
+          <w:lang w:val="en-US"/>
+        </w:rPr>
+        <w:t>property.</w:t>
+      </w:r>
+      <w:r>
+        <w:rPr>
+          <w:lang w:val="en-US"/>
+        </w:rPr>
+        <w:t xml:space="preserve"> </w:t>
+      </w:r>
+      <w:r>
+        <w:rPr>
+          <w:lang w:val="en-US"/>
+        </w:rPr>
+        <w:t>Floated elemen</w:t>
+      </w:r>
+      <w:r>
+        <w:rPr>
+          <w:lang w:val="en-US"/>
+        </w:rPr>
+        <w:t>ts must have a width specified otherwise</w:t>
+      </w:r>
+      <w:r>
+        <w:rPr>
+          <w:lang w:val="en-US"/>
+        </w:rPr>
+        <w:t>, the element will assume the full width of its containing element, and changing the float value will not yield any visible results.</w:t>
+      </w:r>
+      <w:r>
+        <w:rPr>
+          <w:lang w:val="en-US"/>
+        </w:rPr>
+        <w:t xml:space="preserve"> </w:t>
+      </w:r>
+      <w:proofErr w:type="gramStart"/>
+      <w:r>
+        <w:rPr>
+          <w:b/>
+          <w:lang w:val="en-US"/>
+        </w:rPr>
+        <w:t>float</w:t>
+      </w:r>
+      <w:proofErr w:type="gramEnd"/>
+      <w:r>
+        <w:rPr>
+          <w:b/>
+          <w:lang w:val="en-US"/>
+        </w:rPr>
+        <w:t>: right;</w:t>
+      </w:r>
+    </w:p>
+    <w:p>
+      <w:pPr>
+        <w:pStyle w:val="NoteLevel1"/>
+        <w:numPr>
+          <w:ilvl w:val="0"/>
+          <w:numId w:val="2"/>
+        </w:numPr>
+        <w:tabs>
+          <w:tab w:val="num" w:pos="720"/>
+        </w:tabs>
+        <w:rPr>
+          <w:b/>
+          <w:lang w:val="en-US"/>
+        </w:rPr>
+      </w:pPr>
+      <w:r>
+        <w:rPr>
+          <w:lang w:val="en-US"/>
+        </w:rPr>
+        <w:t>The float property can also be used to float multiple elements at once. However, when multiple floated elements have different heights, it can affect their layout on the page. Specifically, elements can "bump" into each other and not allow other elements to properly move to the left or right.</w:t>
+      </w:r>
+      <w:r>
+        <w:rPr>
+          <w:lang w:val="en-US"/>
+        </w:rPr>
+        <w:t xml:space="preserve"> </w:t>
+      </w:r>
+      <w:r>
+        <w:rPr>
+          <w:lang w:val="en-US"/>
+        </w:rPr>
+        <w:t>The </w:t>
+      </w:r>
+      <w:r>
+        <w:rPr>
+          <w:b/>
+          <w:lang w:val="en-US"/>
+        </w:rPr>
+        <w:t>clear</w:t>
+      </w:r>
+      <w:r>
+        <w:rPr>
+          <w:lang w:val="en-US"/>
+        </w:rPr>
+        <w:t> property specifies how elements should behave when they bump into each other on the page. It can take on one of the following values:</w:t>
+      </w:r>
+      <w:r>
+        <w:rPr>
+          <w:lang w:val="en-US"/>
+        </w:rPr>
+        <w:t xml:space="preserve"> </w:t>
+      </w:r>
+      <w:r>
+        <w:rPr>
+          <w:lang w:val="en-US"/>
+        </w:rPr>
+        <w:t>left — the left side of the element will not touch any other element within the same containing element.</w:t>
+      </w:r>
+      <w:r>
+        <w:rPr>
+          <w:lang w:val="en-US"/>
+        </w:rPr>
+        <w:t xml:space="preserve"> </w:t>
+      </w:r>
+      <w:proofErr w:type="gramStart"/>
+      <w:r>
+        <w:rPr>
+          <w:lang w:val="en-US"/>
+        </w:rPr>
+        <w:t>right</w:t>
+      </w:r>
+      <w:proofErr w:type="gramEnd"/>
+      <w:r>
+        <w:rPr>
+          <w:lang w:val="en-US"/>
+        </w:rPr>
+        <w:t> — the right side of the element will not touch any other element within the same containing element.</w:t>
+      </w:r>
+      <w:r>
+        <w:rPr>
+          <w:lang w:val="en-US"/>
+        </w:rPr>
+        <w:t xml:space="preserve"> </w:t>
+      </w:r>
+      <w:proofErr w:type="gramStart"/>
+      <w:r>
+        <w:rPr>
+          <w:lang w:val="en-US"/>
+        </w:rPr>
+        <w:t>both</w:t>
+      </w:r>
+      <w:proofErr w:type="gramEnd"/>
+      <w:r>
+        <w:rPr>
+          <w:lang w:val="en-US"/>
+        </w:rPr>
+        <w:t> — neither side of the element will touch any other element within the same containing element.</w:t>
+      </w:r>
+      <w:r>
+        <w:rPr>
+          <w:lang w:val="en-US"/>
+        </w:rPr>
+        <w:t xml:space="preserve"> </w:t>
+      </w:r>
+      <w:proofErr w:type="gramStart"/>
+      <w:r>
+        <w:rPr>
+          <w:lang w:val="en-US"/>
+        </w:rPr>
+        <w:t>none</w:t>
+      </w:r>
+      <w:proofErr w:type="gramEnd"/>
+      <w:r>
+        <w:rPr>
+          <w:lang w:val="en-US"/>
+        </w:rPr>
+        <w:t> — the element can touch either side.</w:t>
+      </w:r>
+      <w:r>
+        <w:rPr>
+          <w:lang w:val="en-US"/>
+        </w:rPr>
+        <w:t xml:space="preserve"> </w:t>
+      </w:r>
+      <w:proofErr w:type="gramStart"/>
+      <w:r>
+        <w:rPr>
+          <w:b/>
+          <w:lang w:val="en-US"/>
+        </w:rPr>
+        <w:t>clear</w:t>
+      </w:r>
+      <w:proofErr w:type="gramEnd"/>
+      <w:r>
+        <w:rPr>
+          <w:b/>
+          <w:lang w:val="en-US"/>
+        </w:rPr>
+        <w:t>: left;</w:t>
+      </w:r>
+    </w:p>
+    <w:p>
+      <w:pPr>
+        <w:pStyle w:val="NoteLevel1"/>
+        <w:numPr>
+          <w:ilvl w:val="0"/>
+          <w:numId w:val="0"/>
+        </w:numPr>
+        <w:tabs>
+          <w:tab w:val="num" w:pos="720"/>
+        </w:tabs>
+        <w:rPr>
+          <w:u w:val="single"/>
+          <w:lang w:val="en-US"/>
+        </w:rPr>
+      </w:pPr>
+      <w:r>
+        <w:rPr>
+          <w:u w:val="single"/>
+          <w:lang w:val="en-US"/>
+        </w:rPr>
+        <w:lastRenderedPageBreak/>
+        <w:t>Color</w:t>
+      </w:r>
+    </w:p>
+    <w:p>
+      <w:pPr>
+        <w:pStyle w:val="NoteLevel1"/>
+        <w:numPr>
+          <w:ilvl w:val="0"/>
+          <w:numId w:val="2"/>
+        </w:numPr>
+        <w:tabs>
+          <w:tab w:val="num" w:pos="720"/>
+        </w:tabs>
+        <w:rPr>
+          <w:lang w:val="en-US"/>
+        </w:rPr>
+      </w:pPr>
+      <w:proofErr w:type="spellStart"/>
+      <w:proofErr w:type="gramStart"/>
+      <w:r>
+        <w:rPr>
+          <w:u w:val="single"/>
         </w:rPr>
         <w:t>color</w:t>
       </w:r>
-      <w:proofErr w:type="gramEnd"/>
-      <w:r>
-        <w:t>: this sets the foreground color of an element</w:t>
-      </w:r>
-    </w:p>
-    <w:p>
-      <w:pPr>
-        <w:pStyle w:val="NoteLevel1"/>
-        <w:numPr>
-          <w:ilvl w:val="0"/>
-          <w:numId w:val="2"/>
-        </w:numPr>
+      <w:proofErr w:type="spellEnd"/>
+      <w:proofErr w:type="gramEnd"/>
+      <w:r>
+        <w:t xml:space="preserve">: this sets the foreground </w:t>
+      </w:r>
+      <w:proofErr w:type="spellStart"/>
+      <w:r>
+        <w:t>color</w:t>
+      </w:r>
+      <w:proofErr w:type="spellEnd"/>
+      <w:r>
+        <w:t xml:space="preserve"> of an element</w:t>
+      </w:r>
+    </w:p>
+    <w:p>
+      <w:pPr>
+        <w:pStyle w:val="NoteLevel1"/>
+        <w:numPr>
+          <w:ilvl w:val="0"/>
+          <w:numId w:val="2"/>
+        </w:numPr>
+        <w:tabs>
+          <w:tab w:val="num" w:pos="720"/>
+        </w:tabs>
+        <w:rPr>
+          <w:lang w:val="en-US"/>
+        </w:rPr>
       </w:pPr>
       <w:proofErr w:type="gramStart"/>
       <w:r>
@@ -777,69 +3431,160 @@
         <w:rPr>
           <w:u w:val="single"/>
         </w:rPr>
-        <w:t xml:space="preserve"> color</w:t>
-      </w:r>
-      <w:r>
-        <w:t>: this sets the background color of an element</w:t>
-      </w:r>
-    </w:p>
-    <w:p>
-      <w:pPr>
-        <w:pStyle w:val="NoteLevel1"/>
-        <w:numPr>
-          <w:ilvl w:val="0"/>
-          <w:numId w:val="2"/>
-        </w:numPr>
-      </w:pPr>
-      <w:proofErr w:type="gramStart"/>
+        <w:t xml:space="preserve"> </w:t>
+      </w:r>
+      <w:proofErr w:type="spellStart"/>
       <w:r>
         <w:rPr>
           <w:u w:val="single"/>
         </w:rPr>
-        <w:t>text</w:t>
-      </w:r>
-      <w:proofErr w:type="gramEnd"/>
+        <w:t>color</w:t>
+      </w:r>
+      <w:proofErr w:type="spellEnd"/>
+      <w:r>
+        <w:t xml:space="preserve">: this sets the background </w:t>
+      </w:r>
+      <w:proofErr w:type="spellStart"/>
+      <w:r>
+        <w:t>color</w:t>
+      </w:r>
+      <w:proofErr w:type="spellEnd"/>
+      <w:r>
+        <w:t xml:space="preserve"> of an element</w:t>
+      </w:r>
+    </w:p>
+    <w:p>
+      <w:pPr>
+        <w:pStyle w:val="NoteLevel1"/>
+        <w:numPr>
+          <w:ilvl w:val="0"/>
+          <w:numId w:val="2"/>
+        </w:numPr>
+        <w:tabs>
+          <w:tab w:val="num" w:pos="720"/>
+        </w:tabs>
+        <w:rPr>
+          <w:lang w:val="en-US"/>
+        </w:rPr>
+      </w:pPr>
+      <w:proofErr w:type="gramStart"/>
       <w:r>
         <w:rPr>
           <w:u w:val="single"/>
-        </w:rPr>
-        <w:t>-transform</w:t>
-      </w:r>
-      <w:r>
-        <w:t>: change text to upper or lowercase</w:t>
-      </w:r>
-    </w:p>
-    <w:p>
-      <w:pPr>
-        <w:pStyle w:val="NoteLevel1"/>
-        <w:numPr>
-          <w:ilvl w:val="0"/>
-          <w:numId w:val="2"/>
-        </w:numPr>
-        <w:rPr>
-          <w:lang w:val="en-US"/>
-        </w:rPr>
-      </w:pPr>
-      <w:proofErr w:type="gramStart"/>
+          <w:lang w:val="en-US"/>
+        </w:rPr>
+        <w:t>opacity</w:t>
+      </w:r>
+      <w:proofErr w:type="gramEnd"/>
+      <w:r>
+        <w:rPr>
+          <w:lang w:val="en-US"/>
+        </w:rPr>
+        <w:t xml:space="preserve"> is the measure of how transparent an element is. It's measured from 0 to 1</w:t>
+      </w:r>
+    </w:p>
+    <w:p>
+      <w:pPr>
+        <w:pStyle w:val="NoteLevel1"/>
+        <w:numPr>
+          <w:ilvl w:val="0"/>
+          <w:numId w:val="2"/>
+        </w:numPr>
+        <w:tabs>
+          <w:tab w:val="num" w:pos="720"/>
+        </w:tabs>
+        <w:rPr>
+          <w:lang w:val="en-US"/>
+        </w:rPr>
+      </w:pPr>
+      <w:proofErr w:type="spellStart"/>
+      <w:r>
+        <w:rPr>
+          <w:b/>
+          <w:lang w:val="en-US"/>
+        </w:rPr>
+        <w:t>HSL</w:t>
+      </w:r>
+      <w:proofErr w:type="spellEnd"/>
+      <w:r>
+        <w:rPr>
+          <w:b/>
+          <w:lang w:val="en-US"/>
+        </w:rPr>
+        <w:t xml:space="preserve"> </w:t>
+      </w:r>
+      <w:r>
+        <w:rPr>
+          <w:lang w:val="en-US"/>
+        </w:rPr>
+        <w:t>stands for hue (the color itself), saturation (the intensity of the color), and lightness (how light or dark a color is).</w:t>
+      </w:r>
+    </w:p>
+    <w:p>
+      <w:pPr>
+        <w:pStyle w:val="NoteLevel1"/>
+        <w:numPr>
+          <w:ilvl w:val="0"/>
+          <w:numId w:val="2"/>
+        </w:numPr>
+        <w:tabs>
+          <w:tab w:val="num" w:pos="720"/>
+        </w:tabs>
+        <w:rPr>
+          <w:b/>
+          <w:lang w:val="en-US"/>
+        </w:rPr>
+      </w:pPr>
       <w:r>
         <w:rPr>
           <w:u w:val="single"/>
           <w:lang w:val="en-US"/>
         </w:rPr>
-        <w:t>opacity</w:t>
-      </w:r>
-      <w:proofErr w:type="gramEnd"/>
-      <w:r>
-        <w:rPr>
-          <w:lang w:val="en-US"/>
-        </w:rPr>
-        <w:t xml:space="preserve"> is the measure of how transparent an element</w:t>
-      </w:r>
-      <w:r>
-        <w:rPr>
-          <w:lang w:val="en-US"/>
-        </w:rPr>
-        <w:t xml:space="preserve"> is. It's measured from 0 to 1</w:t>
+        <w:t>Hue</w:t>
+      </w:r>
+      <w:r>
+        <w:rPr>
+          <w:lang w:val="en-US"/>
+        </w:rPr>
+        <w:t xml:space="preserve"> ranges from 0 to 360 and </w:t>
+      </w:r>
+      <w:r>
+        <w:rPr>
+          <w:u w:val="single"/>
+          <w:lang w:val="en-US"/>
+        </w:rPr>
+        <w:t>saturation</w:t>
+      </w:r>
+      <w:r>
+        <w:rPr>
+          <w:lang w:val="en-US"/>
+        </w:rPr>
+        <w:t xml:space="preserve"> and lightness are both represented as percentages like this: </w:t>
+      </w:r>
+      <w:proofErr w:type="spellStart"/>
+      <w:proofErr w:type="gramStart"/>
+      <w:r>
+        <w:rPr>
+          <w:b/>
+          <w:lang w:val="en-US"/>
+        </w:rPr>
+        <w:t>hsl</w:t>
+      </w:r>
+      <w:proofErr w:type="spellEnd"/>
+      <w:r>
+        <w:rPr>
+          <w:b/>
+          <w:lang w:val="en-US"/>
+        </w:rPr>
+        <w:t>(</w:t>
+      </w:r>
+      <w:proofErr w:type="gramEnd"/>
+      <w:r>
+        <w:rPr>
+          <w:b/>
+          <w:lang w:val="en-US"/>
+        </w:rPr>
+        <w:t>200, 20%, 50%).</w:t>
       </w:r>
     </w:p>
     <w:p>
@@ -853,44 +3598,351 @@
           <w:tab w:val="num" w:pos="720"/>
         </w:tabs>
         <w:rPr>
-          <w:lang w:val="en-US"/>
-        </w:rPr>
-      </w:pPr>
-      <w:proofErr w:type="gramStart"/>
-      <w:r>
+          <w:b/>
+          <w:lang w:val="en-US"/>
+        </w:rPr>
+      </w:pPr>
+      <w:r>
+        <w:rPr>
+          <w:lang w:val="en-US"/>
+        </w:rPr>
+        <w:t xml:space="preserve">You can add opacity to color in </w:t>
+      </w:r>
+      <w:proofErr w:type="spellStart"/>
+      <w:r>
+        <w:rPr>
+          <w:lang w:val="en-US"/>
+        </w:rPr>
+        <w:t>RGB</w:t>
+      </w:r>
+      <w:proofErr w:type="spellEnd"/>
+      <w:r>
+        <w:rPr>
+          <w:lang w:val="en-US"/>
+        </w:rPr>
+        <w:t xml:space="preserve"> and </w:t>
+      </w:r>
+      <w:proofErr w:type="spellStart"/>
+      <w:r>
+        <w:rPr>
+          <w:lang w:val="en-US"/>
+        </w:rPr>
+        <w:t>HSL</w:t>
+      </w:r>
+      <w:proofErr w:type="spellEnd"/>
+      <w:r>
+        <w:rPr>
+          <w:lang w:val="en-US"/>
+        </w:rPr>
+        <w:t xml:space="preserve"> by adding a fourth value, a, which is represented as a </w:t>
+      </w:r>
+      <w:r>
+        <w:rPr>
+          <w:lang w:val="en-US"/>
+        </w:rPr>
+        <w:t xml:space="preserve">decimal ranging from 0 – </w:t>
+      </w:r>
+      <w:proofErr w:type="gramStart"/>
+      <w:r>
+        <w:rPr>
+          <w:lang w:val="en-US"/>
+        </w:rPr>
+        <w:t>1 :</w:t>
+      </w:r>
+      <w:proofErr w:type="gramEnd"/>
+      <w:r>
+        <w:rPr>
+          <w:lang w:val="en-US"/>
+        </w:rPr>
+        <w:t xml:space="preserve"> </w:t>
+      </w:r>
+      <w:proofErr w:type="spellStart"/>
+      <w:r>
+        <w:rPr>
+          <w:b/>
+          <w:lang w:val="en-US"/>
+        </w:rPr>
+        <w:t>hsl</w:t>
+      </w:r>
+      <w:proofErr w:type="spellEnd"/>
+      <w:r>
+        <w:rPr>
+          <w:b/>
+          <w:lang w:val="en-US"/>
+        </w:rPr>
+        <w:t>(200, 20%, 50%</w:t>
+      </w:r>
+      <w:r>
+        <w:rPr>
+          <w:b/>
+          <w:lang w:val="en-US"/>
+        </w:rPr>
+        <w:t>, 0.5</w:t>
+      </w:r>
+      <w:r>
+        <w:rPr>
+          <w:b/>
+          <w:lang w:val="en-US"/>
+        </w:rPr>
+        <w:t>).</w:t>
+      </w:r>
+    </w:p>
+    <w:p>
+      <w:pPr>
+        <w:pStyle w:val="NoteLevel1"/>
+        <w:numPr>
+          <w:ilvl w:val="0"/>
+          <w:numId w:val="0"/>
+        </w:numPr>
+        <w:tabs>
+          <w:tab w:val="num" w:pos="720"/>
+        </w:tabs>
         <w:rPr>
           <w:u w:val="single"/>
           <w:lang w:val="en-US"/>
         </w:rPr>
-        <w:t>background</w:t>
-      </w:r>
-      <w:proofErr w:type="gramEnd"/>
+      </w:pPr>
       <w:r>
         <w:rPr>
           <w:u w:val="single"/>
           <w:lang w:val="en-US"/>
         </w:rPr>
-        <w:t>-image </w:t>
-      </w:r>
-      <w:r>
-        <w:rPr>
-          <w:lang w:val="en-US"/>
-        </w:rPr>
-        <w:t>property will set the element's background to display an image.</w:t>
-      </w:r>
-      <w:r>
-        <w:rPr>
+        <w:t>Grids</w:t>
+      </w:r>
+    </w:p>
+    <w:p>
+      <w:pPr>
+        <w:pStyle w:val="NoteLevel1"/>
+        <w:numPr>
+          <w:ilvl w:val="0"/>
+          <w:numId w:val="2"/>
+        </w:numPr>
+        <w:tabs>
+          <w:tab w:val="num" w:pos="720"/>
+        </w:tabs>
+        <w:rPr>
+          <w:lang w:val="en-US"/>
+        </w:rPr>
+      </w:pPr>
+      <w:r>
+        <w:rPr>
+          <w:lang w:val="en-US"/>
+        </w:rPr>
+        <w:t>To set up a grid, you need to have both a </w:t>
+      </w:r>
+      <w:r>
+        <w:rPr>
+          <w:b/>
+          <w:i/>
+          <w:iCs/>
+          <w:lang w:val="en-US"/>
+        </w:rPr>
+        <w:t>grid container</w:t>
+      </w:r>
+      <w:r>
+        <w:rPr>
+          <w:i/>
+          <w:iCs/>
           <w:lang w:val="en-US"/>
         </w:rPr>
         <w:t xml:space="preserve"> </w:t>
       </w:r>
       <w:r>
         <w:rPr>
-          <w:b/>
-          <w:lang w:val="en-US"/>
-        </w:rPr>
-        <w:t>background-image: url</w:t>
-      </w:r>
+          <w:lang w:val="en-US"/>
+        </w:rPr>
+        <w:t>and </w:t>
+      </w:r>
+      <w:r>
+        <w:rPr>
+          <w:i/>
+          <w:iCs/>
+          <w:lang w:val="en-US"/>
+        </w:rPr>
+        <w:t>grid items</w:t>
+      </w:r>
+      <w:r>
+        <w:rPr>
+          <w:lang w:val="en-US"/>
+        </w:rPr>
+        <w:t>. The grid container will be a parent element that contains grid items as children and applies overarching styling and positioning to them.</w:t>
+      </w:r>
+    </w:p>
+    <w:p>
+      <w:pPr>
+        <w:pStyle w:val="NoteLevel1"/>
+        <w:numPr>
+          <w:ilvl w:val="0"/>
+          <w:numId w:val="2"/>
+        </w:numPr>
+        <w:tabs>
+          <w:tab w:val="num" w:pos="720"/>
+        </w:tabs>
+        <w:rPr>
+          <w:lang w:val="en-US"/>
+        </w:rPr>
+      </w:pPr>
+      <w:r>
+        <w:rPr>
+          <w:lang w:val="en-US"/>
+        </w:rPr>
+        <w:t>To turn an HTML element into a grid container, you must set the element's display property to </w:t>
+      </w:r>
+      <w:r>
+        <w:rPr>
+          <w:b/>
+          <w:lang w:val="en-US"/>
+        </w:rPr>
+        <w:t>grid</w:t>
+      </w:r>
+      <w:r>
+        <w:rPr>
+          <w:lang w:val="en-US"/>
+        </w:rPr>
+        <w:t> (for a block-level grid) or </w:t>
+      </w:r>
+      <w:r>
+        <w:rPr>
+          <w:b/>
+          <w:lang w:val="en-US"/>
+        </w:rPr>
+        <w:t>inline-grid</w:t>
+      </w:r>
+      <w:r>
+        <w:rPr>
+          <w:lang w:val="en-US"/>
+        </w:rPr>
+        <w:t xml:space="preserve"> (for an inline grid). Then, you can assign other properties to </w:t>
+      </w:r>
+      <w:proofErr w:type="gramStart"/>
+      <w:r>
+        <w:rPr>
+          <w:lang w:val="en-US"/>
+        </w:rPr>
+        <w:t>lay</w:t>
+      </w:r>
+      <w:proofErr w:type="gramEnd"/>
+      <w:r>
+        <w:rPr>
+          <w:lang w:val="en-US"/>
+        </w:rPr>
+        <w:t xml:space="preserve"> out the grid.</w:t>
+      </w:r>
+    </w:p>
+    <w:p>
+      <w:pPr>
+        <w:pStyle w:val="NoteLevel1"/>
+        <w:numPr>
+          <w:ilvl w:val="0"/>
+          <w:numId w:val="2"/>
+        </w:numPr>
+        <w:tabs>
+          <w:tab w:val="num" w:pos="720"/>
+        </w:tabs>
+        <w:rPr>
+          <w:lang w:val="en-US"/>
+        </w:rPr>
+      </w:pPr>
+      <w:r>
+        <w:rPr>
+          <w:lang w:val="en-US"/>
+        </w:rPr>
+        <w:t xml:space="preserve">By default, grids contain only one column. If you were to start adding items, each item would be put on a new row; </w:t>
+      </w:r>
+      <w:r>
+        <w:rPr>
+          <w:lang w:val="en-US"/>
+        </w:rPr>
+        <w:t>you</w:t>
+      </w:r>
+      <w:r>
+        <w:rPr>
+          <w:lang w:val="en-US"/>
+        </w:rPr>
+        <w:t xml:space="preserve"> need to explicitly define the number of rows and columns in our grid.</w:t>
+      </w:r>
+    </w:p>
+    <w:p>
+      <w:pPr>
+        <w:pStyle w:val="NoteLevel1"/>
+        <w:numPr>
+          <w:ilvl w:val="0"/>
+          <w:numId w:val="2"/>
+        </w:numPr>
+        <w:tabs>
+          <w:tab w:val="num" w:pos="720"/>
+        </w:tabs>
+        <w:rPr>
+          <w:b/>
+          <w:lang w:val="en-US"/>
+        </w:rPr>
+      </w:pPr>
+      <w:r>
+        <w:rPr>
+          <w:lang w:val="en-US"/>
+        </w:rPr>
+        <w:t>We can define the columns of our grid by using the CSS property </w:t>
+      </w:r>
+      <w:r>
+        <w:rPr>
+          <w:b/>
+          <w:lang w:val="en-US"/>
+        </w:rPr>
+        <w:t>grid-template-columns</w:t>
+      </w:r>
+      <w:proofErr w:type="gramStart"/>
+      <w:r>
+        <w:rPr>
+          <w:lang w:val="en-US"/>
+        </w:rPr>
+        <w:t>:</w:t>
+      </w:r>
+      <w:r>
+        <w:rPr>
+          <w:lang w:val="en-US"/>
+        </w:rPr>
+        <w:t xml:space="preserve"> .</w:t>
+      </w:r>
+      <w:r>
+        <w:rPr>
+          <w:b/>
+          <w:lang w:val="en-US"/>
+        </w:rPr>
+        <w:t>class</w:t>
+      </w:r>
+      <w:proofErr w:type="gramEnd"/>
+      <w:r>
+        <w:rPr>
+          <w:b/>
+          <w:lang w:val="en-US"/>
+        </w:rPr>
+        <w:t xml:space="preserve"> { display: grid; width: </w:t>
+      </w:r>
+      <w:proofErr w:type="spellStart"/>
+      <w:r>
+        <w:rPr>
+          <w:b/>
+          <w:lang w:val="en-US"/>
+        </w:rPr>
+        <w:t>500px</w:t>
+      </w:r>
+      <w:proofErr w:type="spellEnd"/>
+      <w:r>
+        <w:rPr>
+          <w:b/>
+          <w:lang w:val="en-US"/>
+        </w:rPr>
+        <w:t xml:space="preserve">; grid-template-columns: </w:t>
+      </w:r>
+      <w:proofErr w:type="spellStart"/>
+      <w:r>
+        <w:rPr>
+          <w:b/>
+          <w:lang w:val="en-US"/>
+        </w:rPr>
+        <w:t>100px</w:t>
+      </w:r>
+      <w:proofErr w:type="spellEnd"/>
       <w:r>
         <w:rPr>
           <w:b/>
@@ -898,12 +3950,47 @@
         </w:rPr>
         <w:t xml:space="preserve"> </w:t>
       </w:r>
-      <w:r>
-        <w:rPr>
-          <w:b/>
-          <w:lang w:val="en-US"/>
-        </w:rPr>
-        <w:t>("images/mountains.jpg");</w:t>
+      <w:proofErr w:type="spellStart"/>
+      <w:r>
+        <w:rPr>
+          <w:b/>
+          <w:lang w:val="en-US"/>
+        </w:rPr>
+        <w:t>200px</w:t>
+      </w:r>
+      <w:proofErr w:type="spellEnd"/>
+      <w:r>
+        <w:rPr>
+          <w:b/>
+          <w:lang w:val="en-US"/>
+        </w:rPr>
+        <w:t>; }</w:t>
+      </w:r>
+      <w:r>
+        <w:rPr>
+          <w:b/>
+          <w:lang w:val="en-US"/>
+        </w:rPr>
+        <w:t xml:space="preserve"> </w:t>
+      </w:r>
+      <w:r>
+        <w:rPr>
+          <w:lang w:val="en-US"/>
+        </w:rPr>
+        <w:t>This property creates two changes. First, it defines the number of columns in the grid; in this case, there are two. Second, it sets the width of each column. The first column will be 100 pixels wide and the second column will be 200 pixels wide.</w:t>
+      </w:r>
+      <w:r>
+        <w:rPr>
+          <w:lang w:val="en-US"/>
+        </w:rPr>
+        <w:t xml:space="preserve"> To create rows use the same format with </w:t>
+      </w:r>
+      <w:r>
+        <w:rPr>
+          <w:b/>
+          <w:lang w:val="en-US"/>
+        </w:rPr>
+        <w:t>grid-template-rows</w:t>
       </w:r>
     </w:p>
     <w:p>
@@ -924,6 +4011,332 @@
         <w:rPr>
           <w:lang w:val="en-US"/>
         </w:rPr>
+        <w:t>Remember that rows are defined as a percentage of the grid's height, and columns are defined as a percentage of its width.</w:t>
+      </w:r>
+    </w:p>
+    <w:p>
+      <w:pPr>
+        <w:pStyle w:val="NoteLevel1"/>
+        <w:numPr>
+          <w:ilvl w:val="0"/>
+          <w:numId w:val="2"/>
+        </w:numPr>
+        <w:tabs>
+          <w:tab w:val="num" w:pos="720"/>
+        </w:tabs>
+        <w:rPr>
+          <w:lang w:val="en-US"/>
+        </w:rPr>
+      </w:pPr>
+      <w:r>
+        <w:rPr>
+          <w:lang w:val="en-US"/>
+        </w:rPr>
+        <w:t>Alternatively the property </w:t>
+      </w:r>
+      <w:r>
+        <w:rPr>
+          <w:b/>
+          <w:lang w:val="en-US"/>
+        </w:rPr>
+        <w:t>grid-template </w:t>
+      </w:r>
+      <w:r>
+        <w:rPr>
+          <w:lang w:val="en-US"/>
+        </w:rPr>
+        <w:t>can be used</w:t>
+      </w:r>
+      <w:proofErr w:type="gramStart"/>
+      <w:r>
+        <w:rPr>
+          <w:lang w:val="en-US"/>
+        </w:rPr>
+        <w:t xml:space="preserve">: </w:t>
+      </w:r>
+      <w:r>
+        <w:rPr>
+          <w:b/>
+          <w:lang w:val="en-US"/>
+        </w:rPr>
+        <w:t>.class</w:t>
+      </w:r>
+      <w:proofErr w:type="gramEnd"/>
+      <w:r>
+        <w:rPr>
+          <w:b/>
+          <w:lang w:val="en-US"/>
+        </w:rPr>
+        <w:t xml:space="preserve"> { display: grid; width: </w:t>
+      </w:r>
+      <w:proofErr w:type="spellStart"/>
+      <w:r>
+        <w:rPr>
+          <w:b/>
+          <w:lang w:val="en-US"/>
+        </w:rPr>
+        <w:t>1000px</w:t>
+      </w:r>
+      <w:proofErr w:type="spellEnd"/>
+      <w:r>
+        <w:rPr>
+          <w:b/>
+          <w:lang w:val="en-US"/>
+        </w:rPr>
+        <w:t xml:space="preserve">; height: </w:t>
+      </w:r>
+      <w:proofErr w:type="spellStart"/>
+      <w:r>
+        <w:rPr>
+          <w:b/>
+          <w:lang w:val="en-US"/>
+        </w:rPr>
+        <w:t>500px</w:t>
+      </w:r>
+      <w:proofErr w:type="spellEnd"/>
+      <w:r>
+        <w:rPr>
+          <w:b/>
+          <w:lang w:val="en-US"/>
+        </w:rPr>
+        <w:t xml:space="preserve">; grid-template: </w:t>
+      </w:r>
+      <w:proofErr w:type="spellStart"/>
+      <w:r>
+        <w:rPr>
+          <w:b/>
+          <w:lang w:val="en-US"/>
+        </w:rPr>
+        <w:t>200px</w:t>
+      </w:r>
+      <w:proofErr w:type="spellEnd"/>
+      <w:r>
+        <w:rPr>
+          <w:b/>
+          <w:lang w:val="en-US"/>
+        </w:rPr>
+        <w:t xml:space="preserve"> </w:t>
+      </w:r>
+      <w:proofErr w:type="spellStart"/>
+      <w:r>
+        <w:rPr>
+          <w:b/>
+          <w:lang w:val="en-US"/>
+        </w:rPr>
+        <w:t>300px</w:t>
+      </w:r>
+      <w:proofErr w:type="spellEnd"/>
+      <w:r>
+        <w:rPr>
+          <w:b/>
+          <w:lang w:val="en-US"/>
+        </w:rPr>
+        <w:t xml:space="preserve"> / 20% 10% 70%; }</w:t>
+      </w:r>
+      <w:r>
+        <w:rPr>
+          <w:lang w:val="en-US"/>
+        </w:rPr>
+        <w:t xml:space="preserve"> . When using grid-template, the values before the </w:t>
+      </w:r>
+      <w:r>
+        <w:rPr>
+          <w:lang w:val="en-US"/>
+        </w:rPr>
+        <w:lastRenderedPageBreak/>
+        <w:t xml:space="preserve">slash will determine the size of each row. The values after the slash determine the size of each column. </w:t>
+      </w:r>
+    </w:p>
+    <w:p>
+      <w:pPr>
+        <w:pStyle w:val="NoteLevel1"/>
+        <w:numPr>
+          <w:ilvl w:val="0"/>
+          <w:numId w:val="2"/>
+        </w:numPr>
+        <w:tabs>
+          <w:tab w:val="num" w:pos="720"/>
+        </w:tabs>
+        <w:rPr>
+          <w:b/>
+          <w:lang w:val="en-US"/>
+        </w:rPr>
+      </w:pPr>
+      <w:r>
+        <w:rPr>
+          <w:lang w:val="en-US"/>
+        </w:rPr>
+        <w:t xml:space="preserve">When using % or </w:t>
+      </w:r>
+      <w:proofErr w:type="spellStart"/>
+      <w:proofErr w:type="gramStart"/>
+      <w:r>
+        <w:rPr>
+          <w:lang w:val="en-US"/>
+        </w:rPr>
+        <w:t>px</w:t>
+      </w:r>
+      <w:proofErr w:type="spellEnd"/>
+      <w:proofErr w:type="gramEnd"/>
+      <w:r>
+        <w:rPr>
+          <w:lang w:val="en-US"/>
+        </w:rPr>
+        <w:t xml:space="preserve"> to specify row and column sizes it is possible for the contents to overflow beyond the available space. To ensure this doesn’t happen you can use </w:t>
+      </w:r>
+      <w:proofErr w:type="spellStart"/>
+      <w:r>
+        <w:rPr>
+          <w:b/>
+          <w:lang w:val="en-US"/>
+        </w:rPr>
+        <w:t>fr</w:t>
+      </w:r>
+      <w:proofErr w:type="spellEnd"/>
+      <w:r>
+        <w:rPr>
+          <w:lang w:val="en-US"/>
+        </w:rPr>
+        <w:t xml:space="preserve"> which is the fraction unit: </w:t>
+      </w:r>
+      <w:r>
+        <w:rPr>
+          <w:b/>
+          <w:lang w:val="en-US"/>
+        </w:rPr>
+        <w:t xml:space="preserve">height: </w:t>
+      </w:r>
+      <w:proofErr w:type="spellStart"/>
+      <w:r>
+        <w:rPr>
+          <w:b/>
+          <w:lang w:val="en-US"/>
+        </w:rPr>
+        <w:t>400px</w:t>
+      </w:r>
+      <w:proofErr w:type="spellEnd"/>
+      <w:r>
+        <w:rPr>
+          <w:b/>
+          <w:lang w:val="en-US"/>
+        </w:rPr>
+        <w:t xml:space="preserve">; grid-template: </w:t>
+      </w:r>
+      <w:proofErr w:type="spellStart"/>
+      <w:r>
+        <w:rPr>
+          <w:b/>
+          <w:lang w:val="en-US"/>
+        </w:rPr>
+        <w:t>2fr</w:t>
+      </w:r>
+      <w:proofErr w:type="spellEnd"/>
+      <w:r>
+        <w:rPr>
+          <w:b/>
+          <w:lang w:val="en-US"/>
+        </w:rPr>
+        <w:t xml:space="preserve"> </w:t>
+      </w:r>
+      <w:proofErr w:type="spellStart"/>
+      <w:r>
+        <w:rPr>
+          <w:b/>
+          <w:lang w:val="en-US"/>
+        </w:rPr>
+        <w:t>1fr</w:t>
+      </w:r>
+      <w:proofErr w:type="spellEnd"/>
+      <w:r>
+        <w:rPr>
+          <w:b/>
+          <w:lang w:val="en-US"/>
+        </w:rPr>
+        <w:t xml:space="preserve"> </w:t>
+      </w:r>
+      <w:proofErr w:type="spellStart"/>
+      <w:r>
+        <w:rPr>
+          <w:b/>
+          <w:lang w:val="en-US"/>
+        </w:rPr>
+        <w:t>1fr</w:t>
+      </w:r>
+      <w:proofErr w:type="spellEnd"/>
+      <w:r>
+        <w:rPr>
+          <w:b/>
+          <w:lang w:val="en-US"/>
+        </w:rPr>
+        <w:t xml:space="preserve"> / </w:t>
+      </w:r>
+      <w:proofErr w:type="spellStart"/>
+      <w:r>
+        <w:rPr>
+          <w:b/>
+          <w:lang w:val="en-US"/>
+        </w:rPr>
+        <w:t>1fr</w:t>
+      </w:r>
+      <w:proofErr w:type="spellEnd"/>
+      <w:r>
+        <w:rPr>
+          <w:b/>
+          <w:lang w:val="en-US"/>
+        </w:rPr>
+        <w:t xml:space="preserve"> </w:t>
+      </w:r>
+      <w:proofErr w:type="spellStart"/>
+      <w:r>
+        <w:rPr>
+          <w:b/>
+          <w:lang w:val="en-US"/>
+        </w:rPr>
+        <w:t>3fr</w:t>
+      </w:r>
+      <w:proofErr w:type="spellEnd"/>
+      <w:r>
+        <w:rPr>
+          <w:b/>
+          <w:lang w:val="en-US"/>
+        </w:rPr>
+        <w:t xml:space="preserve"> </w:t>
+      </w:r>
+      <w:proofErr w:type="spellStart"/>
+      <w:r>
+        <w:rPr>
+          <w:b/>
+          <w:lang w:val="en-US"/>
+        </w:rPr>
+        <w:t>1fr</w:t>
+      </w:r>
+      <w:proofErr w:type="spellEnd"/>
+      <w:r>
+        <w:rPr>
+          <w:b/>
+          <w:lang w:val="en-US"/>
+        </w:rPr>
+        <w:t>;</w:t>
+      </w:r>
+    </w:p>
+    <w:p>
+      <w:pPr>
+        <w:pStyle w:val="NoteLevel1"/>
+        <w:numPr>
+          <w:ilvl w:val="0"/>
+          <w:numId w:val="2"/>
+        </w:numPr>
+        <w:tabs>
+          <w:tab w:val="num" w:pos="720"/>
+        </w:tabs>
+        <w:rPr>
+          <w:lang w:val="en-US"/>
+        </w:rPr>
+      </w:pPr>
+      <w:r>
+        <w:rPr>
+          <w:lang w:val="en-US"/>
+        </w:rPr>
         <w:t xml:space="preserve">The </w:t>
       </w:r>
       <w:r>
@@ -931,13 +4344,123 @@
           <w:b/>
           <w:lang w:val="en-US"/>
         </w:rPr>
-        <w:t>box model</w:t>
-      </w:r>
-      <w:r>
-        <w:rPr>
-          <w:lang w:val="en-US"/>
-        </w:rPr>
-        <w:t xml:space="preserve"> comprises the set of properties, which define parts of an element that take up space on a web page.</w:t>
+        <w:t>repeat</w:t>
+      </w:r>
+      <w:r>
+        <w:rPr>
+          <w:lang w:val="en-US"/>
+        </w:rPr>
+        <w:t xml:space="preserve"> function will duplicate the specifications for rows or columns a given number of times.</w:t>
+      </w:r>
+      <w:r>
+        <w:rPr>
+          <w:lang w:val="en-US"/>
+        </w:rPr>
+        <w:t xml:space="preserve"> </w:t>
+      </w:r>
+      <w:proofErr w:type="gramStart"/>
+      <w:r>
+        <w:rPr>
+          <w:b/>
+          <w:lang w:val="en-US"/>
+        </w:rPr>
+        <w:t>repeat</w:t>
+      </w:r>
+      <w:proofErr w:type="gramEnd"/>
+      <w:r>
+        <w:rPr>
+          <w:b/>
+          <w:lang w:val="en-US"/>
+        </w:rPr>
+        <w:t xml:space="preserve">(5, </w:t>
+      </w:r>
+      <w:proofErr w:type="spellStart"/>
+      <w:r>
+        <w:rPr>
+          <w:b/>
+          <w:lang w:val="en-US"/>
+        </w:rPr>
+        <w:t>1fr</w:t>
+      </w:r>
+      <w:proofErr w:type="spellEnd"/>
+      <w:r>
+        <w:rPr>
+          <w:b/>
+          <w:lang w:val="en-US"/>
+        </w:rPr>
+        <w:t>) </w:t>
+      </w:r>
+      <w:r>
+        <w:rPr>
+          <w:lang w:val="en-US"/>
+        </w:rPr>
+        <w:t>would split your table into five equal rows or columns.</w:t>
+      </w:r>
+      <w:r>
+        <w:rPr>
+          <w:lang w:val="en-US"/>
+        </w:rPr>
+        <w:t xml:space="preserve"> </w:t>
+      </w:r>
+      <w:proofErr w:type="gramStart"/>
+      <w:r>
+        <w:rPr>
+          <w:b/>
+          <w:lang w:val="en-US"/>
+        </w:rPr>
+        <w:t>grid</w:t>
+      </w:r>
+      <w:proofErr w:type="gramEnd"/>
+      <w:r>
+        <w:rPr>
+          <w:b/>
+          <w:lang w:val="en-US"/>
+        </w:rPr>
+        <w:t xml:space="preserve">-template-columns: repeat(2, </w:t>
+      </w:r>
+      <w:proofErr w:type="spellStart"/>
+      <w:r>
+        <w:rPr>
+          <w:b/>
+          <w:lang w:val="en-US"/>
+        </w:rPr>
+        <w:t>20px</w:t>
+      </w:r>
+      <w:proofErr w:type="spellEnd"/>
+      <w:r>
+        <w:rPr>
+          <w:b/>
+          <w:lang w:val="en-US"/>
+        </w:rPr>
+        <w:t xml:space="preserve"> </w:t>
+      </w:r>
+      <w:proofErr w:type="spellStart"/>
+      <w:r>
+        <w:rPr>
+          <w:b/>
+          <w:lang w:val="en-US"/>
+        </w:rPr>
+        <w:t>50px</w:t>
+      </w:r>
+      <w:proofErr w:type="spellEnd"/>
+      <w:r>
+        <w:rPr>
+          <w:b/>
+          <w:lang w:val="en-US"/>
+        </w:rPr>
+        <w:t>)</w:t>
+      </w:r>
+      <w:r>
+        <w:rPr>
+          <w:lang w:val="en-US"/>
+        </w:rPr>
+        <w:t xml:space="preserve"> will </w:t>
+      </w:r>
+      <w:r>
+        <w:rPr>
+          <w:lang w:val="en-US"/>
+        </w:rPr>
+        <w:t>create four columns where the first and third columns will be 20 pixels wide and the second and fourth will be 50 pixels wide.</w:t>
       </w:r>
     </w:p>
     <w:p>
@@ -951,37 +4474,177 @@
           <w:tab w:val="num" w:pos="720"/>
         </w:tabs>
         <w:rPr>
-          <w:lang w:val="en-US"/>
-        </w:rPr>
-      </w:pPr>
-      <w:proofErr w:type="gramStart"/>
+          <w:b/>
+          <w:lang w:val="en-US"/>
+        </w:rPr>
+      </w:pPr>
+      <w:r>
+        <w:rPr>
+          <w:lang w:val="en-US"/>
+        </w:rPr>
+        <w:t>To prevent a row or column fro</w:t>
+      </w:r>
+      <w:r>
+        <w:rPr>
+          <w:lang w:val="en-US"/>
+        </w:rPr>
+        <w:t>m getting too big or too small t</w:t>
+      </w:r>
+      <w:r>
+        <w:rPr>
+          <w:lang w:val="en-US"/>
+        </w:rPr>
+        <w:t>he </w:t>
+      </w:r>
+      <w:proofErr w:type="spellStart"/>
+      <w:proofErr w:type="gramStart"/>
+      <w:r>
+        <w:rPr>
+          <w:b/>
+          <w:lang w:val="en-US"/>
+        </w:rPr>
+        <w:t>minmax</w:t>
+      </w:r>
+      <w:proofErr w:type="spellEnd"/>
+      <w:r>
+        <w:rPr>
+          <w:b/>
+          <w:lang w:val="en-US"/>
+        </w:rPr>
+        <w:t>(</w:t>
+      </w:r>
+      <w:proofErr w:type="gramEnd"/>
+      <w:r>
+        <w:rPr>
+          <w:b/>
+          <w:lang w:val="en-US"/>
+        </w:rPr>
+        <w:t>)</w:t>
+      </w:r>
+      <w:r>
+        <w:rPr>
+          <w:lang w:val="en-US"/>
+        </w:rPr>
+        <w:t xml:space="preserve"> function can help: </w:t>
+      </w:r>
+      <w:r>
+        <w:rPr>
+          <w:b/>
+          <w:lang w:val="en-US"/>
+        </w:rPr>
+        <w:t xml:space="preserve">.grid { display: grid; grid-template-columns: </w:t>
+      </w:r>
+      <w:proofErr w:type="spellStart"/>
+      <w:r>
+        <w:rPr>
+          <w:b/>
+          <w:lang w:val="en-US"/>
+        </w:rPr>
+        <w:t>100px</w:t>
+      </w:r>
+      <w:proofErr w:type="spellEnd"/>
+      <w:r>
+        <w:rPr>
+          <w:b/>
+          <w:lang w:val="en-US"/>
+        </w:rPr>
+        <w:t xml:space="preserve"> </w:t>
+      </w:r>
+      <w:proofErr w:type="spellStart"/>
+      <w:r>
+        <w:rPr>
+          <w:b/>
+          <w:lang w:val="en-US"/>
+        </w:rPr>
+        <w:t>minmax</w:t>
+      </w:r>
+      <w:proofErr w:type="spellEnd"/>
+      <w:r>
+        <w:rPr>
+          <w:b/>
+          <w:lang w:val="en-US"/>
+        </w:rPr>
+        <w:t>(</w:t>
+      </w:r>
+      <w:proofErr w:type="spellStart"/>
+      <w:r>
+        <w:rPr>
+          <w:b/>
+          <w:lang w:val="en-US"/>
+        </w:rPr>
+        <w:t>100px</w:t>
+      </w:r>
+      <w:proofErr w:type="spellEnd"/>
+      <w:r>
+        <w:rPr>
+          <w:b/>
+          <w:lang w:val="en-US"/>
+        </w:rPr>
+        <w:t xml:space="preserve">, </w:t>
+      </w:r>
+      <w:proofErr w:type="spellStart"/>
+      <w:r>
+        <w:rPr>
+          <w:b/>
+          <w:lang w:val="en-US"/>
+        </w:rPr>
+        <w:t>500px</w:t>
+      </w:r>
+      <w:proofErr w:type="spellEnd"/>
+      <w:r>
+        <w:rPr>
+          <w:b/>
+          <w:lang w:val="en-US"/>
+        </w:rPr>
+        <w:t xml:space="preserve">) </w:t>
+      </w:r>
+      <w:proofErr w:type="spellStart"/>
+      <w:r>
+        <w:rPr>
+          <w:b/>
+          <w:lang w:val="en-US"/>
+        </w:rPr>
+        <w:t>100px</w:t>
+      </w:r>
+      <w:proofErr w:type="spellEnd"/>
+      <w:r>
+        <w:rPr>
+          <w:b/>
+          <w:lang w:val="en-US"/>
+        </w:rPr>
+        <w:t>; }</w:t>
+      </w:r>
+      <w:r>
+        <w:rPr>
+          <w:b/>
+          <w:lang w:val="en-US"/>
+        </w:rPr>
+        <w:t xml:space="preserve"> </w:t>
+      </w:r>
+      <w:r>
+        <w:rPr>
+          <w:lang w:val="en-US"/>
+        </w:rPr>
+        <w:t>In this example, the first and third columns will always be 100 pixels wide, no matter the size of the grid. The second column, however, will vary in size as the overall grid resizes. The second column will always be between 100 and 500 pixels wide.</w:t>
+      </w:r>
+      <w:r>
+        <w:rPr>
+          <w:lang w:val="en-US"/>
+        </w:rPr>
+        <w:t xml:space="preserve"> </w:t>
+      </w:r>
       <w:r>
         <w:rPr>
           <w:u w:val="single"/>
           <w:lang w:val="en-US"/>
         </w:rPr>
-        <w:t>w</w:t>
-      </w:r>
-      <w:r>
-        <w:rPr>
-          <w:u w:val="single"/>
-          <w:lang w:val="en-US"/>
-        </w:rPr>
-        <w:t>idth</w:t>
-      </w:r>
-      <w:proofErr w:type="gramEnd"/>
-      <w:r>
-        <w:rPr>
-          <w:u w:val="single"/>
-          <w:lang w:val="en-US"/>
-        </w:rPr>
-        <w:t xml:space="preserve"> and height</w:t>
-      </w:r>
-      <w:r>
-        <w:rPr>
-          <w:lang w:val="en-US"/>
-        </w:rPr>
-        <w:t xml:space="preserve"> — specifies the width and height of the content area.</w:t>
+        <w:t>Do not set a fixed width</w:t>
+      </w:r>
+      <w:r>
+        <w:rPr>
+          <w:lang w:val="en-US"/>
+        </w:rPr>
+        <w:t xml:space="preserve"> or the function will not work.</w:t>
       </w:r>
     </w:p>
     <w:p>
@@ -998,27 +4661,183 @@
           <w:lang w:val="en-US"/>
         </w:rPr>
       </w:pPr>
-      <w:proofErr w:type="gramStart"/>
-      <w:r>
-        <w:rPr>
-          <w:u w:val="single"/>
-          <w:lang w:val="en-US"/>
-        </w:rPr>
-        <w:t>p</w:t>
-      </w:r>
-      <w:r>
-        <w:rPr>
-          <w:u w:val="single"/>
-          <w:lang w:val="en-US"/>
-        </w:rPr>
-        <w:t>adding</w:t>
-      </w:r>
-      <w:proofErr w:type="gramEnd"/>
-      <w:r>
-        <w:rPr>
-          <w:lang w:val="en-US"/>
-        </w:rPr>
-        <w:t xml:space="preserve"> — specifies the amount of space between the content area and the border.</w:t>
+      <w:r>
+        <w:rPr>
+          <w:lang w:val="en-US"/>
+        </w:rPr>
+        <w:t>The CSS properties </w:t>
+      </w:r>
+      <w:r>
+        <w:rPr>
+          <w:b/>
+          <w:lang w:val="en-US"/>
+        </w:rPr>
+        <w:t>grid-row-gap </w:t>
+      </w:r>
+      <w:r>
+        <w:rPr>
+          <w:lang w:val="en-US"/>
+        </w:rPr>
+        <w:t>and </w:t>
+      </w:r>
+      <w:r>
+        <w:rPr>
+          <w:b/>
+          <w:lang w:val="en-US"/>
+        </w:rPr>
+        <w:t>grid-column-gap </w:t>
+      </w:r>
+      <w:r>
+        <w:rPr>
+          <w:lang w:val="en-US"/>
+        </w:rPr>
+        <w:t>will put blank space between e</w:t>
+      </w:r>
+      <w:r>
+        <w:rPr>
+          <w:lang w:val="en-US"/>
+        </w:rPr>
+        <w:t xml:space="preserve">very row and column in the grid: </w:t>
+      </w:r>
+      <w:r>
+        <w:rPr>
+          <w:b/>
+          <w:lang w:val="en-US"/>
+        </w:rPr>
+        <w:t xml:space="preserve">grid-template-columns: </w:t>
+      </w:r>
+      <w:proofErr w:type="gramStart"/>
+      <w:r>
+        <w:rPr>
+          <w:b/>
+          <w:lang w:val="en-US"/>
+        </w:rPr>
+        <w:t>repeat(</w:t>
+      </w:r>
+      <w:proofErr w:type="gramEnd"/>
+      <w:r>
+        <w:rPr>
+          <w:b/>
+          <w:lang w:val="en-US"/>
+        </w:rPr>
+        <w:t xml:space="preserve">3, </w:t>
+      </w:r>
+      <w:proofErr w:type="spellStart"/>
+      <w:r>
+        <w:rPr>
+          <w:b/>
+          <w:lang w:val="en-US"/>
+        </w:rPr>
+        <w:t>1fr</w:t>
+      </w:r>
+      <w:proofErr w:type="spellEnd"/>
+      <w:r>
+        <w:rPr>
+          <w:b/>
+          <w:lang w:val="en-US"/>
+        </w:rPr>
+        <w:t xml:space="preserve">); grid-column-gap: </w:t>
+      </w:r>
+      <w:proofErr w:type="spellStart"/>
+      <w:r>
+        <w:rPr>
+          <w:b/>
+          <w:lang w:val="en-US"/>
+        </w:rPr>
+        <w:t>10px</w:t>
+      </w:r>
+      <w:proofErr w:type="spellEnd"/>
+      <w:r>
+        <w:rPr>
+          <w:b/>
+          <w:lang w:val="en-US"/>
+        </w:rPr>
+        <w:t>;</w:t>
+      </w:r>
+      <w:r>
+        <w:rPr>
+          <w:lang w:val="en-US"/>
+        </w:rPr>
+        <w:t xml:space="preserve"> </w:t>
+      </w:r>
+      <w:r>
+        <w:rPr>
+          <w:lang w:val="en-US"/>
+        </w:rPr>
+        <w:t>our grid will have three columns with two ten-pixel gaps between them.</w:t>
+      </w:r>
+      <w:r>
+        <w:rPr>
+          <w:lang w:val="en-US"/>
+        </w:rPr>
+        <w:t xml:space="preserve"> Alternatively </w:t>
+      </w:r>
+      <w:r>
+        <w:rPr>
+          <w:b/>
+          <w:lang w:val="en-US"/>
+        </w:rPr>
+        <w:t>grid-gap</w:t>
+      </w:r>
+      <w:r>
+        <w:rPr>
+          <w:lang w:val="en-US"/>
+        </w:rPr>
+        <w:t> that can set the row and column gap at the same time. </w:t>
+      </w:r>
+      <w:proofErr w:type="gramStart"/>
+      <w:r>
+        <w:rPr>
+          <w:b/>
+          <w:lang w:val="en-US"/>
+        </w:rPr>
+        <w:t>grid</w:t>
+      </w:r>
+      <w:proofErr w:type="gramEnd"/>
+      <w:r>
+        <w:rPr>
+          <w:b/>
+          <w:lang w:val="en-US"/>
+        </w:rPr>
+        <w:t xml:space="preserve">-gap: </w:t>
+      </w:r>
+      <w:proofErr w:type="spellStart"/>
+      <w:r>
+        <w:rPr>
+          <w:b/>
+          <w:lang w:val="en-US"/>
+        </w:rPr>
+        <w:t>20px</w:t>
+      </w:r>
+      <w:proofErr w:type="spellEnd"/>
+      <w:r>
+        <w:rPr>
+          <w:b/>
+          <w:lang w:val="en-US"/>
+        </w:rPr>
+        <w:t xml:space="preserve"> </w:t>
+      </w:r>
+      <w:proofErr w:type="spellStart"/>
+      <w:r>
+        <w:rPr>
+          <w:b/>
+          <w:lang w:val="en-US"/>
+        </w:rPr>
+        <w:t>10px</w:t>
+      </w:r>
+      <w:proofErr w:type="spellEnd"/>
+      <w:r>
+        <w:rPr>
+          <w:b/>
+          <w:lang w:val="en-US"/>
+        </w:rPr>
+        <w:t>;</w:t>
+      </w:r>
+      <w:r>
+        <w:rPr>
+          <w:lang w:val="en-US"/>
+        </w:rPr>
+        <w:t> will set the distance between rows to 20 pixels and the distance between columns to 10 pixels. </w:t>
       </w:r>
     </w:p>
     <w:p>
@@ -1039,24 +4858,37 @@
       <w:proofErr w:type="gramStart"/>
       <w:r>
         <w:rPr>
-          <w:u w:val="single"/>
-          <w:lang w:val="en-US"/>
-        </w:rPr>
-        <w:t>b</w:t>
-      </w:r>
-      <w:r>
-        <w:rPr>
-          <w:u w:val="single"/>
-          <w:lang w:val="en-US"/>
-        </w:rPr>
-        <w:t>order</w:t>
-      </w:r>
-      <w:proofErr w:type="gramEnd"/>
-      <w:r>
-        <w:rPr>
-          <w:lang w:val="en-US"/>
-        </w:rPr>
-        <w:t xml:space="preserve"> — specifies the thickness and style of the border surrounding the content area and padding.</w:t>
+          <w:b/>
+          <w:lang w:val="en-US"/>
+        </w:rPr>
+        <w:t>grid</w:t>
+      </w:r>
+      <w:proofErr w:type="gramEnd"/>
+      <w:r>
+        <w:rPr>
+          <w:b/>
+          <w:lang w:val="en-US"/>
+        </w:rPr>
+        <w:t>-row-start</w:t>
+      </w:r>
+      <w:r>
+        <w:rPr>
+          <w:lang w:val="en-US"/>
+        </w:rPr>
+        <w:t> and </w:t>
+      </w:r>
+      <w:r>
+        <w:rPr>
+          <w:b/>
+          <w:lang w:val="en-US"/>
+        </w:rPr>
+        <w:t>grid-row-end</w:t>
+      </w:r>
+      <w:r>
+        <w:rPr>
+          <w:lang w:val="en-US"/>
+        </w:rPr>
+        <w:t>, we can make single grid items take up multiple rows.</w:t>
       </w:r>
       <w:r>
         <w:rPr>
@@ -1070,23 +4902,346 @@
           <w:b/>
           <w:lang w:val="en-US"/>
         </w:rPr>
-        <w:t>border</w:t>
-      </w:r>
-      <w:proofErr w:type="gramEnd"/>
-      <w:r>
-        <w:rPr>
-          <w:b/>
+        <w:t>.item</w:t>
+      </w:r>
+      <w:proofErr w:type="gramEnd"/>
+      <w:r>
+        <w:rPr>
+          <w:b/>
+          <w:lang w:val="en-US"/>
+        </w:rPr>
+        <w:t xml:space="preserve"> { grid-row-start: 1; grid-row-end: 3; }</w:t>
+      </w:r>
+      <w:r>
+        <w:rPr>
+          <w:lang w:val="en-US"/>
+        </w:rPr>
+        <w:t xml:space="preserve"> the HTML element of class item will take up two rows in the grid, rows 1 and 2.</w:t>
+      </w:r>
+      <w:r>
+        <w:rPr>
+          <w:lang w:val="en-US"/>
+        </w:rPr>
+        <w:t xml:space="preserve"> </w:t>
+      </w:r>
+      <w:r>
+        <w:rPr>
+          <w:lang w:val="en-US"/>
+        </w:rPr>
+        <w:t>Row grid lines and column grid lines start at 1 and end at a value that is 1 greater than the number of rows or columns the grid has. For example, if a grid has 5 rows, the grid row lines range from 1 to 6</w:t>
+      </w:r>
+      <w:r>
+        <w:rPr>
+          <w:lang w:val="en-US"/>
+        </w:rPr>
+        <w:t xml:space="preserve">. </w:t>
+      </w:r>
+      <w:proofErr w:type="gramStart"/>
+      <w:r>
+        <w:rPr>
+          <w:lang w:val="en-US"/>
+        </w:rPr>
+        <w:t xml:space="preserve">Alternatively </w:t>
+      </w:r>
+      <w:r>
+        <w:rPr>
+          <w:b/>
+          <w:lang w:val="en-US"/>
+        </w:rPr>
+        <w:t>.item</w:t>
+      </w:r>
+      <w:proofErr w:type="gramEnd"/>
+      <w:r>
+        <w:rPr>
+          <w:b/>
+          <w:lang w:val="en-US"/>
+        </w:rPr>
+        <w:t xml:space="preserve"> { grid-row: 4 / 6; }</w:t>
+      </w:r>
+      <w:r>
+        <w:rPr>
+          <w:lang w:val="en-US"/>
+        </w:rPr>
+        <w:t xml:space="preserve"> </w:t>
+      </w:r>
+      <w:r>
+        <w:rPr>
+          <w:lang w:val="en-US"/>
+        </w:rPr>
+        <w:t>does similar in one line</w:t>
+      </w:r>
+      <w:r>
+        <w:rPr>
+          <w:lang w:val="en-US"/>
+        </w:rPr>
+        <w:t xml:space="preserve">. For columns the same format is used with </w:t>
+      </w:r>
+      <w:r>
+        <w:rPr>
+          <w:b/>
+          <w:lang w:val="en-US"/>
+        </w:rPr>
+        <w:t>grid-column-start</w:t>
+      </w:r>
+      <w:r>
+        <w:rPr>
+          <w:lang w:val="en-US"/>
+        </w:rPr>
+        <w:t xml:space="preserve"> keywords etc. Anoth</w:t>
+      </w:r>
+      <w:r>
+        <w:rPr>
+          <w:lang w:val="en-US"/>
+        </w:rPr>
+        <w:t>er way to</w:t>
+      </w:r>
+      <w:r>
+        <w:rPr>
+          <w:lang w:val="en-US"/>
+        </w:rPr>
+        <w:t xml:space="preserve"> get the same result is to use the span property</w:t>
+      </w:r>
+      <w:proofErr w:type="gramStart"/>
+      <w:r>
+        <w:rPr>
           <w:lang w:val="en-US"/>
         </w:rPr>
         <w:t xml:space="preserve">: </w:t>
       </w:r>
+      <w:r>
+        <w:rPr>
+          <w:b/>
+          <w:lang w:val="en-US"/>
+        </w:rPr>
+        <w:t>.item</w:t>
+      </w:r>
+      <w:proofErr w:type="gramEnd"/>
+      <w:r>
+        <w:rPr>
+          <w:b/>
+          <w:lang w:val="en-US"/>
+        </w:rPr>
+        <w:t xml:space="preserve"> { grid-column: 4 / span 2; }</w:t>
+      </w:r>
+      <w:r>
+        <w:rPr>
+          <w:lang w:val="en-US"/>
+        </w:rPr>
+        <w:t xml:space="preserve"> it is the same as </w:t>
+      </w:r>
+      <w:r>
+        <w:rPr>
+          <w:b/>
+          <w:lang w:val="en-US"/>
+        </w:rPr>
+        <w:t>.item { grid-column: 4 / 6; }</w:t>
+      </w:r>
+    </w:p>
+    <w:p>
+      <w:pPr>
+        <w:pStyle w:val="NoteLevel1"/>
+        <w:numPr>
+          <w:ilvl w:val="0"/>
+          <w:numId w:val="2"/>
+        </w:numPr>
+        <w:tabs>
+          <w:tab w:val="num" w:pos="720"/>
+        </w:tabs>
+        <w:rPr>
+          <w:lang w:val="en-US"/>
+        </w:rPr>
+      </w:pPr>
+      <w:r>
+        <w:rPr>
+          <w:lang w:val="en-US"/>
+        </w:rPr>
+        <w:lastRenderedPageBreak/>
+        <w:t xml:space="preserve">The </w:t>
+      </w:r>
+      <w:r>
+        <w:rPr>
+          <w:b/>
+          <w:lang w:val="en-US"/>
+        </w:rPr>
+        <w:t>grid-area</w:t>
+      </w:r>
+      <w:r>
+        <w:rPr>
+          <w:lang w:val="en-US"/>
+        </w:rPr>
+        <w:t xml:space="preserve"> </w:t>
+      </w:r>
+      <w:r>
+        <w:rPr>
+          <w:lang w:val="en-US"/>
+        </w:rPr>
+        <w:t xml:space="preserve">property will set the starting and ending positions for both </w:t>
+      </w:r>
+      <w:r>
+        <w:rPr>
+          <w:lang w:val="en-US"/>
+        </w:rPr>
+        <w:t>the rows and columns of an item in one line</w:t>
+      </w:r>
+      <w:proofErr w:type="gramStart"/>
+      <w:r>
+        <w:rPr>
+          <w:lang w:val="en-US"/>
+        </w:rPr>
+        <w:t xml:space="preserve">: </w:t>
+      </w:r>
+      <w:r>
+        <w:rPr>
+          <w:b/>
+          <w:lang w:val="en-US"/>
+        </w:rPr>
+        <w:t>.item</w:t>
+      </w:r>
+      <w:proofErr w:type="gramEnd"/>
+      <w:r>
+        <w:rPr>
+          <w:b/>
+          <w:lang w:val="en-US"/>
+        </w:rPr>
+        <w:t xml:space="preserve"> { grid-area: 2 / 3 / 4 / span 5; }</w:t>
+      </w:r>
+      <w:r>
+        <w:rPr>
+          <w:lang w:val="en-US"/>
+        </w:rPr>
+        <w:t xml:space="preserve"> </w:t>
+      </w:r>
+      <w:r>
+        <w:rPr>
+          <w:lang w:val="en-US"/>
+        </w:rPr>
+        <w:t>grid-area takes four v</w:t>
+      </w:r>
+      <w:r>
+        <w:rPr>
+          <w:lang w:val="en-US"/>
+        </w:rPr>
+        <w:t xml:space="preserve">alues separated by slashes. </w:t>
+      </w:r>
+      <w:proofErr w:type="gramStart"/>
+      <w:r>
+        <w:rPr>
+          <w:lang w:val="en-US"/>
+        </w:rPr>
+        <w:t>grid</w:t>
+      </w:r>
+      <w:proofErr w:type="gramEnd"/>
+      <w:r>
+        <w:rPr>
+          <w:lang w:val="en-US"/>
+        </w:rPr>
+        <w:t>-row-start</w:t>
+      </w:r>
+      <w:r>
+        <w:rPr>
+          <w:lang w:val="en-US"/>
+        </w:rPr>
+        <w:t xml:space="preserve"> / </w:t>
+      </w:r>
+      <w:r>
+        <w:rPr>
+          <w:lang w:val="en-US"/>
+        </w:rPr>
+        <w:t>grid-column-start</w:t>
+      </w:r>
+      <w:r>
+        <w:rPr>
+          <w:lang w:val="en-US"/>
+        </w:rPr>
+        <w:t xml:space="preserve"> / </w:t>
+      </w:r>
+      <w:r>
+        <w:rPr>
+          <w:lang w:val="en-US"/>
+        </w:rPr>
+        <w:t>grid-row-end</w:t>
+      </w:r>
+      <w:r>
+        <w:rPr>
+          <w:lang w:val="en-US"/>
+        </w:rPr>
+        <w:t xml:space="preserve"> / </w:t>
+      </w:r>
+      <w:r>
+        <w:rPr>
+          <w:lang w:val="en-US"/>
+        </w:rPr>
+        <w:t>grid-column-end</w:t>
+      </w:r>
+    </w:p>
+    <w:p>
+      <w:pPr>
+        <w:pStyle w:val="NoteLevel1"/>
+        <w:numPr>
+          <w:ilvl w:val="0"/>
+          <w:numId w:val="2"/>
+        </w:numPr>
+        <w:tabs>
+          <w:tab w:val="num" w:pos="720"/>
+        </w:tabs>
+        <w:rPr>
+          <w:lang w:val="en-US"/>
+        </w:rPr>
+      </w:pPr>
+      <w:r>
+        <w:rPr>
+          <w:b/>
+          <w:lang w:val="en-US"/>
+        </w:rPr>
+        <w:t>The grid-template-areas </w:t>
+      </w:r>
+      <w:r>
+        <w:rPr>
+          <w:lang w:val="en-US"/>
+        </w:rPr>
+        <w:t>property allows you to name sections of your web page to use as values in the grid-row-start, grid-row-end, grid-col-start,</w:t>
+      </w:r>
+      <w:r>
+        <w:rPr>
+          <w:lang w:val="en-US"/>
+        </w:rPr>
+        <w:t xml:space="preserve"> </w:t>
+      </w:r>
+      <w:r>
+        <w:rPr>
+          <w:lang w:val="en-US"/>
+        </w:rPr>
+        <w:t>grid-col-end, and grid-area properties.</w:t>
+      </w:r>
+      <w:r>
+        <w:rPr>
+          <w:lang w:val="en-US"/>
+        </w:rPr>
+        <w:t xml:space="preserve"> </w:t>
+      </w:r>
+      <w:proofErr w:type="gramStart"/>
+      <w:r>
+        <w:rPr>
+          <w:b/>
+          <w:lang w:val="en-US"/>
+        </w:rPr>
+        <w:t>grid</w:t>
+      </w:r>
+      <w:proofErr w:type="gramEnd"/>
+      <w:r>
+        <w:rPr>
+          <w:b/>
+          <w:lang w:val="en-US"/>
+        </w:rPr>
+        <w:t xml:space="preserve">-template-areas: "head </w:t>
+      </w:r>
       <w:proofErr w:type="spellStart"/>
       <w:r>
         <w:rPr>
           <w:b/>
           <w:lang w:val="en-US"/>
         </w:rPr>
-        <w:t>1px</w:t>
+        <w:t>head</w:t>
       </w:r>
       <w:proofErr w:type="spellEnd"/>
       <w:r>
@@ -1094,7 +5249,142 @@
           <w:b/>
           <w:lang w:val="en-US"/>
         </w:rPr>
-        <w:t xml:space="preserve"> dotted red</w:t>
+        <w:t>"</w:t>
+      </w:r>
+      <w:r>
+        <w:rPr>
+          <w:b/>
+          <w:lang w:val="en-US"/>
+        </w:rPr>
+        <w:t>;</w:t>
+      </w:r>
+      <w:r>
+        <w:rPr>
+          <w:lang w:val="en-US"/>
+        </w:rPr>
+        <w:t xml:space="preserve"> </w:t>
+      </w:r>
+      <w:r>
+        <w:rPr>
+          <w:b/>
+          <w:lang w:val="en-US"/>
+        </w:rPr>
+        <w:t xml:space="preserve">grid-template-rows: </w:t>
+      </w:r>
+      <w:proofErr w:type="spellStart"/>
+      <w:r>
+        <w:rPr>
+          <w:b/>
+          <w:lang w:val="en-US"/>
+        </w:rPr>
+        <w:t>300px</w:t>
+      </w:r>
+      <w:proofErr w:type="spellEnd"/>
+      <w:r>
+        <w:rPr>
+          <w:b/>
+          <w:lang w:val="en-US"/>
+        </w:rPr>
+        <w:t xml:space="preserve"> </w:t>
+      </w:r>
+      <w:proofErr w:type="spellStart"/>
+      <w:r>
+        <w:rPr>
+          <w:b/>
+          <w:lang w:val="en-US"/>
+        </w:rPr>
+        <w:t>120px</w:t>
+      </w:r>
+      <w:proofErr w:type="spellEnd"/>
+      <w:r>
+        <w:rPr>
+          <w:b/>
+          <w:lang w:val="en-US"/>
+        </w:rPr>
+        <w:t xml:space="preserve"> </w:t>
+      </w:r>
+      <w:proofErr w:type="spellStart"/>
+      <w:r>
+        <w:rPr>
+          <w:b/>
+          <w:lang w:val="en-US"/>
+        </w:rPr>
+        <w:t>800px</w:t>
+      </w:r>
+      <w:proofErr w:type="spellEnd"/>
+      <w:r>
+        <w:rPr>
+          <w:b/>
+          <w:lang w:val="en-US"/>
+        </w:rPr>
+        <w:t xml:space="preserve"> </w:t>
+      </w:r>
+      <w:proofErr w:type="spellStart"/>
+      <w:r>
+        <w:rPr>
+          <w:b/>
+          <w:lang w:val="en-US"/>
+        </w:rPr>
+        <w:t>120px</w:t>
+      </w:r>
+      <w:proofErr w:type="spellEnd"/>
+      <w:r>
+        <w:rPr>
+          <w:b/>
+          <w:lang w:val="en-US"/>
+        </w:rPr>
+        <w:t xml:space="preserve">; grid-template-columns: </w:t>
+      </w:r>
+      <w:proofErr w:type="spellStart"/>
+      <w:r>
+        <w:rPr>
+          <w:b/>
+          <w:lang w:val="en-US"/>
+        </w:rPr>
+        <w:t>1fr</w:t>
+      </w:r>
+      <w:proofErr w:type="spellEnd"/>
+      <w:r>
+        <w:rPr>
+          <w:b/>
+          <w:lang w:val="en-US"/>
+        </w:rPr>
+        <w:t xml:space="preserve"> </w:t>
+      </w:r>
+      <w:proofErr w:type="spellStart"/>
+      <w:r>
+        <w:rPr>
+          <w:b/>
+          <w:lang w:val="en-US"/>
+        </w:rPr>
+        <w:t>3fr</w:t>
+      </w:r>
+      <w:proofErr w:type="spellEnd"/>
+      <w:r>
+        <w:rPr>
+          <w:b/>
+          <w:lang w:val="en-US"/>
+        </w:rPr>
+        <w:t>;</w:t>
+      </w:r>
+      <w:r>
+        <w:rPr>
+          <w:lang w:val="en-US"/>
+        </w:rPr>
+        <w:t xml:space="preserve"> followed by </w:t>
+      </w:r>
+      <w:r>
+        <w:rPr>
+          <w:b/>
+          <w:lang w:val="en-US"/>
+        </w:rPr>
+        <w:t>header { grid-area: head; }</w:t>
+      </w:r>
+      <w:r>
+        <w:rPr>
+          <w:lang w:val="en-US"/>
+        </w:rPr>
+        <w:t xml:space="preserve">  means The header element spans the first row and both columns</w:t>
       </w:r>
     </w:p>
     <w:p>
@@ -1114,24 +5404,84 @@
       <w:proofErr w:type="gramStart"/>
       <w:r>
         <w:rPr>
-          <w:u w:val="single"/>
-          <w:lang w:val="en-US"/>
-        </w:rPr>
-        <w:t>m</w:t>
-      </w:r>
-      <w:r>
-        <w:rPr>
-          <w:u w:val="single"/>
-          <w:lang w:val="en-US"/>
-        </w:rPr>
-        <w:t>argin</w:t>
-      </w:r>
-      <w:proofErr w:type="gramEnd"/>
-      <w:r>
-        <w:rPr>
-          <w:lang w:val="en-US"/>
-        </w:rPr>
-        <w:t xml:space="preserve"> — specifies the amount of space between the border and the outside edge of the element.</w:t>
+          <w:b/>
+          <w:lang w:val="en-US"/>
+        </w:rPr>
+        <w:t>justify</w:t>
+      </w:r>
+      <w:proofErr w:type="gramEnd"/>
+      <w:r>
+        <w:rPr>
+          <w:b/>
+          <w:lang w:val="en-US"/>
+        </w:rPr>
+        <w:t>-items </w:t>
+      </w:r>
+      <w:r>
+        <w:rPr>
+          <w:lang w:val="en-US"/>
+        </w:rPr>
+        <w:t>is a property that positions grid items along the inline, or row, axis. This means that it positions items from left to right across the web page.</w:t>
+      </w:r>
+      <w:r>
+        <w:rPr>
+          <w:lang w:val="en-US"/>
+        </w:rPr>
+        <w:t xml:space="preserve"> </w:t>
+      </w:r>
+      <w:r>
+        <w:rPr>
+          <w:lang w:val="en-US"/>
+        </w:rPr>
+        <w:t>It accepts these values:</w:t>
+      </w:r>
+      <w:r>
+        <w:rPr>
+          <w:lang w:val="en-US"/>
+        </w:rPr>
+        <w:t xml:space="preserve"> </w:t>
+      </w:r>
+      <w:r>
+        <w:rPr>
+          <w:lang w:val="en-US"/>
+        </w:rPr>
+        <w:t>start — aligns grid items to the left side of the grid area</w:t>
+      </w:r>
+      <w:r>
+        <w:rPr>
+          <w:lang w:val="en-US"/>
+        </w:rPr>
+        <w:t xml:space="preserve">, </w:t>
+      </w:r>
+      <w:r>
+        <w:rPr>
+          <w:lang w:val="en-US"/>
+        </w:rPr>
+        <w:t>end — aligns grid items to the right side of the grid area</w:t>
+      </w:r>
+      <w:r>
+        <w:rPr>
+          <w:lang w:val="en-US"/>
+        </w:rPr>
+        <w:t xml:space="preserve">, </w:t>
+      </w:r>
+      <w:r>
+        <w:rPr>
+          <w:lang w:val="en-US"/>
+        </w:rPr>
+        <w:t>center — aligns grid items to the center of the grid area</w:t>
+      </w:r>
+      <w:r>
+        <w:rPr>
+          <w:lang w:val="en-US"/>
+        </w:rPr>
+        <w:t xml:space="preserve">, </w:t>
+      </w:r>
+      <w:r>
+        <w:rPr>
+          <w:lang w:val="en-US"/>
+        </w:rPr>
+        <w:t>stretch — stretches all items to fill the grid area</w:t>
       </w:r>
     </w:p>
     <w:p>
@@ -1152,7 +5502,32 @@
         <w:rPr>
           <w:lang w:val="en-US"/>
         </w:rPr>
-        <w:t>Pixels allow you to set the exact size of an element's box (width and height). When the width and height of an element are set in pixels, it will be the same size on all devices</w:t>
+        <w:t>We can use </w:t>
+      </w:r>
+      <w:r>
+        <w:rPr>
+          <w:b/>
+          <w:lang w:val="en-US"/>
+        </w:rPr>
+        <w:t>justify-content </w:t>
+      </w:r>
+      <w:r>
+        <w:rPr>
+          <w:lang w:val="en-US"/>
+        </w:rPr>
+        <w:t>to position the entire grid along the row axis.</w:t>
+      </w:r>
+      <w:r>
+        <w:rPr>
+          <w:lang w:val="en-US"/>
+        </w:rPr>
+        <w:t xml:space="preserve"> </w:t>
+      </w:r>
+      <w:r>
+        <w:rPr>
+          <w:lang w:val="en-US"/>
+        </w:rPr>
+        <w:t>It accepts these values: start — aligns the grid to the left side of the grid container, end — aligns the grid to the right side of the grid container, center — centers the grid horizontally in the grid container, stretch — stretches the grid items to increase the size of the grid to expand horizontally across the container, space-around — includes an equal amount of space on each side of a grid element, resulting in double the amount of space between elements as there is before the first and after the last element, space-between — includes an equal amount of space between grid items and no space at either end, space-evenly — places an even amount of space between grid items and at either end</w:t>
       </w:r>
     </w:p>
     <w:p>
@@ -1172,16 +5547,36 @@
       <w:proofErr w:type="gramStart"/>
       <w:r>
         <w:rPr>
-          <w:lang w:val="en-US"/>
-        </w:rPr>
-        <w:t>a</w:t>
-      </w:r>
-      <w:proofErr w:type="gramEnd"/>
-      <w:r>
-        <w:rPr>
-          <w:lang w:val="en-US"/>
-        </w:rPr>
-        <w:t xml:space="preserve"> border doesn't have to be square.</w:t>
+          <w:b/>
+          <w:lang w:val="en-US"/>
+        </w:rPr>
+        <w:t>align</w:t>
+      </w:r>
+      <w:proofErr w:type="gramEnd"/>
+      <w:r>
+        <w:rPr>
+          <w:b/>
+          <w:lang w:val="en-US"/>
+        </w:rPr>
+        <w:t>-items</w:t>
+      </w:r>
+      <w:r>
+        <w:rPr>
+          <w:lang w:val="en-US"/>
+        </w:rPr>
+        <w:t> is a property that positions grid items along the block, or column axis. This means that it positions items from top to bottom.</w:t>
+      </w:r>
+      <w:r>
+        <w:rPr>
+          <w:lang w:val="en-US"/>
+        </w:rPr>
+        <w:t xml:space="preserve"> It </w:t>
+      </w:r>
+      <w:r>
+        <w:rPr>
+          <w:lang w:val="en-US"/>
+        </w:rPr>
+        <w:t>accepts these values:</w:t>
       </w:r>
       <w:r>
         <w:rPr>
@@ -1193,7 +5588,43 @@
         <w:rPr>
           <w:lang w:val="en-US"/>
         </w:rPr>
-        <w:t>You can modify the corners of an element's border box with the border-radius property.</w:t>
+        <w:t>start — aligns grid items to the top side of the grid area</w:t>
+      </w:r>
+      <w:r>
+        <w:rPr>
+          <w:lang w:val="en-US"/>
+        </w:rPr>
+        <w:t xml:space="preserve">, </w:t>
+      </w:r>
+      <w:r>
+        <w:rPr>
+          <w:lang w:val="en-US"/>
+        </w:rPr>
+        <w:t>end — aligns grid items to the bottom side of the grid area</w:t>
+      </w:r>
+      <w:r>
+        <w:rPr>
+          <w:lang w:val="en-US"/>
+        </w:rPr>
+        <w:t xml:space="preserve">, </w:t>
+      </w:r>
+      <w:r>
+        <w:rPr>
+          <w:lang w:val="en-US"/>
+        </w:rPr>
+        <w:t>center — aligns grid items to the center of the grid area</w:t>
+      </w:r>
+      <w:r>
+        <w:rPr>
+          <w:lang w:val="en-US"/>
+        </w:rPr>
+        <w:t xml:space="preserve">, </w:t>
+      </w:r>
+      <w:r>
+        <w:rPr>
+          <w:lang w:val="en-US"/>
+        </w:rPr>
+        <w:t>stretch — stretches all items to fill the grid area</w:t>
       </w:r>
     </w:p>
     <w:p>
@@ -1210,19 +5641,34 @@
           <w:lang w:val="en-US"/>
         </w:rPr>
       </w:pPr>
-      <w:proofErr w:type="gramStart"/>
-      <w:r>
-        <w:rPr>
-          <w:lang w:val="en-US"/>
-        </w:rPr>
-        <w:t>padding</w:t>
-      </w:r>
-      <w:proofErr w:type="gramEnd"/>
-      <w:r>
-        <w:rPr>
-          <w:lang w:val="en-US"/>
-        </w:rPr>
-        <w:t> property lets you specify exactly how much padding there should be on each side of the content in a single declaration.</w:t>
+      <w:r>
+        <w:rPr>
+          <w:b/>
+          <w:lang w:val="en-US"/>
+        </w:rPr>
+        <w:t> </w:t>
+      </w:r>
+      <w:proofErr w:type="gramStart"/>
+      <w:r>
+        <w:rPr>
+          <w:b/>
+          <w:lang w:val="en-US"/>
+        </w:rPr>
+        <w:t>align</w:t>
+      </w:r>
+      <w:proofErr w:type="gramEnd"/>
+      <w:r>
+        <w:rPr>
+          <w:b/>
+          <w:lang w:val="en-US"/>
+        </w:rPr>
+        <w:t>-content </w:t>
+      </w:r>
+      <w:r>
+        <w:rPr>
+          <w:lang w:val="en-US"/>
+        </w:rPr>
+        <w:t>positions the rows along the column axis, or from top to bottom.</w:t>
       </w:r>
       <w:r>
         <w:rPr>
@@ -1230,85 +5676,359 @@
         </w:rPr>
         <w:t xml:space="preserve"> </w:t>
       </w:r>
-      <w:proofErr w:type="gramStart"/>
-      <w:r>
-        <w:rPr>
-          <w:b/>
-          <w:lang w:val="en-US"/>
-        </w:rPr>
-        <w:t>padding</w:t>
-      </w:r>
-      <w:proofErr w:type="gramEnd"/>
-      <w:r>
-        <w:rPr>
-          <w:b/>
-          <w:lang w:val="en-US"/>
-        </w:rPr>
-        <w:t xml:space="preserve">: </w:t>
-      </w:r>
-      <w:proofErr w:type="spellStart"/>
-      <w:r>
-        <w:rPr>
-          <w:b/>
-          <w:lang w:val="en-US"/>
-        </w:rPr>
-        <w:t>6px</w:t>
-      </w:r>
-      <w:proofErr w:type="spellEnd"/>
-      <w:r>
-        <w:rPr>
-          <w:b/>
+      <w:r>
+        <w:rPr>
+          <w:lang w:val="en-US"/>
+        </w:rPr>
+        <w:t>It accepts these positional values:</w:t>
+      </w:r>
+      <w:r>
+        <w:rPr>
           <w:lang w:val="en-US"/>
         </w:rPr>
         <w:t xml:space="preserve"> </w:t>
       </w:r>
-      <w:proofErr w:type="spellStart"/>
-      <w:r>
-        <w:rPr>
-          <w:b/>
-          <w:lang w:val="en-US"/>
-        </w:rPr>
-        <w:t>11px</w:t>
-      </w:r>
-      <w:proofErr w:type="spellEnd"/>
-      <w:r>
-        <w:rPr>
-          <w:b/>
+      <w:r>
+        <w:rPr>
+          <w:lang w:val="en-US"/>
+        </w:rPr>
+        <w:t xml:space="preserve">start — aligns the grid to the </w:t>
+      </w:r>
+      <w:r>
+        <w:rPr>
+          <w:lang w:val="en-US"/>
+        </w:rPr>
+        <w:lastRenderedPageBreak/>
+        <w:t>top of the grid container</w:t>
+      </w:r>
+      <w:r>
+        <w:rPr>
+          <w:lang w:val="en-US"/>
+        </w:rPr>
+        <w:t xml:space="preserve">, </w:t>
+      </w:r>
+      <w:r>
+        <w:rPr>
+          <w:lang w:val="en-US"/>
+        </w:rPr>
+        <w:t>end — aligns the grid to the bottom of the grid container</w:t>
+      </w:r>
+      <w:r>
+        <w:rPr>
+          <w:lang w:val="en-US"/>
+        </w:rPr>
+        <w:t xml:space="preserve">, </w:t>
+      </w:r>
+      <w:r>
+        <w:rPr>
+          <w:lang w:val="en-US"/>
+        </w:rPr>
+        <w:t>center — centers the grid vertically in the grid container</w:t>
+      </w:r>
+      <w:r>
+        <w:rPr>
+          <w:lang w:val="en-US"/>
+        </w:rPr>
+        <w:t xml:space="preserve">, </w:t>
+      </w:r>
+      <w:r>
+        <w:rPr>
+          <w:lang w:val="en-US"/>
+        </w:rPr>
+        <w:t>stretch — stretches the grid items to increase the size of the grid to expand vertically across the container</w:t>
+      </w:r>
+      <w:r>
+        <w:rPr>
+          <w:lang w:val="en-US"/>
+        </w:rPr>
+        <w:t xml:space="preserve">, </w:t>
+      </w:r>
+      <w:r>
+        <w:rPr>
+          <w:lang w:val="en-US"/>
+        </w:rPr>
+        <w:t>space-around — includes an equal amount of space on each side of a grid element, resulting in double the amount of space between elements as there is before the first and after the last element</w:t>
+      </w:r>
+      <w:r>
+        <w:rPr>
+          <w:lang w:val="en-US"/>
+        </w:rPr>
+        <w:t xml:space="preserve">, </w:t>
+      </w:r>
+      <w:r>
+        <w:rPr>
+          <w:lang w:val="en-US"/>
+        </w:rPr>
+        <w:t>space-between — includes an equal amount of space between grid items and no space at either end</w:t>
+      </w:r>
+      <w:r>
+        <w:rPr>
+          <w:lang w:val="en-US"/>
+        </w:rPr>
+        <w:t>, S</w:t>
+      </w:r>
+      <w:r>
+        <w:rPr>
+          <w:lang w:val="en-US"/>
+        </w:rPr>
+        <w:t>pace-evenly — places an even amount of space between grid items and at either end</w:t>
+      </w:r>
+    </w:p>
+    <w:p>
+      <w:pPr>
+        <w:pStyle w:val="NoteLevel1"/>
+        <w:numPr>
+          <w:ilvl w:val="0"/>
+          <w:numId w:val="2"/>
+        </w:numPr>
+        <w:tabs>
+          <w:tab w:val="num" w:pos="720"/>
+        </w:tabs>
+        <w:rPr>
+          <w:lang w:val="en-US"/>
+        </w:rPr>
+      </w:pPr>
+      <w:proofErr w:type="gramStart"/>
+      <w:r>
+        <w:rPr>
+          <w:b/>
+          <w:lang w:val="en-US"/>
+        </w:rPr>
+        <w:t>justify</w:t>
+      </w:r>
+      <w:proofErr w:type="gramEnd"/>
+      <w:r>
+        <w:rPr>
+          <w:b/>
+          <w:lang w:val="en-US"/>
+        </w:rPr>
+        <w:t>-self </w:t>
+      </w:r>
+      <w:r>
+        <w:rPr>
+          <w:lang w:val="en-US"/>
+        </w:rPr>
+        <w:t>specifies how an individual element should position itself with respect to the row axis. This property will override justify-items for any item on which it is declared.</w:t>
+      </w:r>
+    </w:p>
+    <w:p>
+      <w:pPr>
+        <w:pStyle w:val="NoteLevel1"/>
+        <w:numPr>
+          <w:ilvl w:val="0"/>
+          <w:numId w:val="2"/>
+        </w:numPr>
+        <w:tabs>
+          <w:tab w:val="num" w:pos="720"/>
+        </w:tabs>
+        <w:rPr>
+          <w:lang w:val="en-US"/>
+        </w:rPr>
+      </w:pPr>
+      <w:proofErr w:type="gramStart"/>
+      <w:r>
+        <w:rPr>
+          <w:b/>
+          <w:lang w:val="en-US"/>
+        </w:rPr>
+        <w:t>align</w:t>
+      </w:r>
+      <w:proofErr w:type="gramEnd"/>
+      <w:r>
+        <w:rPr>
+          <w:b/>
+          <w:lang w:val="en-US"/>
+        </w:rPr>
+        <w:t>-self </w:t>
+      </w:r>
+      <w:r>
+        <w:rPr>
+          <w:lang w:val="en-US"/>
+        </w:rPr>
+        <w:t>specifies how an individual element should position itself with respect to the column axis. This property will override align-items for any item on which it is declared.</w:t>
+      </w:r>
+    </w:p>
+    <w:p>
+      <w:pPr>
+        <w:pStyle w:val="NoteLevel1"/>
+        <w:numPr>
+          <w:ilvl w:val="0"/>
+          <w:numId w:val="2"/>
+        </w:numPr>
+        <w:tabs>
+          <w:tab w:val="num" w:pos="720"/>
+        </w:tabs>
+        <w:rPr>
+          <w:lang w:val="en-US"/>
+        </w:rPr>
+      </w:pPr>
+      <w:r>
+        <w:rPr>
+          <w:lang w:val="en-US"/>
+        </w:rPr>
+        <w:t>Something called the </w:t>
+      </w:r>
+      <w:r>
+        <w:rPr>
+          <w:b/>
+          <w:i/>
+          <w:iCs/>
+          <w:lang w:val="en-US"/>
+        </w:rPr>
+        <w:t>implicit</w:t>
+      </w:r>
+      <w:r>
+        <w:rPr>
+          <w:b/>
+          <w:lang w:val="en-US"/>
+        </w:rPr>
+        <w:t> grid</w:t>
+      </w:r>
+      <w:r>
+        <w:rPr>
+          <w:lang w:val="en-US"/>
+        </w:rPr>
+        <w:t xml:space="preserve"> takes over. The implicit grid is an algorithm built into the specification for CSS Grid that determines default behavior for the placement of elements when there are more than fits into the grid specified by the CSS.</w:t>
+      </w:r>
+      <w:r>
+        <w:rPr>
           <w:lang w:val="en-US"/>
         </w:rPr>
         <w:t xml:space="preserve"> </w:t>
       </w:r>
-      <w:proofErr w:type="spellStart"/>
-      <w:r>
-        <w:rPr>
-          <w:b/>
-          <w:lang w:val="en-US"/>
-        </w:rPr>
-        <w:t>4px</w:t>
-      </w:r>
-      <w:proofErr w:type="spellEnd"/>
-      <w:r>
-        <w:rPr>
-          <w:b/>
+      <w:r>
+        <w:rPr>
+          <w:lang w:val="en-US"/>
+        </w:rPr>
+        <w:t xml:space="preserve">The default behavior of the implicit grid is as follows: items fill up rows first, adding new rows as necessary. New grid rows will only be tall enough to contain the content within them. </w:t>
+      </w:r>
+    </w:p>
+    <w:p>
+      <w:pPr>
+        <w:pStyle w:val="NoteLevel1"/>
+        <w:numPr>
+          <w:ilvl w:val="0"/>
+          <w:numId w:val="2"/>
+        </w:numPr>
+        <w:tabs>
+          <w:tab w:val="num" w:pos="720"/>
+        </w:tabs>
+        <w:rPr>
+          <w:lang w:val="en-US"/>
+        </w:rPr>
+      </w:pPr>
+      <w:proofErr w:type="gramStart"/>
+      <w:r>
+        <w:rPr>
+          <w:b/>
+          <w:lang w:val="en-US"/>
+        </w:rPr>
+        <w:t>grid</w:t>
+      </w:r>
+      <w:proofErr w:type="gramEnd"/>
+      <w:r>
+        <w:rPr>
+          <w:b/>
+          <w:lang w:val="en-US"/>
+        </w:rPr>
+        <w:t>-auto-rows </w:t>
+      </w:r>
+      <w:r>
+        <w:rPr>
+          <w:lang w:val="en-US"/>
+        </w:rPr>
+        <w:t>specifies the height of implicitly added grid rows. </w:t>
+      </w:r>
+      <w:proofErr w:type="gramStart"/>
+      <w:r>
+        <w:rPr>
+          <w:b/>
+          <w:lang w:val="en-US"/>
+        </w:rPr>
+        <w:t>grid</w:t>
+      </w:r>
+      <w:proofErr w:type="gramEnd"/>
+      <w:r>
+        <w:rPr>
+          <w:b/>
+          <w:lang w:val="en-US"/>
+        </w:rPr>
+        <w:t>-auto-columns</w:t>
+      </w:r>
+      <w:r>
+        <w:rPr>
+          <w:lang w:val="en-US"/>
+        </w:rPr>
+        <w:t> specifies the width of implicitly added grid columns.</w:t>
+      </w:r>
+      <w:r>
+        <w:rPr>
           <w:lang w:val="en-US"/>
         </w:rPr>
         <w:t xml:space="preserve"> </w:t>
       </w:r>
-      <w:proofErr w:type="spellStart"/>
-      <w:r>
-        <w:rPr>
-          <w:b/>
-          <w:lang w:val="en-US"/>
-        </w:rPr>
-        <w:t>9px</w:t>
-      </w:r>
-      <w:proofErr w:type="spellEnd"/>
-      <w:r>
-        <w:rPr>
-          <w:b/>
-          <w:lang w:val="en-US"/>
-        </w:rPr>
-        <w:t>;</w:t>
+      <w:proofErr w:type="gramStart"/>
+      <w:r>
+        <w:rPr>
+          <w:lang w:val="en-US"/>
+        </w:rPr>
+        <w:t>grid</w:t>
+      </w:r>
+      <w:proofErr w:type="gramEnd"/>
+      <w:r>
+        <w:rPr>
+          <w:lang w:val="en-US"/>
+        </w:rPr>
+        <w:t>-auto-rows and grid-auto-columns accept the same values as their explicit counterparts, grid-template-rows and grid-template-columns:</w:t>
+      </w:r>
+    </w:p>
+    <w:p>
+      <w:pPr>
+        <w:pStyle w:val="NoteLevel1"/>
+        <w:numPr>
+          <w:ilvl w:val="0"/>
+          <w:numId w:val="2"/>
+        </w:numPr>
+        <w:tabs>
+          <w:tab w:val="num" w:pos="720"/>
+        </w:tabs>
+        <w:rPr>
+          <w:lang w:val="en-US"/>
+        </w:rPr>
+      </w:pPr>
+      <w:proofErr w:type="gramStart"/>
+      <w:r>
+        <w:rPr>
+          <w:b/>
+          <w:lang w:val="en-US"/>
+        </w:rPr>
+        <w:t>grid</w:t>
+      </w:r>
+      <w:proofErr w:type="gramEnd"/>
+      <w:r>
+        <w:rPr>
+          <w:b/>
+          <w:lang w:val="en-US"/>
+        </w:rPr>
+        <w:t>-auto-flow </w:t>
+      </w:r>
+      <w:r>
+        <w:rPr>
+          <w:lang w:val="en-US"/>
+        </w:rPr>
+        <w:t>specifies whether new elements should be added to rows or columns.</w:t>
+      </w:r>
+      <w:r>
+        <w:rPr>
+          <w:lang w:val="en-US"/>
+        </w:rPr>
+        <w:t xml:space="preserve"> It</w:t>
+      </w:r>
+      <w:r>
+        <w:rPr>
+          <w:lang w:val="en-US"/>
+        </w:rPr>
+        <w:t> accepts these values:</w:t>
       </w:r>
       <w:r>
         <w:rPr>
@@ -1320,533 +6040,37 @@
         <w:rPr>
           <w:lang w:val="en-US"/>
         </w:rPr>
-        <w:t>clockwise rotation</w:t>
-      </w:r>
-      <w:r>
-        <w:rPr>
-          <w:lang w:val="en-US"/>
-        </w:rPr>
-        <w:t xml:space="preserve"> from top. This is the same for margins as well.</w:t>
-      </w:r>
-    </w:p>
-    <w:p>
-      <w:pPr>
-        <w:pStyle w:val="NoteLevel1"/>
-        <w:numPr>
-          <w:ilvl w:val="0"/>
-          <w:numId w:val="2"/>
-        </w:numPr>
-        <w:tabs>
-          <w:tab w:val="num" w:pos="720"/>
-        </w:tabs>
-        <w:rPr>
-          <w:lang w:val="en-US"/>
-        </w:rPr>
-      </w:pPr>
-      <w:r>
-        <w:rPr>
-          <w:lang w:val="en-US"/>
-        </w:rPr>
-        <w:lastRenderedPageBreak/>
-        <w:t xml:space="preserve">To center content use: </w:t>
-      </w:r>
-      <w:r>
-        <w:rPr>
-          <w:b/>
-          <w:lang w:val="en-US"/>
-        </w:rPr>
-        <w:t xml:space="preserve">width: </w:t>
-      </w:r>
-      <w:proofErr w:type="spellStart"/>
-      <w:r>
-        <w:rPr>
-          <w:b/>
-          <w:lang w:val="en-US"/>
-        </w:rPr>
-        <w:t>400px</w:t>
-      </w:r>
-      <w:proofErr w:type="spellEnd"/>
-      <w:r>
-        <w:rPr>
-          <w:b/>
-          <w:lang w:val="en-US"/>
-        </w:rPr>
-        <w:t>; margin: 0 auto;</w:t>
-      </w:r>
-      <w:r>
-        <w:rPr>
-          <w:b/>
-          <w:lang w:val="en-US"/>
-        </w:rPr>
-        <w:t xml:space="preserve"> </w:t>
-      </w:r>
-      <w:r>
-        <w:rPr>
-          <w:lang w:val="en-US"/>
-        </w:rPr>
-        <w:t xml:space="preserve">you cannot center without a width specified. </w:t>
-      </w:r>
-      <w:proofErr w:type="gramStart"/>
-      <w:r>
-        <w:rPr>
-          <w:lang w:val="en-US"/>
-        </w:rPr>
-        <w:t>the</w:t>
-      </w:r>
-      <w:proofErr w:type="gramEnd"/>
-      <w:r>
-        <w:rPr>
-          <w:lang w:val="en-US"/>
-        </w:rPr>
-        <w:t xml:space="preserve"> top/bottom margins will be zero and the side margins will be automatically set to center</w:t>
-      </w:r>
-    </w:p>
-    <w:p>
-      <w:pPr>
-        <w:pStyle w:val="NoteLevel1"/>
-        <w:numPr>
-          <w:ilvl w:val="0"/>
-          <w:numId w:val="2"/>
-        </w:numPr>
-        <w:tabs>
-          <w:tab w:val="num" w:pos="720"/>
-        </w:tabs>
-        <w:rPr>
-          <w:lang w:val="en-US"/>
-        </w:rPr>
-      </w:pPr>
-      <w:r>
-        <w:rPr>
-          <w:lang w:val="en-US"/>
-        </w:rPr>
-        <w:t>Horizontal margins add, so the total space between the borders of adjacent elements is equal to the sum of the right margin of one element and the left margin of the adjacent element.</w:t>
-      </w:r>
-    </w:p>
-    <w:p>
-      <w:pPr>
-        <w:pStyle w:val="NoteLevel1"/>
-        <w:numPr>
-          <w:ilvl w:val="0"/>
-          <w:numId w:val="2"/>
-        </w:numPr>
-        <w:tabs>
-          <w:tab w:val="num" w:pos="720"/>
-        </w:tabs>
-        <w:rPr>
-          <w:lang w:val="en-US"/>
-        </w:rPr>
-      </w:pPr>
-      <w:r>
-        <w:rPr>
-          <w:lang w:val="en-US"/>
-        </w:rPr>
-        <w:t>Vertical margins collapse, so the space between vertically adjacent elements is equal to the larger margin.</w:t>
-      </w:r>
-    </w:p>
-    <w:p>
-      <w:pPr>
-        <w:pStyle w:val="NoteLevel1"/>
-        <w:numPr>
-          <w:ilvl w:val="0"/>
-          <w:numId w:val="2"/>
-        </w:numPr>
-        <w:tabs>
-          <w:tab w:val="num" w:pos="720"/>
-        </w:tabs>
-        <w:rPr>
-          <w:lang w:val="en-US"/>
-        </w:rPr>
-      </w:pPr>
-      <w:proofErr w:type="gramStart"/>
-      <w:r>
-        <w:rPr>
-          <w:u w:val="single"/>
-          <w:lang w:val="en-US"/>
-        </w:rPr>
-        <w:t>min</w:t>
-      </w:r>
-      <w:proofErr w:type="gramEnd"/>
-      <w:r>
-        <w:rPr>
-          <w:u w:val="single"/>
-          <w:lang w:val="en-US"/>
-        </w:rPr>
-        <w:t>-width</w:t>
-      </w:r>
-      <w:r>
-        <w:rPr>
-          <w:lang w:val="en-US"/>
-        </w:rPr>
-        <w:t> — this property ensures a minimum width of an element's box.</w:t>
-      </w:r>
-    </w:p>
-    <w:p>
-      <w:pPr>
-        <w:pStyle w:val="NoteLevel1"/>
-        <w:numPr>
-          <w:ilvl w:val="0"/>
-          <w:numId w:val="2"/>
-        </w:numPr>
-        <w:tabs>
-          <w:tab w:val="num" w:pos="720"/>
-        </w:tabs>
-        <w:rPr>
-          <w:lang w:val="en-US"/>
-        </w:rPr>
-      </w:pPr>
-      <w:proofErr w:type="gramStart"/>
-      <w:r>
-        <w:rPr>
-          <w:u w:val="single"/>
-          <w:lang w:val="en-US"/>
-        </w:rPr>
-        <w:t>max</w:t>
-      </w:r>
-      <w:proofErr w:type="gramEnd"/>
-      <w:r>
-        <w:rPr>
-          <w:u w:val="single"/>
-          <w:lang w:val="en-US"/>
-        </w:rPr>
-        <w:t>-width</w:t>
-      </w:r>
-      <w:r>
-        <w:rPr>
-          <w:lang w:val="en-US"/>
-        </w:rPr>
-        <w:t> — this property ensures a maximum width of an element's box.</w:t>
-      </w:r>
-      <w:r>
-        <w:rPr>
-          <w:lang w:val="en-US"/>
-        </w:rPr>
-        <w:t xml:space="preserve"> Similar exist for height as well. All these help in controlling the experience for clients on different devices.</w:t>
-      </w:r>
-    </w:p>
-    <w:p>
-      <w:pPr>
-        <w:pStyle w:val="NoteLevel1"/>
-        <w:numPr>
-          <w:ilvl w:val="0"/>
-          <w:numId w:val="2"/>
-        </w:numPr>
-        <w:tabs>
-          <w:tab w:val="num" w:pos="720"/>
-        </w:tabs>
-        <w:rPr>
-          <w:lang w:val="en-US"/>
-        </w:rPr>
-      </w:pPr>
-      <w:r>
-        <w:rPr>
-          <w:lang w:val="en-US"/>
-        </w:rPr>
-        <w:t>The </w:t>
-      </w:r>
-      <w:r>
-        <w:rPr>
-          <w:u w:val="single"/>
-          <w:lang w:val="en-US"/>
-        </w:rPr>
-        <w:t>overflow</w:t>
-      </w:r>
-      <w:r>
-        <w:rPr>
-          <w:lang w:val="en-US"/>
-        </w:rPr>
-        <w:t> property controls what happens to content that spills, or overflows, outside its box. It can be set to one of the following values</w:t>
-      </w:r>
-      <w:r>
-        <w:rPr>
-          <w:lang w:val="en-US"/>
-        </w:rPr>
-        <w:t xml:space="preserve"> (i.e. set to the parent of the desired element</w:t>
-      </w:r>
-      <w:r>
-        <w:rPr>
-          <w:lang w:val="en-US"/>
-        </w:rPr>
-        <w:t>:</w:t>
-      </w:r>
-    </w:p>
-    <w:p>
-      <w:pPr>
-        <w:pStyle w:val="NoteLevel1"/>
-        <w:numPr>
-          <w:ilvl w:val="0"/>
-          <w:numId w:val="2"/>
-        </w:numPr>
-        <w:tabs>
-          <w:tab w:val="num" w:pos="720"/>
-        </w:tabs>
-        <w:rPr>
-          <w:lang w:val="en-US"/>
-        </w:rPr>
-      </w:pPr>
-      <w:proofErr w:type="gramStart"/>
-      <w:r>
-        <w:rPr>
-          <w:u w:val="single"/>
-          <w:lang w:val="en-US"/>
-        </w:rPr>
-        <w:t>hidden</w:t>
-      </w:r>
-      <w:proofErr w:type="gramEnd"/>
-      <w:r>
-        <w:rPr>
-          <w:u w:val="single"/>
-          <w:lang w:val="en-US"/>
-        </w:rPr>
-        <w:t> </w:t>
-      </w:r>
-      <w:r>
-        <w:rPr>
-          <w:lang w:val="en-US"/>
-        </w:rPr>
-        <w:t>- when set to this value, any content that overflows will be hidden from view.</w:t>
-      </w:r>
-    </w:p>
-    <w:p>
-      <w:pPr>
-        <w:pStyle w:val="NoteLevel1"/>
-        <w:numPr>
-          <w:ilvl w:val="0"/>
-          <w:numId w:val="2"/>
-        </w:numPr>
-        <w:tabs>
-          <w:tab w:val="num" w:pos="720"/>
-        </w:tabs>
-        <w:rPr>
-          <w:lang w:val="en-US"/>
-        </w:rPr>
-      </w:pPr>
-      <w:proofErr w:type="gramStart"/>
-      <w:r>
-        <w:rPr>
-          <w:u w:val="single"/>
-          <w:lang w:val="en-US"/>
-        </w:rPr>
-        <w:t>scroll</w:t>
-      </w:r>
-      <w:proofErr w:type="gramEnd"/>
-      <w:r>
-        <w:rPr>
-          <w:lang w:val="en-US"/>
-        </w:rPr>
-        <w:t> - when set to this value, a scrollbar will be added to the element's box so that the rest of the content can be viewed by scrolling.</w:t>
-      </w:r>
-    </w:p>
-    <w:p>
-      <w:pPr>
-        <w:pStyle w:val="NoteLevel1"/>
-        <w:numPr>
-          <w:ilvl w:val="0"/>
-          <w:numId w:val="2"/>
-        </w:numPr>
-        <w:tabs>
-          <w:tab w:val="num" w:pos="720"/>
-        </w:tabs>
-        <w:rPr>
-          <w:lang w:val="en-US"/>
-        </w:rPr>
-      </w:pPr>
-      <w:proofErr w:type="gramStart"/>
-      <w:r>
-        <w:rPr>
-          <w:u w:val="single"/>
-          <w:lang w:val="en-US"/>
-        </w:rPr>
-        <w:t>visible</w:t>
-      </w:r>
-      <w:proofErr w:type="gramEnd"/>
-      <w:r>
-        <w:rPr>
-          <w:u w:val="single"/>
-          <w:lang w:val="en-US"/>
-        </w:rPr>
-        <w:t> </w:t>
-      </w:r>
-      <w:r>
-        <w:rPr>
-          <w:lang w:val="en-US"/>
-        </w:rPr>
-        <w:t>- when set to this value, the overflow content will be displayed outside of the containing element. Note</w:t>
-      </w:r>
-      <w:proofErr w:type="gramStart"/>
-      <w:r>
-        <w:rPr>
-          <w:lang w:val="en-US"/>
-        </w:rPr>
-        <w:t>,</w:t>
-      </w:r>
-      <w:proofErr w:type="gramEnd"/>
-      <w:r>
-        <w:rPr>
-          <w:lang w:val="en-US"/>
-        </w:rPr>
-        <w:t xml:space="preserve"> this is the default value.</w:t>
-      </w:r>
-    </w:p>
-    <w:p>
-      <w:pPr>
-        <w:pStyle w:val="NoteLevel1"/>
-        <w:numPr>
-          <w:ilvl w:val="0"/>
-          <w:numId w:val="2"/>
-        </w:numPr>
-        <w:tabs>
-          <w:tab w:val="num" w:pos="720"/>
-        </w:tabs>
-        <w:rPr>
-          <w:lang w:val="en-US"/>
-        </w:rPr>
-      </w:pPr>
-      <w:r>
-        <w:rPr>
-          <w:lang w:val="en-US"/>
-        </w:rPr>
-        <w:t xml:space="preserve">The first rule in an external css file should be: </w:t>
-      </w:r>
-      <w:r>
-        <w:rPr>
-          <w:b/>
-          <w:lang w:val="en-US"/>
-        </w:rPr>
-        <w:t>* {</w:t>
-      </w:r>
-      <w:r>
-        <w:rPr>
-          <w:b/>
-          <w:lang w:val="en-US"/>
-        </w:rPr>
-        <w:t>margin: 0; padding: 0</w:t>
-      </w:r>
-      <w:proofErr w:type="gramStart"/>
-      <w:r>
-        <w:rPr>
-          <w:b/>
-          <w:lang w:val="en-US"/>
-        </w:rPr>
-        <w:t>; }</w:t>
-      </w:r>
-      <w:proofErr w:type="gramEnd"/>
-      <w:r>
-        <w:rPr>
-          <w:lang w:val="en-US"/>
-        </w:rPr>
-        <w:t xml:space="preserve"> it r</w:t>
-      </w:r>
-      <w:r>
-        <w:rPr>
-          <w:lang w:val="en-US"/>
-        </w:rPr>
-        <w:t>esets the default margin and paddi</w:t>
-      </w:r>
-      <w:r>
-        <w:rPr>
-          <w:lang w:val="en-US"/>
-        </w:rPr>
-        <w:t>ng values of all HTML elements to ensure you are working with a clean slate.</w:t>
-      </w:r>
-    </w:p>
-    <w:p>
-      <w:pPr>
-        <w:pStyle w:val="NoteLevel1"/>
-        <w:numPr>
-          <w:ilvl w:val="0"/>
-          <w:numId w:val="2"/>
-        </w:numPr>
-        <w:tabs>
-          <w:tab w:val="num" w:pos="720"/>
-        </w:tabs>
-        <w:rPr>
-          <w:lang w:val="en-US"/>
-        </w:rPr>
-      </w:pPr>
-      <w:r>
-        <w:rPr>
-          <w:lang w:val="en-US"/>
-        </w:rPr>
-        <w:t> An element with </w:t>
-      </w:r>
-      <w:r>
-        <w:rPr>
-          <w:b/>
-          <w:lang w:val="en-US"/>
-        </w:rPr>
-        <w:t>display: none </w:t>
-      </w:r>
-      <w:r>
-        <w:rPr>
-          <w:lang w:val="en-US"/>
-        </w:rPr>
-        <w:t>will be completely removed from the web page. An element with </w:t>
-      </w:r>
-      <w:r>
-        <w:rPr>
-          <w:b/>
-          <w:lang w:val="en-US"/>
-        </w:rPr>
-        <w:t>visibility: hidden</w:t>
-      </w:r>
-      <w:r>
-        <w:rPr>
-          <w:lang w:val="en-US"/>
-        </w:rPr>
-        <w:t>, however, will not be visible on the web page, but the space reserved for it will.</w:t>
-      </w:r>
-    </w:p>
-    <w:p>
-      <w:pPr>
-        <w:pStyle w:val="NoteLevel1"/>
-        <w:numPr>
-          <w:ilvl w:val="0"/>
-          <w:numId w:val="2"/>
-        </w:numPr>
-        <w:tabs>
-          <w:tab w:val="num" w:pos="720"/>
-        </w:tabs>
-        <w:rPr>
-          <w:b/>
-          <w:lang w:val="en-US"/>
-        </w:rPr>
-      </w:pPr>
-      <w:r>
-        <w:rPr>
-          <w:lang w:val="en-US"/>
-        </w:rPr>
-        <w:t xml:space="preserve">The default box </w:t>
-      </w:r>
-      <w:r>
-        <w:rPr>
-          <w:lang w:val="en-US"/>
-        </w:rPr>
-        <w:t>sizing model</w:t>
-      </w:r>
-      <w:r>
-        <w:rPr>
-          <w:lang w:val="en-US"/>
-        </w:rPr>
-        <w:t xml:space="preserve"> </w:t>
-      </w:r>
-      <w:r>
-        <w:rPr>
-          <w:b/>
-          <w:lang w:val="en-US"/>
-        </w:rPr>
-        <w:t>content-box</w:t>
-      </w:r>
-      <w:r>
-        <w:rPr>
-          <w:lang w:val="en-US"/>
-        </w:rPr>
-        <w:t xml:space="preserve"> comes with sizing issues so it is better to reset the box </w:t>
-      </w:r>
-      <w:r>
-        <w:rPr>
-          <w:lang w:val="en-US"/>
-        </w:rPr>
-        <w:t xml:space="preserve">sizing </w:t>
+        <w:t>row — specifies the new elements should fill rows from left to right and create new rows when there are too many elements (default)</w:t>
+      </w:r>
+      <w:r>
+        <w:rPr>
+          <w:lang w:val="en-US"/>
+        </w:rPr>
+        <w:t xml:space="preserve">, </w:t>
+      </w:r>
+      <w:r>
+        <w:rPr>
+          <w:lang w:val="en-US"/>
+        </w:rPr>
+        <w:t>column — specifies the new elements should fill columns from top to bottom and create new columns when there are too many elements</w:t>
+      </w:r>
+      <w:r>
+        <w:rPr>
+          <w:lang w:val="en-US"/>
+        </w:rPr>
+        <w:t xml:space="preserve">, </w:t>
+      </w:r>
+      <w:r>
+        <w:rPr>
+          <w:lang w:val="en-US"/>
+        </w:rPr>
+        <w:t>dense — this keyword invokes an algorithm that attempts to fill holes earlier in the grid layout if smaller elements are added</w:t>
+      </w:r>
+      <w:r>
+        <w:rPr>
+          <w:lang w:val="en-US"/>
+        </w:rPr>
+        <w:t xml:space="preserve">, </w:t>
       </w:r>
       <w:bookmarkStart w:id="0" w:name="_GoBack"/>
       <w:bookmarkEnd w:id="0"/>
@@ -1854,35 +6078,16 @@
         <w:rPr>
           <w:lang w:val="en-US"/>
         </w:rPr>
-        <w:t>model in the beginning to</w:t>
-      </w:r>
-      <w:r>
-        <w:rPr>
-          <w:lang w:val="en-US"/>
-        </w:rPr>
-        <w:t xml:space="preserve"> border-box which auto sizes your content for you so that dimensions remain accurate. Use: </w:t>
-      </w:r>
-      <w:r>
-        <w:rPr>
-          <w:b/>
-          <w:lang w:val="en-US"/>
-        </w:rPr>
-        <w:t>* {box-sizing: border-box</w:t>
-      </w:r>
-      <w:r>
-        <w:rPr>
-          <w:b/>
-          <w:lang w:val="en-US"/>
-        </w:rPr>
-        <w:t>;</w:t>
-      </w:r>
-      <w:r>
-        <w:rPr>
-          <w:b/>
-          <w:lang w:val="en-US"/>
-        </w:rPr>
-        <w:t>}</w:t>
-      </w:r>
+        <w:t>You can pair row and column with dense, like this: grid-auto-flow: row dense</w:t>
+      </w:r>
+      <w:proofErr w:type="gramStart"/>
+      <w:r>
+        <w:rPr>
+          <w:lang w:val="en-US"/>
+        </w:rPr>
+        <w:t>;.</w:t>
+      </w:r>
+      <w:proofErr w:type="gramEnd"/>
     </w:p>
     <w:p>
       <w:pPr>
@@ -2511,9 +6716,348 @@
     </w:lvl>
   </w:abstractNum>
   <w:abstractNum w:abstractNumId="2">
+    <w:nsid w:val="28A86263"/>
+    <w:multiLevelType w:val="multilevel"/>
+    <w:tmpl w:val="7D164D54"/>
+    <w:lvl w:ilvl="0">
+      <w:start w:val="1"/>
+      <w:numFmt w:val="decimal"/>
+      <w:lvlText w:val="%1."/>
+      <w:lvlJc w:val="left"/>
+      <w:pPr>
+        <w:tabs>
+          <w:tab w:val="num" w:pos="720"/>
+        </w:tabs>
+        <w:ind w:left="720" w:hanging="360"/>
+      </w:pPr>
+    </w:lvl>
+    <w:lvl w:ilvl="1" w:tentative="1">
+      <w:start w:val="1"/>
+      <w:numFmt w:val="decimal"/>
+      <w:lvlText w:val="%2."/>
+      <w:lvlJc w:val="left"/>
+      <w:pPr>
+        <w:tabs>
+          <w:tab w:val="num" w:pos="1440"/>
+        </w:tabs>
+        <w:ind w:left="1440" w:hanging="360"/>
+      </w:pPr>
+    </w:lvl>
+    <w:lvl w:ilvl="2" w:tentative="1">
+      <w:start w:val="1"/>
+      <w:numFmt w:val="decimal"/>
+      <w:lvlText w:val="%3."/>
+      <w:lvlJc w:val="left"/>
+      <w:pPr>
+        <w:tabs>
+          <w:tab w:val="num" w:pos="2160"/>
+        </w:tabs>
+        <w:ind w:left="2160" w:hanging="360"/>
+      </w:pPr>
+    </w:lvl>
+    <w:lvl w:ilvl="3" w:tentative="1">
+      <w:start w:val="1"/>
+      <w:numFmt w:val="decimal"/>
+      <w:lvlText w:val="%4."/>
+      <w:lvlJc w:val="left"/>
+      <w:pPr>
+        <w:tabs>
+          <w:tab w:val="num" w:pos="2880"/>
+        </w:tabs>
+        <w:ind w:left="2880" w:hanging="360"/>
+      </w:pPr>
+    </w:lvl>
+    <w:lvl w:ilvl="4" w:tentative="1">
+      <w:start w:val="1"/>
+      <w:numFmt w:val="decimal"/>
+      <w:lvlText w:val="%5."/>
+      <w:lvlJc w:val="left"/>
+      <w:pPr>
+        <w:tabs>
+          <w:tab w:val="num" w:pos="3600"/>
+        </w:tabs>
+        <w:ind w:left="3600" w:hanging="360"/>
+      </w:pPr>
+    </w:lvl>
+    <w:lvl w:ilvl="5" w:tentative="1">
+      <w:start w:val="1"/>
+      <w:numFmt w:val="decimal"/>
+      <w:lvlText w:val="%6."/>
+      <w:lvlJc w:val="left"/>
+      <w:pPr>
+        <w:tabs>
+          <w:tab w:val="num" w:pos="4320"/>
+        </w:tabs>
+        <w:ind w:left="4320" w:hanging="360"/>
+      </w:pPr>
+    </w:lvl>
+    <w:lvl w:ilvl="6" w:tentative="1">
+      <w:start w:val="1"/>
+      <w:numFmt w:val="decimal"/>
+      <w:lvlText w:val="%7."/>
+      <w:lvlJc w:val="left"/>
+      <w:pPr>
+        <w:tabs>
+          <w:tab w:val="num" w:pos="5040"/>
+        </w:tabs>
+        <w:ind w:left="5040" w:hanging="360"/>
+      </w:pPr>
+    </w:lvl>
+    <w:lvl w:ilvl="7" w:tentative="1">
+      <w:start w:val="1"/>
+      <w:numFmt w:val="decimal"/>
+      <w:lvlText w:val="%8."/>
+      <w:lvlJc w:val="left"/>
+      <w:pPr>
+        <w:tabs>
+          <w:tab w:val="num" w:pos="5760"/>
+        </w:tabs>
+        <w:ind w:left="5760" w:hanging="360"/>
+      </w:pPr>
+    </w:lvl>
+    <w:lvl w:ilvl="8" w:tentative="1">
+      <w:start w:val="1"/>
+      <w:numFmt w:val="decimal"/>
+      <w:lvlText w:val="%9."/>
+      <w:lvlJc w:val="left"/>
+      <w:pPr>
+        <w:tabs>
+          <w:tab w:val="num" w:pos="6480"/>
+        </w:tabs>
+        <w:ind w:left="6480" w:hanging="360"/>
+      </w:pPr>
+    </w:lvl>
+  </w:abstractNum>
+  <w:abstractNum w:abstractNumId="3">
     <w:nsid w:val="3C486057"/>
     <w:multiLevelType w:val="multilevel"/>
     <w:tmpl w:val="7CB0DE18"/>
+    <w:lvl w:ilvl="0">
+      <w:start w:val="1"/>
+      <w:numFmt w:val="decimal"/>
+      <w:lvlText w:val="%1."/>
+      <w:lvlJc w:val="left"/>
+      <w:pPr>
+        <w:tabs>
+          <w:tab w:val="num" w:pos="720"/>
+        </w:tabs>
+        <w:ind w:left="720" w:hanging="360"/>
+      </w:pPr>
+    </w:lvl>
+    <w:lvl w:ilvl="1" w:tentative="1">
+      <w:start w:val="1"/>
+      <w:numFmt w:val="decimal"/>
+      <w:lvlText w:val="%2."/>
+      <w:lvlJc w:val="left"/>
+      <w:pPr>
+        <w:tabs>
+          <w:tab w:val="num" w:pos="1440"/>
+        </w:tabs>
+        <w:ind w:left="1440" w:hanging="360"/>
+      </w:pPr>
+    </w:lvl>
+    <w:lvl w:ilvl="2" w:tentative="1">
+      <w:start w:val="1"/>
+      <w:numFmt w:val="decimal"/>
+      <w:lvlText w:val="%3."/>
+      <w:lvlJc w:val="left"/>
+      <w:pPr>
+        <w:tabs>
+          <w:tab w:val="num" w:pos="2160"/>
+        </w:tabs>
+        <w:ind w:left="2160" w:hanging="360"/>
+      </w:pPr>
+    </w:lvl>
+    <w:lvl w:ilvl="3" w:tentative="1">
+      <w:start w:val="1"/>
+      <w:numFmt w:val="decimal"/>
+      <w:lvlText w:val="%4."/>
+      <w:lvlJc w:val="left"/>
+      <w:pPr>
+        <w:tabs>
+          <w:tab w:val="num" w:pos="2880"/>
+        </w:tabs>
+        <w:ind w:left="2880" w:hanging="360"/>
+      </w:pPr>
+    </w:lvl>
+    <w:lvl w:ilvl="4" w:tentative="1">
+      <w:start w:val="1"/>
+      <w:numFmt w:val="decimal"/>
+      <w:lvlText w:val="%5."/>
+      <w:lvlJc w:val="left"/>
+      <w:pPr>
+        <w:tabs>
+          <w:tab w:val="num" w:pos="3600"/>
+        </w:tabs>
+        <w:ind w:left="3600" w:hanging="360"/>
+      </w:pPr>
+    </w:lvl>
+    <w:lvl w:ilvl="5" w:tentative="1">
+      <w:start w:val="1"/>
+      <w:numFmt w:val="decimal"/>
+      <w:lvlText w:val="%6."/>
+      <w:lvlJc w:val="left"/>
+      <w:pPr>
+        <w:tabs>
+          <w:tab w:val="num" w:pos="4320"/>
+        </w:tabs>
+        <w:ind w:left="4320" w:hanging="360"/>
+      </w:pPr>
+    </w:lvl>
+    <w:lvl w:ilvl="6" w:tentative="1">
+      <w:start w:val="1"/>
+      <w:numFmt w:val="decimal"/>
+      <w:lvlText w:val="%7."/>
+      <w:lvlJc w:val="left"/>
+      <w:pPr>
+        <w:tabs>
+          <w:tab w:val="num" w:pos="5040"/>
+        </w:tabs>
+        <w:ind w:left="5040" w:hanging="360"/>
+      </w:pPr>
+    </w:lvl>
+    <w:lvl w:ilvl="7" w:tentative="1">
+      <w:start w:val="1"/>
+      <w:numFmt w:val="decimal"/>
+      <w:lvlText w:val="%8."/>
+      <w:lvlJc w:val="left"/>
+      <w:pPr>
+        <w:tabs>
+          <w:tab w:val="num" w:pos="5760"/>
+        </w:tabs>
+        <w:ind w:left="5760" w:hanging="360"/>
+      </w:pPr>
+    </w:lvl>
+    <w:lvl w:ilvl="8" w:tentative="1">
+      <w:start w:val="1"/>
+      <w:numFmt w:val="decimal"/>
+      <w:lvlText w:val="%9."/>
+      <w:lvlJc w:val="left"/>
+      <w:pPr>
+        <w:tabs>
+          <w:tab w:val="num" w:pos="6480"/>
+        </w:tabs>
+        <w:ind w:left="6480" w:hanging="360"/>
+      </w:pPr>
+    </w:lvl>
+  </w:abstractNum>
+  <w:abstractNum w:abstractNumId="4">
+    <w:nsid w:val="45CB3DFE"/>
+    <w:multiLevelType w:val="multilevel"/>
+    <w:tmpl w:val="E4121C10"/>
+    <w:lvl w:ilvl="0">
+      <w:start w:val="1"/>
+      <w:numFmt w:val="decimal"/>
+      <w:lvlText w:val="%1."/>
+      <w:lvlJc w:val="left"/>
+      <w:pPr>
+        <w:tabs>
+          <w:tab w:val="num" w:pos="720"/>
+        </w:tabs>
+        <w:ind w:left="720" w:hanging="360"/>
+      </w:pPr>
+    </w:lvl>
+    <w:lvl w:ilvl="1" w:tentative="1">
+      <w:start w:val="1"/>
+      <w:numFmt w:val="decimal"/>
+      <w:lvlText w:val="%2."/>
+      <w:lvlJc w:val="left"/>
+      <w:pPr>
+        <w:tabs>
+          <w:tab w:val="num" w:pos="1440"/>
+        </w:tabs>
+        <w:ind w:left="1440" w:hanging="360"/>
+      </w:pPr>
+    </w:lvl>
+    <w:lvl w:ilvl="2" w:tentative="1">
+      <w:start w:val="1"/>
+      <w:numFmt w:val="decimal"/>
+      <w:lvlText w:val="%3."/>
+      <w:lvlJc w:val="left"/>
+      <w:pPr>
+        <w:tabs>
+          <w:tab w:val="num" w:pos="2160"/>
+        </w:tabs>
+        <w:ind w:left="2160" w:hanging="360"/>
+      </w:pPr>
+    </w:lvl>
+    <w:lvl w:ilvl="3" w:tentative="1">
+      <w:start w:val="1"/>
+      <w:numFmt w:val="decimal"/>
+      <w:lvlText w:val="%4."/>
+      <w:lvlJc w:val="left"/>
+      <w:pPr>
+        <w:tabs>
+          <w:tab w:val="num" w:pos="2880"/>
+        </w:tabs>
+        <w:ind w:left="2880" w:hanging="360"/>
+      </w:pPr>
+    </w:lvl>
+    <w:lvl w:ilvl="4" w:tentative="1">
+      <w:start w:val="1"/>
+      <w:numFmt w:val="decimal"/>
+      <w:lvlText w:val="%5."/>
+      <w:lvlJc w:val="left"/>
+      <w:pPr>
+        <w:tabs>
+          <w:tab w:val="num" w:pos="3600"/>
+        </w:tabs>
+        <w:ind w:left="3600" w:hanging="360"/>
+      </w:pPr>
+    </w:lvl>
+    <w:lvl w:ilvl="5" w:tentative="1">
+      <w:start w:val="1"/>
+      <w:numFmt w:val="decimal"/>
+      <w:lvlText w:val="%6."/>
+      <w:lvlJc w:val="left"/>
+      <w:pPr>
+        <w:tabs>
+          <w:tab w:val="num" w:pos="4320"/>
+        </w:tabs>
+        <w:ind w:left="4320" w:hanging="360"/>
+      </w:pPr>
+    </w:lvl>
+    <w:lvl w:ilvl="6" w:tentative="1">
+      <w:start w:val="1"/>
+      <w:numFmt w:val="decimal"/>
+      <w:lvlText w:val="%7."/>
+      <w:lvlJc w:val="left"/>
+      <w:pPr>
+        <w:tabs>
+          <w:tab w:val="num" w:pos="5040"/>
+        </w:tabs>
+        <w:ind w:left="5040" w:hanging="360"/>
+      </w:pPr>
+    </w:lvl>
+    <w:lvl w:ilvl="7" w:tentative="1">
+      <w:start w:val="1"/>
+      <w:numFmt w:val="decimal"/>
+      <w:lvlText w:val="%8."/>
+      <w:lvlJc w:val="left"/>
+      <w:pPr>
+        <w:tabs>
+          <w:tab w:val="num" w:pos="5760"/>
+        </w:tabs>
+        <w:ind w:left="5760" w:hanging="360"/>
+      </w:pPr>
+    </w:lvl>
+    <w:lvl w:ilvl="8" w:tentative="1">
+      <w:start w:val="1"/>
+      <w:numFmt w:val="decimal"/>
+      <w:lvlText w:val="%9."/>
+      <w:lvlJc w:val="left"/>
+      <w:pPr>
+        <w:tabs>
+          <w:tab w:val="num" w:pos="6480"/>
+        </w:tabs>
+        <w:ind w:left="6480" w:hanging="360"/>
+      </w:pPr>
+    </w:lvl>
+  </w:abstractNum>
+  <w:abstractNum w:abstractNumId="5">
+    <w:nsid w:val="5AB403D5"/>
+    <w:multiLevelType w:val="multilevel"/>
+    <w:tmpl w:val="6F7099B8"/>
     <w:lvl w:ilvl="0">
       <w:start w:val="1"/>
       <w:numFmt w:val="decimal"/>
@@ -2630,7 +7174,16 @@
     <w:abstractNumId w:val="1"/>
   </w:num>
   <w:num w:numId="3">
+    <w:abstractNumId w:val="3"/>
+  </w:num>
+  <w:num w:numId="4">
     <w:abstractNumId w:val="2"/>
+  </w:num>
+  <w:num w:numId="5">
+    <w:abstractNumId w:val="5"/>
+  </w:num>
+  <w:num w:numId="6">
+    <w:abstractNumId w:val="4"/>
   </w:num>
 </w:numbering>
 </file>
@@ -2880,7 +7433,6 @@
     <w:name w:val="Note Level 4"/>
     <w:basedOn w:val="Normal"/>
     <w:uiPriority w:val="99"/>
-    <w:semiHidden/>
     <w:unhideWhenUsed/>
     <w:rsid w:val="00D47676"/>
     <w:pPr>
@@ -3268,7 +7820,6 @@
     <w:name w:val="Note Level 4"/>
     <w:basedOn w:val="Normal"/>
     <w:uiPriority w:val="99"/>
-    <w:semiHidden/>
     <w:unhideWhenUsed/>
     <w:rsid w:val="00D47676"/>
     <w:pPr>
